--- a/資料整理.docx
+++ b/資料整理.docx
@@ -1,6 +1,6 @@
 
 <file path=word/document.xml><?xml version="1.0" encoding="utf-8"?>
-<w:document xmlns:wpc="http://schemas.microsoft.com/office/word/2010/wordprocessingCanvas" xmlns:cx="http://schemas.microsoft.com/office/drawing/2014/chartex" xmlns:cx1="http://schemas.microsoft.com/office/drawing/2015/9/8/chartex" xmlns:mc="http://schemas.openxmlformats.org/markup-compatibility/2006" xmlns:o="urn:schemas-microsoft-com:office:office" xmlns:r="http://schemas.openxmlformats.org/officeDocument/2006/relationships" xmlns:m="http://schemas.openxmlformats.org/officeDocument/2006/math" xmlns:v="urn:schemas-microsoft-com:vml" xmlns:wp14="http://schemas.microsoft.com/office/word/2010/wordprocessingDrawing" xmlns:wp="http://schemas.openxmlformats.org/drawingml/2006/wordprocessingDrawing" xmlns:w10="urn:schemas-microsoft-com:office:word" xmlns:w="http://schemas.openxmlformats.org/wordprocessingml/2006/main" xmlns:w14="http://schemas.microsoft.com/office/word/2010/wordml" xmlns:w15="http://schemas.microsoft.com/office/word/2012/wordml" xmlns:w16se="http://schemas.microsoft.com/office/word/2015/wordml/symex" xmlns:wpg="http://schemas.microsoft.com/office/word/2010/wordprocessingGroup" xmlns:wpi="http://schemas.microsoft.com/office/word/2010/wordprocessingInk" xmlns:wne="http://schemas.microsoft.com/office/word/2006/wordml" xmlns:wps="http://schemas.microsoft.com/office/word/2010/wordprocessingShape" mc:Ignorable="w14 w15 w16se wp14">
+<w:document xmlns:wpc="http://schemas.microsoft.com/office/word/2010/wordprocessingCanvas" xmlns:cx="http://schemas.microsoft.com/office/drawing/2014/chartex" xmlns:cx1="http://schemas.microsoft.com/office/drawing/2015/9/8/chartex" xmlns:cx2="http://schemas.microsoft.com/office/drawing/2015/10/21/chartex" xmlns:cx3="http://schemas.microsoft.com/office/drawing/2016/5/9/chartex" xmlns:cx4="http://schemas.microsoft.com/office/drawing/2016/5/10/chartex" xmlns:cx5="http://schemas.microsoft.com/office/drawing/2016/5/11/chartex" xmlns:cx6="http://schemas.microsoft.com/office/drawing/2016/5/12/chartex" xmlns:cx7="http://schemas.microsoft.com/office/drawing/2016/5/13/chartex" xmlns:cx8="http://schemas.microsoft.com/office/drawing/2016/5/14/chartex" xmlns:mc="http://schemas.openxmlformats.org/markup-compatibility/2006" xmlns:aink="http://schemas.microsoft.com/office/drawing/2016/ink" xmlns:am3d="http://schemas.microsoft.com/office/drawing/2017/model3d" xmlns:o="urn:schemas-microsoft-com:office:office" xmlns:oel="http://schemas.microsoft.com/office/2019/extlst" xmlns:r="http://schemas.openxmlformats.org/officeDocument/2006/relationships" xmlns:m="http://schemas.openxmlformats.org/officeDocument/2006/math" xmlns:v="urn:schemas-microsoft-com:vml" xmlns:wp14="http://schemas.microsoft.com/office/word/2010/wordprocessingDrawing" xmlns:wp="http://schemas.openxmlformats.org/drawingml/2006/wordprocessingDrawing" xmlns:w10="urn:schemas-microsoft-com:office:word" xmlns:w="http://schemas.openxmlformats.org/wordprocessingml/2006/main" xmlns:w14="http://schemas.microsoft.com/office/word/2010/wordml" xmlns:w15="http://schemas.microsoft.com/office/word/2012/wordml" xmlns:w16cex="http://schemas.microsoft.com/office/word/2018/wordml/cex" xmlns:w16cid="http://schemas.microsoft.com/office/word/2016/wordml/cid" xmlns:w16="http://schemas.microsoft.com/office/word/2018/wordml" xmlns:w16sdtdh="http://schemas.microsoft.com/office/word/2020/wordml/sdtdatahash" xmlns:w16se="http://schemas.microsoft.com/office/word/2015/wordml/symex" xmlns:wpg="http://schemas.microsoft.com/office/word/2010/wordprocessingGroup" xmlns:wpi="http://schemas.microsoft.com/office/word/2010/wordprocessingInk" xmlns:wne="http://schemas.microsoft.com/office/word/2006/wordml" xmlns:wps="http://schemas.microsoft.com/office/word/2010/wordprocessingShape" mc:Ignorable="w14 w15 w16se w16cid w16 w16cex w16sdtdh wp14">
   <w:body>
     <w:tbl>
       <w:tblPr>
@@ -63,7 +63,22 @@
           <w:p>
             <w:pPr>
               <w:rPr>
-                <w:rFonts w:hint="eastAsia"/>
+                <w:lang w:eastAsia="zh-TW"/>
+              </w:rPr>
+            </w:pPr>
+            <w:hyperlink r:id="rId4" w:history="1">
+              <w:r>
+                <w:rPr>
+                  <w:rStyle w:val="a4"/>
+                  <w:lang w:eastAsia="zh-TW"/>
+                </w:rPr>
+                <w:t>https://image.kkday.com/v2/image/get/s1.kkday.com/campaign_3567/20240509110724_fcuol/jpg</w:t>
+              </w:r>
+            </w:hyperlink>
+          </w:p>
+          <w:p>
+            <w:pPr>
+              <w:rPr>
                 <w:lang w:eastAsia="zh-TW"/>
               </w:rPr>
             </w:pPr>
@@ -106,10 +121,16 @@
           <w:p>
             <w:pPr>
               <w:rPr>
-                <w:rFonts w:hint="eastAsia"/>
-                <w:lang w:eastAsia="zh-TW"/>
-              </w:rPr>
-            </w:pPr>
+                <w:lang w:eastAsia="zh-TW"/>
+              </w:rPr>
+            </w:pPr>
+            <w:r>
+              <w:rPr>
+                <w:rFonts w:hint="eastAsia"/>
+                <w:lang w:eastAsia="zh-TW"/>
+              </w:rPr>
+              <w:t>無</w:t>
+            </w:r>
           </w:p>
         </w:tc>
       </w:tr>
@@ -138,7 +159,6 @@
           <w:p>
             <w:pPr>
               <w:rPr>
-                <w:rFonts w:hint="eastAsia"/>
                 <w:lang w:eastAsia="zh-TW"/>
               </w:rPr>
             </w:pPr>
@@ -270,10 +290,128 @@
           <w:p>
             <w:pPr>
               <w:rPr>
-                <w:rFonts w:hint="eastAsia"/>
-                <w:lang w:eastAsia="zh-TW"/>
-              </w:rPr>
-            </w:pPr>
+                <w:lang w:eastAsia="zh-TW"/>
+              </w:rPr>
+            </w:pPr>
+            <w:hyperlink r:id="rId5" w:history="1">
+              <w:r>
+                <w:rPr>
+                  <w:rStyle w:val="a4"/>
+                  <w:lang w:eastAsia="zh-TW"/>
+                </w:rPr>
+                <w:t>https://www.kkday.com/zh-tw/product/172202</w:t>
+              </w:r>
+            </w:hyperlink>
+          </w:p>
+          <w:p>
+            <w:pPr>
+              <w:rPr>
+                <w:lang w:eastAsia="zh-TW"/>
+              </w:rPr>
+            </w:pPr>
+            <w:hyperlink r:id="rId6" w:history="1">
+              <w:r>
+                <w:rPr>
+                  <w:rStyle w:val="a4"/>
+                  <w:lang w:eastAsia="zh-TW"/>
+                </w:rPr>
+                <w:t>https://www.kkday.com/zh-tw/product/168820</w:t>
+              </w:r>
+            </w:hyperlink>
+          </w:p>
+          <w:p>
+            <w:pPr>
+              <w:rPr>
+                <w:lang w:eastAsia="zh-TW"/>
+              </w:rPr>
+            </w:pPr>
+            <w:hyperlink r:id="rId7" w:history="1">
+              <w:r>
+                <w:rPr>
+                  <w:rStyle w:val="a4"/>
+                  <w:lang w:eastAsia="zh-TW"/>
+                </w:rPr>
+                <w:t>https://www.kkday.com/zh-tw/product/28750-i-ride-taipei-5d-visual-flying-theater-experience-pinocchio-fly-over-series-taipei-taiwan</w:t>
+              </w:r>
+            </w:hyperlink>
+          </w:p>
+          <w:p>
+            <w:pPr>
+              <w:rPr>
+                <w:lang w:eastAsia="zh-TW"/>
+              </w:rPr>
+            </w:pPr>
+            <w:hyperlink r:id="rId8" w:history="1">
+              <w:r>
+                <w:rPr>
+                  <w:rStyle w:val="a4"/>
+                  <w:lang w:eastAsia="zh-TW"/>
+                </w:rPr>
+                <w:t>https://www.kkday.com/zh-tw/product/34133</w:t>
+              </w:r>
+            </w:hyperlink>
+          </w:p>
+          <w:p>
+            <w:pPr>
+              <w:rPr>
+                <w:lang w:eastAsia="zh-TW"/>
+              </w:rPr>
+            </w:pPr>
+            <w:hyperlink r:id="rId9" w:history="1">
+              <w:r>
+                <w:rPr>
+                  <w:rStyle w:val="a4"/>
+                  <w:lang w:eastAsia="zh-TW"/>
+                </w:rPr>
+                <w:t>https://www.kkday.com/zh-tw/product/8332-taipei-101-observatory-ticket</w:t>
+              </w:r>
+            </w:hyperlink>
+          </w:p>
+          <w:p>
+            <w:pPr>
+              <w:rPr>
+                <w:lang w:eastAsia="zh-TW"/>
+              </w:rPr>
+            </w:pPr>
+            <w:hyperlink r:id="rId10" w:history="1">
+              <w:r>
+                <w:rPr>
+                  <w:rStyle w:val="a4"/>
+                  <w:lang w:eastAsia="zh-TW"/>
+                </w:rPr>
+                <w:t>https://www.kkday.com/zh-tw/product/166612</w:t>
+              </w:r>
+            </w:hyperlink>
+          </w:p>
+          <w:p>
+            <w:pPr>
+              <w:rPr>
+                <w:lang w:eastAsia="zh-TW"/>
+              </w:rPr>
+            </w:pPr>
+            <w:hyperlink r:id="rId11" w:history="1">
+              <w:r>
+                <w:rPr>
+                  <w:rStyle w:val="a4"/>
+                  <w:lang w:eastAsia="zh-TW"/>
+                </w:rPr>
+                <w:t>https://www.kkday.com/zh-tw/product/34969-meal-coupons-at-ruxi-hotel-taipei-sunny-buffet</w:t>
+              </w:r>
+            </w:hyperlink>
+          </w:p>
+          <w:p>
+            <w:pPr>
+              <w:rPr>
+                <w:rFonts w:hint="eastAsia"/>
+                <w:lang w:eastAsia="zh-TW"/>
+              </w:rPr>
+            </w:pPr>
+            <w:r>
+              <w:rPr>
+                <w:lang w:eastAsia="zh-TW"/>
+              </w:rPr>
+              <w:t>https://www.kkday.com/zh-tw/product/115138</w:t>
+            </w:r>
           </w:p>
         </w:tc>
       </w:tr>
@@ -313,7 +451,6 @@
           <w:p>
             <w:pPr>
               <w:rPr>
-                <w:rFonts w:hint="eastAsia"/>
                 <w:lang w:eastAsia="zh-TW"/>
               </w:rPr>
             </w:pPr>
@@ -345,7 +482,6 @@
           <w:p>
             <w:pPr>
               <w:rPr>
-                <w:rFonts w:hint="eastAsia"/>
                 <w:lang w:eastAsia="zh-TW"/>
               </w:rPr>
             </w:pPr>
@@ -477,7 +613,6 @@
           <w:p>
             <w:pPr>
               <w:rPr>
-                <w:rFonts w:hint="eastAsia"/>
                 <w:lang w:eastAsia="zh-TW"/>
               </w:rPr>
             </w:pPr>
@@ -520,7 +655,6 @@
           <w:p>
             <w:pPr>
               <w:rPr>
-                <w:rFonts w:hint="eastAsia"/>
                 <w:lang w:eastAsia="zh-TW"/>
               </w:rPr>
             </w:pPr>
@@ -552,7 +686,6 @@
           <w:p>
             <w:pPr>
               <w:rPr>
-                <w:rFonts w:hint="eastAsia"/>
                 <w:lang w:eastAsia="zh-TW"/>
               </w:rPr>
             </w:pPr>
@@ -684,7 +817,6 @@
           <w:p>
             <w:pPr>
               <w:rPr>
-                <w:rFonts w:hint="eastAsia"/>
                 <w:lang w:eastAsia="zh-TW"/>
               </w:rPr>
             </w:pPr>
@@ -727,7 +859,6 @@
           <w:p>
             <w:pPr>
               <w:rPr>
-                <w:rFonts w:hint="eastAsia"/>
                 <w:lang w:eastAsia="zh-TW"/>
               </w:rPr>
             </w:pPr>
@@ -759,7 +890,6 @@
           <w:p>
             <w:pPr>
               <w:rPr>
-                <w:rFonts w:hint="eastAsia"/>
                 <w:lang w:eastAsia="zh-TW"/>
               </w:rPr>
             </w:pPr>
@@ -845,8 +975,6 @@
               </w:rPr>
               <w:t>4</w:t>
             </w:r>
-            <w:bookmarkStart w:id="0" w:name="_GoBack"/>
-            <w:bookmarkEnd w:id="0"/>
             <w:r>
               <w:rPr>
                 <w:rFonts w:hint="eastAsia"/>
@@ -893,7 +1021,6 @@
           <w:p>
             <w:pPr>
               <w:rPr>
-                <w:rFonts w:hint="eastAsia"/>
                 <w:lang w:eastAsia="zh-TW"/>
               </w:rPr>
             </w:pPr>
@@ -936,7 +1063,6 @@
           <w:p>
             <w:pPr>
               <w:rPr>
-                <w:rFonts w:hint="eastAsia"/>
                 <w:lang w:eastAsia="zh-TW"/>
               </w:rPr>
             </w:pPr>
@@ -968,7 +1094,6 @@
           <w:p>
             <w:pPr>
               <w:rPr>
-                <w:rFonts w:hint="eastAsia"/>
                 <w:lang w:eastAsia="zh-TW"/>
               </w:rPr>
             </w:pPr>
@@ -1021,7 +1146,7 @@
 </file>
 
 <file path=word/styles.xml><?xml version="1.0" encoding="utf-8"?>
-<w:styles xmlns:mc="http://schemas.openxmlformats.org/markup-compatibility/2006" xmlns:r="http://schemas.openxmlformats.org/officeDocument/2006/relationships" xmlns:w="http://schemas.openxmlformats.org/wordprocessingml/2006/main" xmlns:w14="http://schemas.microsoft.com/office/word/2010/wordml" xmlns:w15="http://schemas.microsoft.com/office/word/2012/wordml" xmlns:w16se="http://schemas.microsoft.com/office/word/2015/wordml/symex" mc:Ignorable="w14 w15 w16se">
+<w:styles xmlns:mc="http://schemas.openxmlformats.org/markup-compatibility/2006" xmlns:r="http://schemas.openxmlformats.org/officeDocument/2006/relationships" xmlns:w="http://schemas.openxmlformats.org/wordprocessingml/2006/main" xmlns:w14="http://schemas.microsoft.com/office/word/2010/wordml" xmlns:w15="http://schemas.microsoft.com/office/word/2012/wordml" xmlns:w16cex="http://schemas.microsoft.com/office/word/2018/wordml/cex" xmlns:w16cid="http://schemas.microsoft.com/office/word/2016/wordml/cid" xmlns:w16="http://schemas.microsoft.com/office/word/2018/wordml" xmlns:w16sdtdh="http://schemas.microsoft.com/office/word/2020/wordml/sdtdatahash" xmlns:w16se="http://schemas.microsoft.com/office/word/2015/wordml/symex" mc:Ignorable="w14 w15 w16se w16cid w16 w16cex w16sdtdh">
   <w:docDefaults>
     <w:rPrDefault>
       <w:rPr>
@@ -1034,7 +1159,7 @@
     </w:rPrDefault>
     <w:pPrDefault/>
   </w:docDefaults>
-  <w:latentStyles w:defLockedState="0" w:defUIPriority="99" w:defSemiHidden="0" w:defUnhideWhenUsed="0" w:defQFormat="0" w:count="371">
+  <w:latentStyles w:defLockedState="0" w:defUIPriority="99" w:defSemiHidden="0" w:defUnhideWhenUsed="0" w:defQFormat="0" w:count="376">
     <w:lsdException w:name="Normal" w:uiPriority="0" w:qFormat="1"/>
     <w:lsdException w:name="heading 1" w:uiPriority="9" w:qFormat="1"/>
     <w:lsdException w:name="heading 2" w:semiHidden="1" w:uiPriority="9" w:unhideWhenUsed="1" w:qFormat="1"/>
@@ -1406,6 +1531,11 @@
     <w:lsdException w:name="List Table 5 Dark Accent 6" w:uiPriority="50"/>
     <w:lsdException w:name="List Table 6 Colorful Accent 6" w:uiPriority="51"/>
     <w:lsdException w:name="List Table 7 Colorful Accent 6" w:uiPriority="52"/>
+    <w:lsdException w:name="Mention" w:semiHidden="1" w:unhideWhenUsed="1"/>
+    <w:lsdException w:name="Smart Hyperlink" w:semiHidden="1" w:unhideWhenUsed="1"/>
+    <w:lsdException w:name="Hashtag" w:semiHidden="1" w:unhideWhenUsed="1"/>
+    <w:lsdException w:name="Unresolved Mention" w:semiHidden="1" w:unhideWhenUsed="1"/>
+    <w:lsdException w:name="Smart Link" w:semiHidden="1" w:unhideWhenUsed="1"/>
   </w:latentStyles>
   <w:style w:type="paragraph" w:default="1" w:styleId="a">
     <w:name w:val="Normal"/>
@@ -1459,6 +1589,29 @@
         <w:insideV w:val="single" w:sz="4" w:space="0" w:color="auto"/>
       </w:tblBorders>
     </w:tblPr>
+  </w:style>
+  <w:style w:type="character" w:styleId="a4">
+    <w:name w:val="Hyperlink"/>
+    <w:basedOn w:val="a0"/>
+    <w:uiPriority w:val="99"/>
+    <w:unhideWhenUsed/>
+    <w:rsid w:val="00914AA4"/>
+    <w:rPr>
+      <w:color w:val="0563C1" w:themeColor="hyperlink"/>
+      <w:u w:val="single"/>
+    </w:rPr>
+  </w:style>
+  <w:style w:type="character" w:styleId="a5">
+    <w:name w:val="FollowedHyperlink"/>
+    <w:basedOn w:val="a0"/>
+    <w:uiPriority w:val="99"/>
+    <w:semiHidden/>
+    <w:unhideWhenUsed/>
+    <w:rsid w:val="00331E25"/>
+    <w:rPr>
+      <w:color w:val="954F72" w:themeColor="followedHyperlink"/>
+      <w:u w:val="single"/>
+    </w:rPr>
   </w:style>
 </w:styles>
 </file>

--- a/資料整理.docx
+++ b/資料整理.docx
@@ -62,26 +62,1413 @@
           </w:tcPr>
           <w:p>
             <w:pPr>
-              <w:rPr>
-                <w:lang w:eastAsia="zh-TW"/>
-              </w:rPr>
-            </w:pPr>
-            <w:hyperlink r:id="rId4" w:history="1">
-              <w:r>
-                <w:rPr>
-                  <w:rStyle w:val="a4"/>
-                  <w:lang w:eastAsia="zh-TW"/>
-                </w:rPr>
-                <w:t>https://image.kkday.com/v2/image/get/s1.kkday.com/campaign_3567/20240509110724_fcuol/jpg</w:t>
-              </w:r>
-            </w:hyperlink>
-          </w:p>
-          <w:p>
-            <w:pPr>
-              <w:rPr>
-                <w:lang w:eastAsia="zh-TW"/>
-              </w:rPr>
-            </w:pPr>
+              <w:widowControl/>
+            </w:pPr>
+            <w:r>
+              <w:t>address</w:t>
+            </w:r>
+          </w:p>
+          <w:p>
+            <w:pPr>
+              <w:widowControl/>
+            </w:pPr>
+            <w:r>
+              <w:t xml:space="preserve">: </w:t>
+            </w:r>
+          </w:p>
+          <w:p>
+            <w:pPr>
+              <w:widowControl/>
+              <w:rPr>
+                <w:rFonts w:hint="eastAsia"/>
+              </w:rPr>
+            </w:pPr>
+            <w:r>
+              <w:rPr>
+                <w:rFonts w:hint="eastAsia"/>
+              </w:rPr>
+              <w:t>"</w:t>
+            </w:r>
+            <w:r>
+              <w:rPr>
+                <w:rFonts w:hint="eastAsia"/>
+              </w:rPr>
+              <w:t>華山</w:t>
+            </w:r>
+            <w:r>
+              <w:rPr>
+                <w:rFonts w:hint="eastAsia"/>
+              </w:rPr>
+              <w:t>1914</w:t>
+            </w:r>
+            <w:r>
+              <w:rPr>
+                <w:rFonts w:hint="eastAsia"/>
+              </w:rPr>
+              <w:t>文化創意產業園區</w:t>
+            </w:r>
+            <w:r>
+              <w:rPr>
+                <w:rFonts w:hint="eastAsia"/>
+              </w:rPr>
+              <w:t xml:space="preserve"> </w:t>
+            </w:r>
+            <w:r>
+              <w:rPr>
+                <w:rFonts w:hint="eastAsia"/>
+              </w:rPr>
+              <w:t>東</w:t>
+            </w:r>
+            <w:r>
+              <w:rPr>
+                <w:rFonts w:hint="eastAsia"/>
+              </w:rPr>
+              <w:t>2CD</w:t>
+            </w:r>
+            <w:r>
+              <w:rPr>
+                <w:rFonts w:hint="eastAsia"/>
+              </w:rPr>
+              <w:t>棟</w:t>
+            </w:r>
+            <w:r>
+              <w:rPr>
+                <w:rFonts w:hint="eastAsia"/>
+              </w:rPr>
+              <w:t>"</w:t>
+            </w:r>
+          </w:p>
+          <w:p>
+            <w:pPr>
+              <w:widowControl/>
+            </w:pPr>
+            <w:proofErr w:type="spellStart"/>
+            <w:r>
+              <w:t>category_id</w:t>
+            </w:r>
+            <w:proofErr w:type="spellEnd"/>
+          </w:p>
+          <w:p>
+            <w:pPr>
+              <w:widowControl/>
+            </w:pPr>
+            <w:r>
+              <w:t xml:space="preserve">: </w:t>
+            </w:r>
+          </w:p>
+          <w:p>
+            <w:pPr>
+              <w:widowControl/>
+            </w:pPr>
+            <w:r>
+              <w:t>"3"</w:t>
+            </w:r>
+          </w:p>
+          <w:p>
+            <w:pPr>
+              <w:widowControl/>
+            </w:pPr>
+            <w:proofErr w:type="spellStart"/>
+            <w:r>
+              <w:t>contact_</w:t>
+            </w:r>
+            <w:proofErr w:type="gramStart"/>
+            <w:r>
+              <w:t>info</w:t>
+            </w:r>
+            <w:proofErr w:type="spellEnd"/>
+            <w:proofErr w:type="gramEnd"/>
+          </w:p>
+          <w:p>
+            <w:pPr>
+              <w:widowControl/>
+            </w:pPr>
+            <w:r>
+              <w:t xml:space="preserve">: </w:t>
+            </w:r>
+          </w:p>
+          <w:p>
+            <w:pPr>
+              <w:widowControl/>
+            </w:pPr>
+            <w:r>
+              <w:t>"02-7713-4673"</w:t>
+            </w:r>
+          </w:p>
+          <w:p>
+            <w:pPr>
+              <w:widowControl/>
+            </w:pPr>
+            <w:proofErr w:type="spellStart"/>
+            <w:r>
+              <w:t>created_at</w:t>
+            </w:r>
+            <w:proofErr w:type="spellEnd"/>
+          </w:p>
+          <w:p>
+            <w:pPr>
+              <w:widowControl/>
+            </w:pPr>
+            <w:r>
+              <w:t xml:space="preserve">: </w:t>
+            </w:r>
+          </w:p>
+          <w:p>
+            <w:pPr>
+              <w:widowControl/>
+            </w:pPr>
+            <w:r>
+              <w:t>"2024-06-12 21:15:33"</w:t>
+            </w:r>
+          </w:p>
+          <w:p>
+            <w:pPr>
+              <w:widowControl/>
+            </w:pPr>
+            <w:r>
+              <w:t>description</w:t>
+            </w:r>
+          </w:p>
+          <w:p>
+            <w:pPr>
+              <w:widowControl/>
+            </w:pPr>
+            <w:r>
+              <w:t xml:space="preserve">: </w:t>
+            </w:r>
+          </w:p>
+          <w:p>
+            <w:pPr>
+              <w:widowControl/>
+              <w:rPr>
+                <w:rFonts w:hint="eastAsia"/>
+              </w:rPr>
+            </w:pPr>
+            <w:r>
+              <w:rPr>
+                <w:rFonts w:hint="eastAsia"/>
+              </w:rPr>
+              <w:t>"</w:t>
+            </w:r>
+            <w:r>
+              <w:rPr>
+                <w:rFonts w:hint="eastAsia"/>
+              </w:rPr>
+              <w:t>完整展出歷代超人角色</w:t>
+            </w:r>
+            <w:r>
+              <w:rPr>
+                <w:rFonts w:hint="eastAsia"/>
+              </w:rPr>
+              <w:t xml:space="preserve"> \n</w:t>
+            </w:r>
+            <w:r>
+              <w:rPr>
+                <w:rFonts w:hint="eastAsia"/>
+              </w:rPr>
+              <w:t>現場展示日本原裝超人、怪獸拍攝道具戲服</w:t>
+            </w:r>
+            <w:r>
+              <w:rPr>
+                <w:rFonts w:hint="eastAsia"/>
+              </w:rPr>
+              <w:t xml:space="preserve"> \n</w:t>
+            </w:r>
+            <w:r>
+              <w:rPr>
+                <w:rFonts w:hint="eastAsia"/>
+              </w:rPr>
+              <w:t>超巨型四米高超人雕像震撼呈現</w:t>
+            </w:r>
+            <w:r>
+              <w:rPr>
+                <w:rFonts w:hint="eastAsia"/>
+              </w:rPr>
+              <w:t xml:space="preserve"> \n</w:t>
+            </w:r>
+            <w:r>
+              <w:rPr>
+                <w:rFonts w:hint="eastAsia"/>
+              </w:rPr>
+              <w:t>電影、影集場景擬真還原，帶您沉浸在超人力霸王的宇宙中</w:t>
+            </w:r>
+            <w:r>
+              <w:rPr>
+                <w:rFonts w:hint="eastAsia"/>
+              </w:rPr>
+              <w:t xml:space="preserve"> \n</w:t>
+            </w:r>
+            <w:r>
+              <w:rPr>
+                <w:rFonts w:hint="eastAsia"/>
+              </w:rPr>
+              <w:t>稀有限定「超人力霸王拍照會」</w:t>
+            </w:r>
+            <w:r>
+              <w:rPr>
+                <w:rFonts w:hint="eastAsia"/>
+              </w:rPr>
+              <w:t xml:space="preserve"> \n</w:t>
+            </w:r>
+            <w:r>
+              <w:rPr>
+                <w:rFonts w:hint="eastAsia"/>
+              </w:rPr>
+              <w:t>多媒體互動體驗超人變身、挑戰消滅怪獸的刺激快感</w:t>
+            </w:r>
+            <w:r>
+              <w:rPr>
+                <w:rFonts w:hint="eastAsia"/>
+              </w:rPr>
+              <w:t>"</w:t>
+            </w:r>
+          </w:p>
+          <w:p>
+            <w:pPr>
+              <w:widowControl/>
+            </w:pPr>
+            <w:r>
+              <w:t>id</w:t>
+            </w:r>
+          </w:p>
+          <w:p>
+            <w:pPr>
+              <w:widowControl/>
+            </w:pPr>
+            <w:r>
+              <w:t xml:space="preserve">: </w:t>
+            </w:r>
+          </w:p>
+          <w:p>
+            <w:pPr>
+              <w:widowControl/>
+            </w:pPr>
+            <w:r>
+              <w:t>"1"</w:t>
+            </w:r>
+          </w:p>
+          <w:p>
+            <w:pPr>
+              <w:widowControl/>
+            </w:pPr>
+            <w:proofErr w:type="spellStart"/>
+            <w:r>
+              <w:t>location_id</w:t>
+            </w:r>
+            <w:proofErr w:type="spellEnd"/>
+          </w:p>
+          <w:p>
+            <w:pPr>
+              <w:widowControl/>
+            </w:pPr>
+            <w:r>
+              <w:t xml:space="preserve">: </w:t>
+            </w:r>
+          </w:p>
+          <w:p>
+            <w:pPr>
+              <w:widowControl/>
+            </w:pPr>
+            <w:r>
+              <w:t>"1"</w:t>
+            </w:r>
+          </w:p>
+          <w:p>
+            <w:pPr>
+              <w:widowControl/>
+            </w:pPr>
+            <w:r>
+              <w:t>name</w:t>
+            </w:r>
+          </w:p>
+          <w:p>
+            <w:pPr>
+              <w:widowControl/>
+            </w:pPr>
+            <w:r>
+              <w:t xml:space="preserve">: </w:t>
+            </w:r>
+          </w:p>
+          <w:p>
+            <w:pPr>
+              <w:widowControl/>
+              <w:rPr>
+                <w:rFonts w:hint="eastAsia"/>
+              </w:rPr>
+            </w:pPr>
+            <w:r>
+              <w:rPr>
+                <w:rFonts w:hint="eastAsia"/>
+              </w:rPr>
+              <w:t>"</w:t>
+            </w:r>
+            <w:r>
+              <w:rPr>
+                <w:rFonts w:hint="eastAsia"/>
+              </w:rPr>
+              <w:t>台北展覽｜超人力霸王英雄展</w:t>
+            </w:r>
+            <w:r>
+              <w:rPr>
+                <w:rFonts w:hint="eastAsia"/>
+              </w:rPr>
+              <w:t>"</w:t>
+            </w:r>
+          </w:p>
+          <w:p>
+            <w:pPr>
+              <w:widowControl/>
+            </w:pPr>
+            <w:proofErr w:type="spellStart"/>
+            <w:r>
+              <w:t>opening_hours</w:t>
+            </w:r>
+            <w:proofErr w:type="spellEnd"/>
+          </w:p>
+          <w:p>
+            <w:pPr>
+              <w:widowControl/>
+            </w:pPr>
+            <w:r>
+              <w:t xml:space="preserve">: </w:t>
+            </w:r>
+          </w:p>
+          <w:p>
+            <w:pPr>
+              <w:widowControl/>
+              <w:rPr>
+                <w:rFonts w:hint="eastAsia"/>
+              </w:rPr>
+            </w:pPr>
+            <w:r>
+              <w:rPr>
+                <w:rFonts w:hint="eastAsia"/>
+              </w:rPr>
+              <w:t>"10:00 - 18:00</w:t>
+            </w:r>
+            <w:r>
+              <w:rPr>
+                <w:rFonts w:hint="eastAsia"/>
+              </w:rPr>
+              <w:t>，</w:t>
+            </w:r>
+            <w:r>
+              <w:rPr>
+                <w:rFonts w:hint="eastAsia"/>
+              </w:rPr>
+              <w:t xml:space="preserve">17:30 </w:t>
+            </w:r>
+            <w:r>
+              <w:rPr>
+                <w:rFonts w:hint="eastAsia"/>
+              </w:rPr>
+              <w:t>停止售票及入場</w:t>
+            </w:r>
+            <w:r>
+              <w:rPr>
+                <w:rFonts w:hint="eastAsia"/>
+              </w:rPr>
+              <w:t xml:space="preserve"> "</w:t>
+            </w:r>
+          </w:p>
+          <w:p>
+            <w:pPr>
+              <w:widowControl/>
+            </w:pPr>
+            <w:proofErr w:type="spellStart"/>
+            <w:r>
+              <w:t>photo_url</w:t>
+            </w:r>
+            <w:proofErr w:type="spellEnd"/>
+          </w:p>
+          <w:p>
+            <w:pPr>
+              <w:widowControl/>
+            </w:pPr>
+            <w:r>
+              <w:t xml:space="preserve">: </w:t>
+            </w:r>
+          </w:p>
+          <w:p>
+            <w:pPr>
+              <w:widowControl/>
+            </w:pPr>
+            <w:r>
+              <w:t>"https://image.kkday.com/v2/image/get/h_650%2Cc_fit/s1.kkday.com/product_172202/20240517092850_BrDNe/jpg"</w:t>
+            </w:r>
+          </w:p>
+          <w:p>
+            <w:pPr>
+              <w:widowControl/>
+            </w:pPr>
+            <w:r>
+              <w:t>popularity</w:t>
+            </w:r>
+          </w:p>
+          <w:p>
+            <w:pPr>
+              <w:widowControl/>
+            </w:pPr>
+            <w:r>
+              <w:t xml:space="preserve">: </w:t>
+            </w:r>
+          </w:p>
+          <w:p>
+            <w:pPr>
+              <w:widowControl/>
+            </w:pPr>
+            <w:r>
+              <w:t>"1"</w:t>
+            </w:r>
+          </w:p>
+          <w:p>
+            <w:pPr>
+              <w:widowControl/>
+            </w:pPr>
+            <w:proofErr w:type="spellStart"/>
+            <w:r>
+              <w:t>seo</w:t>
+            </w:r>
+            <w:proofErr w:type="spellEnd"/>
+          </w:p>
+          <w:p>
+            <w:pPr>
+              <w:widowControl/>
+            </w:pPr>
+            <w:r>
+              <w:t xml:space="preserve">: </w:t>
+            </w:r>
+          </w:p>
+          <w:p>
+            <w:pPr>
+              <w:widowControl/>
+              <w:rPr>
+                <w:rFonts w:hint="eastAsia"/>
+              </w:rPr>
+            </w:pPr>
+            <w:r>
+              <w:rPr>
+                <w:rFonts w:hint="eastAsia"/>
+              </w:rPr>
+              <w:t>"</w:t>
+            </w:r>
+            <w:r>
+              <w:rPr>
+                <w:rFonts w:hint="eastAsia"/>
+              </w:rPr>
+              <w:t>超能力霸王</w:t>
+            </w:r>
+            <w:r>
+              <w:rPr>
+                <w:rFonts w:hint="eastAsia"/>
+              </w:rPr>
+              <w:t xml:space="preserve"> </w:t>
+            </w:r>
+            <w:r>
+              <w:rPr>
+                <w:rFonts w:hint="eastAsia"/>
+              </w:rPr>
+              <w:t>展覽</w:t>
+            </w:r>
+            <w:r>
+              <w:rPr>
+                <w:rFonts w:hint="eastAsia"/>
+              </w:rPr>
+              <w:t>"</w:t>
+            </w:r>
+          </w:p>
+          <w:p>
+            <w:pPr>
+              <w:widowControl/>
+            </w:pPr>
+            <w:proofErr w:type="spellStart"/>
+            <w:r>
+              <w:t>ticket_price</w:t>
+            </w:r>
+            <w:proofErr w:type="spellEnd"/>
+          </w:p>
+          <w:p>
+            <w:pPr>
+              <w:widowControl/>
+            </w:pPr>
+            <w:r>
+              <w:t xml:space="preserve">: </w:t>
+            </w:r>
+          </w:p>
+          <w:p>
+            <w:pPr>
+              <w:widowControl/>
+            </w:pPr>
+            <w:r>
+              <w:lastRenderedPageBreak/>
+              <w:t>"330"</w:t>
+            </w:r>
+          </w:p>
+          <w:p>
+            <w:pPr>
+              <w:widowControl/>
+            </w:pPr>
+            <w:proofErr w:type="spellStart"/>
+            <w:r>
+              <w:t>updated_at</w:t>
+            </w:r>
+            <w:proofErr w:type="spellEnd"/>
+          </w:p>
+          <w:p>
+            <w:pPr>
+              <w:widowControl/>
+            </w:pPr>
+            <w:r>
+              <w:t xml:space="preserve">: </w:t>
+            </w:r>
+          </w:p>
+          <w:p>
+            <w:r>
+              <w:t>"2024-06-12 21:15:33"</w:t>
+            </w:r>
+          </w:p>
+          <w:p>
+            <w:pPr>
+              <w:rPr>
+                <w:lang w:eastAsia="zh-TW"/>
+              </w:rPr>
+            </w:pPr>
+          </w:p>
+          <w:p>
+            <w:pPr>
+              <w:rPr>
+                <w:lang w:eastAsia="zh-TW"/>
+              </w:rPr>
+            </w:pPr>
+          </w:p>
+          <w:p>
+            <w:pPr>
+              <w:rPr>
+                <w:lang w:eastAsia="zh-TW"/>
+              </w:rPr>
+            </w:pPr>
+          </w:p>
+          <w:p>
+            <w:pPr>
+              <w:rPr>
+                <w:lang w:eastAsia="zh-TW"/>
+              </w:rPr>
+            </w:pPr>
+            <w:r>
+              <w:rPr>
+                <w:lang w:eastAsia="zh-TW"/>
+              </w:rPr>
+              <w:t>address</w:t>
+            </w:r>
+          </w:p>
+          <w:p>
+            <w:pPr>
+              <w:rPr>
+                <w:lang w:eastAsia="zh-TW"/>
+              </w:rPr>
+            </w:pPr>
+            <w:r>
+              <w:rPr>
+                <w:lang w:eastAsia="zh-TW"/>
+              </w:rPr>
+              <w:t xml:space="preserve">: </w:t>
+            </w:r>
+          </w:p>
+          <w:p>
+            <w:pPr>
+              <w:rPr>
+                <w:rFonts w:hint="eastAsia"/>
+                <w:lang w:eastAsia="zh-TW"/>
+              </w:rPr>
+            </w:pPr>
+            <w:r>
+              <w:rPr>
+                <w:rFonts w:hint="eastAsia"/>
+                <w:lang w:eastAsia="zh-TW"/>
+              </w:rPr>
+              <w:t>"</w:t>
+            </w:r>
+            <w:r>
+              <w:rPr>
+                <w:rFonts w:hint="eastAsia"/>
+                <w:lang w:eastAsia="zh-TW"/>
+              </w:rPr>
+              <w:t>深澳鐵道自行車八斗子站（八斗子火車站旁）</w:t>
+            </w:r>
+            <w:r>
+              <w:rPr>
+                <w:rFonts w:hint="eastAsia"/>
+                <w:lang w:eastAsia="zh-TW"/>
+              </w:rPr>
+              <w:t>"</w:t>
+            </w:r>
+          </w:p>
+          <w:p>
+            <w:pPr>
+              <w:rPr>
+                <w:lang w:eastAsia="zh-TW"/>
+              </w:rPr>
+            </w:pPr>
+            <w:proofErr w:type="spellStart"/>
+            <w:r>
+              <w:rPr>
+                <w:lang w:eastAsia="zh-TW"/>
+              </w:rPr>
+              <w:t>category_id</w:t>
+            </w:r>
+            <w:proofErr w:type="spellEnd"/>
+          </w:p>
+          <w:p>
+            <w:pPr>
+              <w:rPr>
+                <w:lang w:eastAsia="zh-TW"/>
+              </w:rPr>
+            </w:pPr>
+            <w:r>
+              <w:rPr>
+                <w:lang w:eastAsia="zh-TW"/>
+              </w:rPr>
+              <w:t xml:space="preserve">: </w:t>
+            </w:r>
+          </w:p>
+          <w:p>
+            <w:pPr>
+              <w:rPr>
+                <w:lang w:eastAsia="zh-TW"/>
+              </w:rPr>
+            </w:pPr>
+            <w:r>
+              <w:rPr>
+                <w:lang w:eastAsia="zh-TW"/>
+              </w:rPr>
+              <w:t>"3"</w:t>
+            </w:r>
+          </w:p>
+          <w:p>
+            <w:pPr>
+              <w:rPr>
+                <w:lang w:eastAsia="zh-TW"/>
+              </w:rPr>
+            </w:pPr>
+            <w:proofErr w:type="spellStart"/>
+            <w:r>
+              <w:rPr>
+                <w:lang w:eastAsia="zh-TW"/>
+              </w:rPr>
+              <w:t>contact_</w:t>
+            </w:r>
+            <w:proofErr w:type="gramStart"/>
+            <w:r>
+              <w:rPr>
+                <w:lang w:eastAsia="zh-TW"/>
+              </w:rPr>
+              <w:t>info</w:t>
+            </w:r>
+            <w:proofErr w:type="spellEnd"/>
+            <w:proofErr w:type="gramEnd"/>
+          </w:p>
+          <w:p>
+            <w:pPr>
+              <w:rPr>
+                <w:lang w:eastAsia="zh-TW"/>
+              </w:rPr>
+            </w:pPr>
+            <w:r>
+              <w:rPr>
+                <w:lang w:eastAsia="zh-TW"/>
+              </w:rPr>
+              <w:t xml:space="preserve">: </w:t>
+            </w:r>
+          </w:p>
+          <w:p>
+            <w:pPr>
+              <w:rPr>
+                <w:lang w:eastAsia="zh-TW"/>
+              </w:rPr>
+            </w:pPr>
+            <w:r>
+              <w:rPr>
+                <w:lang w:eastAsia="zh-TW"/>
+              </w:rPr>
+              <w:t>"886 224062200"</w:t>
+            </w:r>
+          </w:p>
+          <w:p>
+            <w:pPr>
+              <w:rPr>
+                <w:lang w:eastAsia="zh-TW"/>
+              </w:rPr>
+            </w:pPr>
+            <w:proofErr w:type="spellStart"/>
+            <w:r>
+              <w:rPr>
+                <w:lang w:eastAsia="zh-TW"/>
+              </w:rPr>
+              <w:t>created_at</w:t>
+            </w:r>
+            <w:proofErr w:type="spellEnd"/>
+          </w:p>
+          <w:p>
+            <w:pPr>
+              <w:rPr>
+                <w:lang w:eastAsia="zh-TW"/>
+              </w:rPr>
+            </w:pPr>
+            <w:r>
+              <w:rPr>
+                <w:lang w:eastAsia="zh-TW"/>
+              </w:rPr>
+              <w:t xml:space="preserve">: </w:t>
+            </w:r>
+          </w:p>
+          <w:p>
+            <w:pPr>
+              <w:rPr>
+                <w:lang w:eastAsia="zh-TW"/>
+              </w:rPr>
+            </w:pPr>
+            <w:r>
+              <w:rPr>
+                <w:lang w:eastAsia="zh-TW"/>
+              </w:rPr>
+              <w:t>"2024-06-17 11:51:39"</w:t>
+            </w:r>
+          </w:p>
+          <w:p>
+            <w:pPr>
+              <w:rPr>
+                <w:lang w:eastAsia="zh-TW"/>
+              </w:rPr>
+            </w:pPr>
+            <w:r>
+              <w:rPr>
+                <w:lang w:eastAsia="zh-TW"/>
+              </w:rPr>
+              <w:t>description</w:t>
+            </w:r>
+          </w:p>
+          <w:p>
+            <w:pPr>
+              <w:rPr>
+                <w:lang w:eastAsia="zh-TW"/>
+              </w:rPr>
+            </w:pPr>
+            <w:r>
+              <w:rPr>
+                <w:lang w:eastAsia="zh-TW"/>
+              </w:rPr>
+              <w:t xml:space="preserve">: </w:t>
+            </w:r>
+          </w:p>
+          <w:p>
+            <w:pPr>
+              <w:rPr>
+                <w:rFonts w:hint="eastAsia"/>
+                <w:lang w:eastAsia="zh-TW"/>
+              </w:rPr>
+            </w:pPr>
+            <w:r>
+              <w:rPr>
+                <w:rFonts w:hint="eastAsia"/>
+                <w:lang w:eastAsia="zh-TW"/>
+              </w:rPr>
+              <w:t>"</w:t>
+            </w:r>
+            <w:r>
+              <w:rPr>
+                <w:rFonts w:hint="eastAsia"/>
+                <w:lang w:eastAsia="zh-TW"/>
+              </w:rPr>
+              <w:t>即刻訂購來回票限時享有</w:t>
+            </w:r>
+            <w:r>
+              <w:rPr>
+                <w:rFonts w:hint="eastAsia"/>
+                <w:lang w:eastAsia="zh-TW"/>
+              </w:rPr>
+              <w:t xml:space="preserve"> 83 </w:t>
+            </w:r>
+            <w:r>
+              <w:rPr>
+                <w:rFonts w:hint="eastAsia"/>
+                <w:lang w:eastAsia="zh-TW"/>
+              </w:rPr>
+              <w:t>折起，事先透過</w:t>
+            </w:r>
+            <w:r>
+              <w:rPr>
+                <w:rFonts w:hint="eastAsia"/>
+                <w:lang w:eastAsia="zh-TW"/>
+              </w:rPr>
+              <w:t xml:space="preserve"> </w:t>
+            </w:r>
+            <w:proofErr w:type="spellStart"/>
+            <w:r>
+              <w:rPr>
+                <w:rFonts w:hint="eastAsia"/>
+                <w:lang w:eastAsia="zh-TW"/>
+              </w:rPr>
+              <w:t>KKday</w:t>
+            </w:r>
+            <w:proofErr w:type="spellEnd"/>
+            <w:r>
+              <w:rPr>
+                <w:rFonts w:hint="eastAsia"/>
+                <w:lang w:eastAsia="zh-TW"/>
+              </w:rPr>
+              <w:t xml:space="preserve"> </w:t>
+            </w:r>
+            <w:r>
+              <w:rPr>
+                <w:rFonts w:hint="eastAsia"/>
+                <w:lang w:eastAsia="zh-TW"/>
+              </w:rPr>
+              <w:t>預訂電子門票，享有便利的行程體驗</w:t>
+            </w:r>
+            <w:r>
+              <w:rPr>
+                <w:rFonts w:hint="eastAsia"/>
+                <w:lang w:eastAsia="zh-TW"/>
+              </w:rPr>
+              <w:t>\n</w:t>
+            </w:r>
+            <w:r>
+              <w:rPr>
+                <w:rFonts w:hint="eastAsia"/>
+                <w:lang w:eastAsia="zh-TW"/>
+              </w:rPr>
+              <w:t>全台灣最美海岸鐵道自行車，沿途絕美山海風景、彩繪房舍、貨櫃咖啡廳，一遊浪漫絕美的光影隧道</w:t>
+            </w:r>
+            <w:r>
+              <w:rPr>
+                <w:rFonts w:hint="eastAsia"/>
+                <w:lang w:eastAsia="zh-TW"/>
+              </w:rPr>
+              <w:t>\n</w:t>
+            </w:r>
+            <w:r>
+              <w:rPr>
+                <w:rFonts w:hint="eastAsia"/>
+                <w:lang w:eastAsia="zh-TW"/>
+              </w:rPr>
+              <w:t>乘坐外表超萌的河豚車廂，悠閒欣賞上海岸風光，走進舒適怡人的大自然美景</w:t>
+            </w:r>
+            <w:r>
+              <w:rPr>
+                <w:rFonts w:hint="eastAsia"/>
+                <w:lang w:eastAsia="zh-TW"/>
+              </w:rPr>
+              <w:t>\n</w:t>
+            </w:r>
+            <w:r>
+              <w:rPr>
+                <w:rFonts w:hint="eastAsia"/>
+                <w:lang w:eastAsia="zh-TW"/>
+              </w:rPr>
+              <w:t>嚴選台北「加購高鐵票</w:t>
+            </w:r>
+            <w:r>
+              <w:rPr>
+                <w:rFonts w:hint="eastAsia"/>
+                <w:lang w:eastAsia="zh-TW"/>
+              </w:rPr>
+              <w:t xml:space="preserve"> 75 </w:t>
+            </w:r>
+            <w:r>
+              <w:rPr>
+                <w:rFonts w:hint="eastAsia"/>
+                <w:lang w:eastAsia="zh-TW"/>
+              </w:rPr>
+              <w:t>折起」超值方案</w:t>
+            </w:r>
+            <w:r>
+              <w:rPr>
+                <w:rFonts w:hint="eastAsia"/>
+                <w:lang w:eastAsia="zh-TW"/>
+              </w:rPr>
+              <w:t xml:space="preserve"> - </w:t>
+            </w:r>
+            <w:r>
+              <w:rPr>
+                <w:rFonts w:hint="eastAsia"/>
+                <w:lang w:eastAsia="zh-TW"/>
+              </w:rPr>
+              <w:t>格上租車自駕遊＋高鐵優惠、台北袖珍博物館＋高鐵優惠、台北</w:t>
+            </w:r>
+            <w:r>
+              <w:rPr>
+                <w:rFonts w:hint="eastAsia"/>
+                <w:lang w:eastAsia="zh-TW"/>
+              </w:rPr>
+              <w:t xml:space="preserve"> 101 </w:t>
+            </w:r>
+            <w:r>
+              <w:rPr>
+                <w:rFonts w:hint="eastAsia"/>
+                <w:lang w:eastAsia="zh-TW"/>
+              </w:rPr>
+              <w:t>觀景台＋高鐵優惠</w:t>
+            </w:r>
+            <w:r>
+              <w:rPr>
+                <w:rFonts w:hint="eastAsia"/>
+                <w:lang w:eastAsia="zh-TW"/>
+              </w:rPr>
+              <w:t>"</w:t>
+            </w:r>
+          </w:p>
+          <w:p>
+            <w:pPr>
+              <w:rPr>
+                <w:lang w:eastAsia="zh-TW"/>
+              </w:rPr>
+            </w:pPr>
+            <w:r>
+              <w:rPr>
+                <w:lang w:eastAsia="zh-TW"/>
+              </w:rPr>
+              <w:t>id</w:t>
+            </w:r>
+          </w:p>
+          <w:p>
+            <w:pPr>
+              <w:rPr>
+                <w:lang w:eastAsia="zh-TW"/>
+              </w:rPr>
+            </w:pPr>
+            <w:r>
+              <w:rPr>
+                <w:lang w:eastAsia="zh-TW"/>
+              </w:rPr>
+              <w:t xml:space="preserve">: </w:t>
+            </w:r>
+          </w:p>
+          <w:p>
+            <w:pPr>
+              <w:rPr>
+                <w:lang w:eastAsia="zh-TW"/>
+              </w:rPr>
+            </w:pPr>
+            <w:r>
+              <w:rPr>
+                <w:lang w:eastAsia="zh-TW"/>
+              </w:rPr>
+              <w:t>"7"</w:t>
+            </w:r>
+          </w:p>
+          <w:p>
+            <w:pPr>
+              <w:rPr>
+                <w:lang w:eastAsia="zh-TW"/>
+              </w:rPr>
+            </w:pPr>
+            <w:proofErr w:type="spellStart"/>
+            <w:r>
+              <w:rPr>
+                <w:lang w:eastAsia="zh-TW"/>
+              </w:rPr>
+              <w:t>location_id</w:t>
+            </w:r>
+            <w:proofErr w:type="spellEnd"/>
+          </w:p>
+          <w:p>
+            <w:pPr>
+              <w:rPr>
+                <w:lang w:eastAsia="zh-TW"/>
+              </w:rPr>
+            </w:pPr>
+            <w:r>
+              <w:rPr>
+                <w:lang w:eastAsia="zh-TW"/>
+              </w:rPr>
+              <w:t xml:space="preserve">: </w:t>
+            </w:r>
+          </w:p>
+          <w:p>
+            <w:pPr>
+              <w:rPr>
+                <w:lang w:eastAsia="zh-TW"/>
+              </w:rPr>
+            </w:pPr>
+            <w:r>
+              <w:rPr>
+                <w:lang w:eastAsia="zh-TW"/>
+              </w:rPr>
+              <w:t>"2"</w:t>
+            </w:r>
+          </w:p>
+          <w:p>
+            <w:pPr>
+              <w:rPr>
+                <w:lang w:eastAsia="zh-TW"/>
+              </w:rPr>
+            </w:pPr>
+            <w:r>
+              <w:rPr>
+                <w:lang w:eastAsia="zh-TW"/>
+              </w:rPr>
+              <w:t>name</w:t>
+            </w:r>
+          </w:p>
+          <w:p>
+            <w:pPr>
+              <w:rPr>
+                <w:lang w:eastAsia="zh-TW"/>
+              </w:rPr>
+            </w:pPr>
+            <w:r>
+              <w:rPr>
+                <w:lang w:eastAsia="zh-TW"/>
+              </w:rPr>
+              <w:t xml:space="preserve">: </w:t>
+            </w:r>
+          </w:p>
+          <w:p>
+            <w:pPr>
+              <w:rPr>
+                <w:rFonts w:hint="eastAsia"/>
+                <w:lang w:eastAsia="zh-TW"/>
+              </w:rPr>
+            </w:pPr>
+            <w:r>
+              <w:rPr>
+                <w:rFonts w:hint="eastAsia"/>
+                <w:lang w:eastAsia="zh-TW"/>
+              </w:rPr>
+              <w:t>"</w:t>
+            </w:r>
+            <w:r>
+              <w:rPr>
+                <w:rFonts w:hint="eastAsia"/>
+                <w:lang w:eastAsia="zh-TW"/>
+              </w:rPr>
+              <w:t>【限時</w:t>
+            </w:r>
+            <w:r>
+              <w:rPr>
+                <w:rFonts w:hint="eastAsia"/>
+                <w:lang w:eastAsia="zh-TW"/>
+              </w:rPr>
+              <w:t>83</w:t>
+            </w:r>
+            <w:r>
+              <w:rPr>
+                <w:rFonts w:hint="eastAsia"/>
+                <w:lang w:eastAsia="zh-TW"/>
+              </w:rPr>
+              <w:t>折起】新北｜八斗子深澳鐵道自行車</w:t>
+            </w:r>
+            <w:r>
+              <w:rPr>
+                <w:rFonts w:hint="eastAsia"/>
+                <w:lang w:eastAsia="zh-TW"/>
+              </w:rPr>
+              <w:t xml:space="preserve"> Rail Bike </w:t>
+            </w:r>
+            <w:r>
+              <w:rPr>
+                <w:rFonts w:hint="eastAsia"/>
+                <w:lang w:eastAsia="zh-TW"/>
+              </w:rPr>
+              <w:t>門票</w:t>
+            </w:r>
+            <w:r>
+              <w:rPr>
+                <w:rFonts w:hint="eastAsia"/>
+                <w:lang w:eastAsia="zh-TW"/>
+              </w:rPr>
+              <w:t>"</w:t>
+            </w:r>
+          </w:p>
+          <w:p>
+            <w:pPr>
+              <w:rPr>
+                <w:lang w:eastAsia="zh-TW"/>
+              </w:rPr>
+            </w:pPr>
+            <w:proofErr w:type="spellStart"/>
+            <w:r>
+              <w:rPr>
+                <w:lang w:eastAsia="zh-TW"/>
+              </w:rPr>
+              <w:t>opening_hours</w:t>
+            </w:r>
+            <w:proofErr w:type="spellEnd"/>
+          </w:p>
+          <w:p>
+            <w:pPr>
+              <w:rPr>
+                <w:lang w:eastAsia="zh-TW"/>
+              </w:rPr>
+            </w:pPr>
+            <w:r>
+              <w:rPr>
+                <w:lang w:eastAsia="zh-TW"/>
+              </w:rPr>
+              <w:t xml:space="preserve">: </w:t>
+            </w:r>
+          </w:p>
+          <w:p>
+            <w:pPr>
+              <w:rPr>
+                <w:lang w:eastAsia="zh-TW"/>
+              </w:rPr>
+            </w:pPr>
+            <w:r>
+              <w:rPr>
+                <w:lang w:eastAsia="zh-TW"/>
+              </w:rPr>
+              <w:t>"09:00 - 17:00"</w:t>
+            </w:r>
+          </w:p>
+          <w:p>
+            <w:pPr>
+              <w:rPr>
+                <w:lang w:eastAsia="zh-TW"/>
+              </w:rPr>
+            </w:pPr>
+            <w:proofErr w:type="spellStart"/>
+            <w:r>
+              <w:rPr>
+                <w:lang w:eastAsia="zh-TW"/>
+              </w:rPr>
+              <w:t>photo_url</w:t>
+            </w:r>
+            <w:proofErr w:type="spellEnd"/>
+          </w:p>
+          <w:p>
+            <w:pPr>
+              <w:rPr>
+                <w:lang w:eastAsia="zh-TW"/>
+              </w:rPr>
+            </w:pPr>
+            <w:r>
+              <w:rPr>
+                <w:lang w:eastAsia="zh-TW"/>
+              </w:rPr>
+              <w:t xml:space="preserve">: </w:t>
+            </w:r>
+          </w:p>
+          <w:p>
+            <w:pPr>
+              <w:rPr>
+                <w:lang w:eastAsia="zh-TW"/>
+              </w:rPr>
+            </w:pPr>
+            <w:r>
+              <w:rPr>
+                <w:lang w:eastAsia="zh-TW"/>
+              </w:rPr>
+              <w:t>"https://image.kkday.com/v2/image/get/h_650%2Cc_fit/s1.kkday.com/product_27378/20190626080359_YZUji/jpg"</w:t>
+            </w:r>
+          </w:p>
+          <w:p>
+            <w:pPr>
+              <w:rPr>
+                <w:lang w:eastAsia="zh-TW"/>
+              </w:rPr>
+            </w:pPr>
+            <w:r>
+              <w:rPr>
+                <w:lang w:eastAsia="zh-TW"/>
+              </w:rPr>
+              <w:t>popularity</w:t>
+            </w:r>
+          </w:p>
+          <w:p>
+            <w:pPr>
+              <w:rPr>
+                <w:lang w:eastAsia="zh-TW"/>
+              </w:rPr>
+            </w:pPr>
+            <w:r>
+              <w:rPr>
+                <w:lang w:eastAsia="zh-TW"/>
+              </w:rPr>
+              <w:lastRenderedPageBreak/>
+              <w:t xml:space="preserve">: </w:t>
+            </w:r>
+          </w:p>
+          <w:p>
+            <w:pPr>
+              <w:rPr>
+                <w:lang w:eastAsia="zh-TW"/>
+              </w:rPr>
+            </w:pPr>
+            <w:r>
+              <w:rPr>
+                <w:lang w:eastAsia="zh-TW"/>
+              </w:rPr>
+              <w:t>"1"</w:t>
+            </w:r>
+          </w:p>
+          <w:p>
+            <w:pPr>
+              <w:rPr>
+                <w:lang w:eastAsia="zh-TW"/>
+              </w:rPr>
+            </w:pPr>
+            <w:proofErr w:type="spellStart"/>
+            <w:r>
+              <w:rPr>
+                <w:lang w:eastAsia="zh-TW"/>
+              </w:rPr>
+              <w:t>seo</w:t>
+            </w:r>
+            <w:proofErr w:type="spellEnd"/>
+          </w:p>
+          <w:p>
+            <w:pPr>
+              <w:rPr>
+                <w:lang w:eastAsia="zh-TW"/>
+              </w:rPr>
+            </w:pPr>
+            <w:r>
+              <w:rPr>
+                <w:lang w:eastAsia="zh-TW"/>
+              </w:rPr>
+              <w:t xml:space="preserve">: </w:t>
+            </w:r>
+          </w:p>
+          <w:p>
+            <w:pPr>
+              <w:rPr>
+                <w:rFonts w:hint="eastAsia"/>
+                <w:lang w:eastAsia="zh-TW"/>
+              </w:rPr>
+            </w:pPr>
+            <w:r>
+              <w:rPr>
+                <w:rFonts w:hint="eastAsia"/>
+                <w:lang w:eastAsia="zh-TW"/>
+              </w:rPr>
+              <w:t>"</w:t>
+            </w:r>
+            <w:r>
+              <w:rPr>
+                <w:rFonts w:hint="eastAsia"/>
+                <w:lang w:eastAsia="zh-TW"/>
+              </w:rPr>
+              <w:t>新北</w:t>
+            </w:r>
+            <w:r>
+              <w:rPr>
+                <w:rFonts w:hint="eastAsia"/>
+                <w:lang w:eastAsia="zh-TW"/>
+              </w:rPr>
+              <w:t xml:space="preserve"> </w:t>
+            </w:r>
+            <w:r>
+              <w:rPr>
+                <w:rFonts w:hint="eastAsia"/>
+                <w:lang w:eastAsia="zh-TW"/>
+              </w:rPr>
+              <w:t>八斗子</w:t>
+            </w:r>
+            <w:r>
+              <w:rPr>
+                <w:rFonts w:hint="eastAsia"/>
+                <w:lang w:eastAsia="zh-TW"/>
+              </w:rPr>
+              <w:t xml:space="preserve"> </w:t>
+            </w:r>
+            <w:r>
+              <w:rPr>
+                <w:rFonts w:hint="eastAsia"/>
+                <w:lang w:eastAsia="zh-TW"/>
+              </w:rPr>
+              <w:t>門票</w:t>
+            </w:r>
+            <w:r>
+              <w:rPr>
+                <w:rFonts w:hint="eastAsia"/>
+                <w:lang w:eastAsia="zh-TW"/>
+              </w:rPr>
+              <w:t>"</w:t>
+            </w:r>
+          </w:p>
+          <w:p>
+            <w:pPr>
+              <w:rPr>
+                <w:lang w:eastAsia="zh-TW"/>
+              </w:rPr>
+            </w:pPr>
+            <w:proofErr w:type="spellStart"/>
+            <w:r>
+              <w:rPr>
+                <w:lang w:eastAsia="zh-TW"/>
+              </w:rPr>
+              <w:t>ticket_price</w:t>
+            </w:r>
+            <w:proofErr w:type="spellEnd"/>
+          </w:p>
+          <w:p>
+            <w:pPr>
+              <w:rPr>
+                <w:lang w:eastAsia="zh-TW"/>
+              </w:rPr>
+            </w:pPr>
+            <w:r>
+              <w:rPr>
+                <w:lang w:eastAsia="zh-TW"/>
+              </w:rPr>
+              <w:t xml:space="preserve">: </w:t>
+            </w:r>
+          </w:p>
+          <w:p>
+            <w:pPr>
+              <w:rPr>
+                <w:lang w:eastAsia="zh-TW"/>
+              </w:rPr>
+            </w:pPr>
+            <w:r>
+              <w:rPr>
+                <w:lang w:eastAsia="zh-TW"/>
+              </w:rPr>
+              <w:t>"150"</w:t>
+            </w:r>
+          </w:p>
+          <w:p>
+            <w:pPr>
+              <w:rPr>
+                <w:lang w:eastAsia="zh-TW"/>
+              </w:rPr>
+            </w:pPr>
+            <w:proofErr w:type="spellStart"/>
+            <w:r>
+              <w:rPr>
+                <w:lang w:eastAsia="zh-TW"/>
+              </w:rPr>
+              <w:t>updated_at</w:t>
+            </w:r>
+            <w:proofErr w:type="spellEnd"/>
+          </w:p>
+          <w:p>
+            <w:pPr>
+              <w:rPr>
+                <w:lang w:eastAsia="zh-TW"/>
+              </w:rPr>
+            </w:pPr>
+            <w:r>
+              <w:rPr>
+                <w:lang w:eastAsia="zh-TW"/>
+              </w:rPr>
+              <w:t xml:space="preserve">: </w:t>
+            </w:r>
+          </w:p>
+          <w:p>
+            <w:pPr>
+              <w:rPr>
+                <w:rFonts w:hint="eastAsia"/>
+                <w:lang w:eastAsia="zh-TW"/>
+              </w:rPr>
+            </w:pPr>
+            <w:r>
+              <w:rPr>
+                <w:lang w:eastAsia="zh-TW"/>
+              </w:rPr>
+              <w:t>"2024-06-17 11:51:39"</w:t>
+            </w:r>
           </w:p>
         </w:tc>
       </w:tr>
@@ -105,6 +1492,7 @@
                 <w:rFonts w:hint="eastAsia"/>
                 <w:lang w:eastAsia="zh-TW"/>
               </w:rPr>
+              <w:lastRenderedPageBreak/>
               <w:t>我自己整理的資料</w:t>
             </w:r>
           </w:p>
@@ -145,6 +1533,7 @@
           <w:p>
             <w:pPr>
               <w:rPr>
+                <w:rFonts w:hint="eastAsia"/>
                 <w:lang w:eastAsia="zh-TW"/>
               </w:rPr>
             </w:pPr>
@@ -155,6 +1544,14 @@
               </w:rPr>
               <w:t>我會用到的圖片對應</w:t>
             </w:r>
+            <w:proofErr w:type="spellStart"/>
+            <w:r>
+              <w:rPr>
+                <w:lang w:eastAsia="zh-TW"/>
+              </w:rPr>
+              <w:t>photo_url</w:t>
+            </w:r>
+            <w:proofErr w:type="spellEnd"/>
           </w:p>
           <w:p>
             <w:pPr>
@@ -293,124 +1690,3631 @@
                 <w:lang w:eastAsia="zh-TW"/>
               </w:rPr>
             </w:pPr>
-            <w:hyperlink r:id="rId5" w:history="1">
-              <w:r>
-                <w:rPr>
-                  <w:rStyle w:val="a4"/>
-                  <w:lang w:eastAsia="zh-TW"/>
-                </w:rPr>
-                <w:t>https://www.kkday.com/zh-tw/product/172202</w:t>
-              </w:r>
-            </w:hyperlink>
-          </w:p>
-          <w:p>
-            <w:pPr>
-              <w:rPr>
-                <w:lang w:eastAsia="zh-TW"/>
-              </w:rPr>
-            </w:pPr>
-            <w:hyperlink r:id="rId6" w:history="1">
-              <w:r>
-                <w:rPr>
-                  <w:rStyle w:val="a4"/>
-                  <w:lang w:eastAsia="zh-TW"/>
-                </w:rPr>
-                <w:t>https://www.kkday.com/zh-tw/product/168820</w:t>
-              </w:r>
-            </w:hyperlink>
-          </w:p>
-          <w:p>
-            <w:pPr>
-              <w:rPr>
-                <w:lang w:eastAsia="zh-TW"/>
-              </w:rPr>
-            </w:pPr>
-            <w:hyperlink r:id="rId7" w:history="1">
-              <w:r>
-                <w:rPr>
-                  <w:rStyle w:val="a4"/>
-                  <w:lang w:eastAsia="zh-TW"/>
-                </w:rPr>
-                <w:t>https://www.kkday.com/zh-tw/product/28750-i-ride-taipei-5d-visual-flying-theater-experience-pinocchio-fly-over-series-taipei-taiwan</w:t>
-              </w:r>
-            </w:hyperlink>
-          </w:p>
-          <w:p>
-            <w:pPr>
-              <w:rPr>
-                <w:lang w:eastAsia="zh-TW"/>
-              </w:rPr>
-            </w:pPr>
-            <w:hyperlink r:id="rId8" w:history="1">
-              <w:r>
-                <w:rPr>
-                  <w:rStyle w:val="a4"/>
-                  <w:lang w:eastAsia="zh-TW"/>
-                </w:rPr>
-                <w:t>https://www.kkday.com/zh-tw/product/34133</w:t>
-              </w:r>
-            </w:hyperlink>
-          </w:p>
-          <w:p>
-            <w:pPr>
-              <w:rPr>
-                <w:lang w:eastAsia="zh-TW"/>
-              </w:rPr>
-            </w:pPr>
-            <w:hyperlink r:id="rId9" w:history="1">
-              <w:r>
-                <w:rPr>
-                  <w:rStyle w:val="a4"/>
-                  <w:lang w:eastAsia="zh-TW"/>
-                </w:rPr>
-                <w:t>https://www.kkday.com/zh-tw/product/8332-taipei-101-observatory-ticket</w:t>
-              </w:r>
-            </w:hyperlink>
-          </w:p>
-          <w:p>
-            <w:pPr>
-              <w:rPr>
-                <w:lang w:eastAsia="zh-TW"/>
-              </w:rPr>
-            </w:pPr>
-            <w:hyperlink r:id="rId10" w:history="1">
-              <w:r>
-                <w:rPr>
-                  <w:rStyle w:val="a4"/>
-                  <w:lang w:eastAsia="zh-TW"/>
-                </w:rPr>
-                <w:t>https://www.kkday.com/zh-tw/product/166612</w:t>
-              </w:r>
-            </w:hyperlink>
-          </w:p>
-          <w:p>
-            <w:pPr>
-              <w:rPr>
-                <w:lang w:eastAsia="zh-TW"/>
-              </w:rPr>
-            </w:pPr>
-            <w:hyperlink r:id="rId11" w:history="1">
-              <w:r>
-                <w:rPr>
-                  <w:rStyle w:val="a4"/>
-                  <w:lang w:eastAsia="zh-TW"/>
-                </w:rPr>
-                <w:t>https://www.kkday.com/zh-tw/product/34969-meal-coupons-at-ruxi-hotel-taipei-sunny-buffet</w:t>
-              </w:r>
-            </w:hyperlink>
-          </w:p>
-          <w:p>
-            <w:pPr>
-              <w:rPr>
-                <w:rFonts w:hint="eastAsia"/>
-                <w:lang w:eastAsia="zh-TW"/>
-              </w:rPr>
-            </w:pPr>
-            <w:r>
-              <w:rPr>
-                <w:lang w:eastAsia="zh-TW"/>
-              </w:rPr>
-              <w:t>https://www.kkday.com/zh-tw/product/115138</w:t>
+            <w:r>
+              <w:rPr>
+                <w:lang w:eastAsia="zh-TW"/>
+              </w:rPr>
+              <w:t>{</w:t>
+            </w:r>
+          </w:p>
+          <w:p>
+            <w:pPr>
+              <w:rPr>
+                <w:lang w:eastAsia="zh-TW"/>
+              </w:rPr>
+            </w:pPr>
+            <w:r>
+              <w:rPr>
+                <w:lang w:eastAsia="zh-TW"/>
+              </w:rPr>
+              <w:t xml:space="preserve">    "id": "1",</w:t>
+            </w:r>
+          </w:p>
+          <w:p>
+            <w:pPr>
+              <w:rPr>
+                <w:rFonts w:hint="eastAsia"/>
+                <w:lang w:eastAsia="zh-TW"/>
+              </w:rPr>
+            </w:pPr>
+            <w:r>
+              <w:rPr>
+                <w:rFonts w:hint="eastAsia"/>
+                <w:lang w:eastAsia="zh-TW"/>
+              </w:rPr>
+              <w:t xml:space="preserve">    "name": "</w:t>
+            </w:r>
+            <w:r>
+              <w:rPr>
+                <w:rFonts w:hint="eastAsia"/>
+                <w:lang w:eastAsia="zh-TW"/>
+              </w:rPr>
+              <w:t>台北展覽｜超人力霸王英雄展</w:t>
+            </w:r>
+            <w:r>
+              <w:rPr>
+                <w:rFonts w:hint="eastAsia"/>
+                <w:lang w:eastAsia="zh-TW"/>
+              </w:rPr>
+              <w:t>",</w:t>
+            </w:r>
+          </w:p>
+          <w:p>
+            <w:pPr>
+              <w:rPr>
+                <w:rFonts w:hint="eastAsia"/>
+                <w:lang w:eastAsia="zh-TW"/>
+              </w:rPr>
+            </w:pPr>
+            <w:r>
+              <w:rPr>
+                <w:rFonts w:hint="eastAsia"/>
+                <w:lang w:eastAsia="zh-TW"/>
+              </w:rPr>
+              <w:t xml:space="preserve">    "description": "</w:t>
+            </w:r>
+            <w:r>
+              <w:rPr>
+                <w:rFonts w:hint="eastAsia"/>
+                <w:lang w:eastAsia="zh-TW"/>
+              </w:rPr>
+              <w:t>完整展出歷代超人角色</w:t>
+            </w:r>
+            <w:r>
+              <w:rPr>
+                <w:rFonts w:hint="eastAsia"/>
+                <w:lang w:eastAsia="zh-TW"/>
+              </w:rPr>
+              <w:t xml:space="preserve"> \n</w:t>
+            </w:r>
+            <w:r>
+              <w:rPr>
+                <w:rFonts w:hint="eastAsia"/>
+                <w:lang w:eastAsia="zh-TW"/>
+              </w:rPr>
+              <w:t>現場展示日本原裝超人、怪獸拍攝道具戲服</w:t>
+            </w:r>
+            <w:r>
+              <w:rPr>
+                <w:rFonts w:hint="eastAsia"/>
+                <w:lang w:eastAsia="zh-TW"/>
+              </w:rPr>
+              <w:t xml:space="preserve"> \n</w:t>
+            </w:r>
+            <w:r>
+              <w:rPr>
+                <w:rFonts w:hint="eastAsia"/>
+                <w:lang w:eastAsia="zh-TW"/>
+              </w:rPr>
+              <w:t>超巨型四米高超人雕像震撼呈現</w:t>
+            </w:r>
+            <w:r>
+              <w:rPr>
+                <w:rFonts w:hint="eastAsia"/>
+                <w:lang w:eastAsia="zh-TW"/>
+              </w:rPr>
+              <w:t xml:space="preserve"> \n</w:t>
+            </w:r>
+            <w:r>
+              <w:rPr>
+                <w:rFonts w:hint="eastAsia"/>
+                <w:lang w:eastAsia="zh-TW"/>
+              </w:rPr>
+              <w:t>電影、影集場景擬真還原，帶您沉浸在超人力霸王的宇宙中</w:t>
+            </w:r>
+            <w:r>
+              <w:rPr>
+                <w:rFonts w:hint="eastAsia"/>
+                <w:lang w:eastAsia="zh-TW"/>
+              </w:rPr>
+              <w:t xml:space="preserve"> \n</w:t>
+            </w:r>
+            <w:r>
+              <w:rPr>
+                <w:rFonts w:hint="eastAsia"/>
+                <w:lang w:eastAsia="zh-TW"/>
+              </w:rPr>
+              <w:t>稀有限定「超人力霸王拍照會」</w:t>
+            </w:r>
+            <w:r>
+              <w:rPr>
+                <w:rFonts w:hint="eastAsia"/>
+                <w:lang w:eastAsia="zh-TW"/>
+              </w:rPr>
+              <w:t xml:space="preserve"> \n</w:t>
+            </w:r>
+            <w:r>
+              <w:rPr>
+                <w:rFonts w:hint="eastAsia"/>
+                <w:lang w:eastAsia="zh-TW"/>
+              </w:rPr>
+              <w:t>多媒體互動體驗超人變身、挑戰消滅怪獸的刺激快感</w:t>
+            </w:r>
+            <w:r>
+              <w:rPr>
+                <w:rFonts w:hint="eastAsia"/>
+                <w:lang w:eastAsia="zh-TW"/>
+              </w:rPr>
+              <w:t>",</w:t>
+            </w:r>
+          </w:p>
+          <w:p>
+            <w:pPr>
+              <w:rPr>
+                <w:lang w:eastAsia="zh-TW"/>
+              </w:rPr>
+            </w:pPr>
+            <w:r>
+              <w:rPr>
+                <w:lang w:eastAsia="zh-TW"/>
+              </w:rPr>
+              <w:t xml:space="preserve">    "</w:t>
+            </w:r>
+            <w:proofErr w:type="spellStart"/>
+            <w:proofErr w:type="gramStart"/>
+            <w:r>
+              <w:rPr>
+                <w:lang w:eastAsia="zh-TW"/>
+              </w:rPr>
+              <w:t>location</w:t>
+            </w:r>
+            <w:proofErr w:type="gramEnd"/>
+            <w:r>
+              <w:rPr>
+                <w:lang w:eastAsia="zh-TW"/>
+              </w:rPr>
+              <w:t>_id</w:t>
+            </w:r>
+            <w:proofErr w:type="spellEnd"/>
+            <w:r>
+              <w:rPr>
+                <w:lang w:eastAsia="zh-TW"/>
+              </w:rPr>
+              <w:t>": "1",</w:t>
+            </w:r>
+          </w:p>
+          <w:p>
+            <w:pPr>
+              <w:rPr>
+                <w:lang w:eastAsia="zh-TW"/>
+              </w:rPr>
+            </w:pPr>
+            <w:r>
+              <w:rPr>
+                <w:lang w:eastAsia="zh-TW"/>
+              </w:rPr>
+              <w:t xml:space="preserve">    "</w:t>
+            </w:r>
+            <w:proofErr w:type="spellStart"/>
+            <w:proofErr w:type="gramStart"/>
+            <w:r>
+              <w:rPr>
+                <w:lang w:eastAsia="zh-TW"/>
+              </w:rPr>
+              <w:t>category</w:t>
+            </w:r>
+            <w:proofErr w:type="gramEnd"/>
+            <w:r>
+              <w:rPr>
+                <w:lang w:eastAsia="zh-TW"/>
+              </w:rPr>
+              <w:t>_id</w:t>
+            </w:r>
+            <w:proofErr w:type="spellEnd"/>
+            <w:r>
+              <w:rPr>
+                <w:lang w:eastAsia="zh-TW"/>
+              </w:rPr>
+              <w:t>": "3",</w:t>
+            </w:r>
+          </w:p>
+          <w:p>
+            <w:pPr>
+              <w:rPr>
+                <w:lang w:eastAsia="zh-TW"/>
+              </w:rPr>
+            </w:pPr>
+            <w:r>
+              <w:rPr>
+                <w:lang w:eastAsia="zh-TW"/>
+              </w:rPr>
+              <w:t xml:space="preserve">    "popularity": "1",</w:t>
+            </w:r>
+          </w:p>
+          <w:p>
+            <w:pPr>
+              <w:rPr>
+                <w:rFonts w:hint="eastAsia"/>
+                <w:lang w:eastAsia="zh-TW"/>
+              </w:rPr>
+            </w:pPr>
+            <w:r>
+              <w:rPr>
+                <w:rFonts w:hint="eastAsia"/>
+                <w:lang w:eastAsia="zh-TW"/>
+              </w:rPr>
+              <w:t xml:space="preserve">    "</w:t>
+            </w:r>
+            <w:proofErr w:type="spellStart"/>
+            <w:r>
+              <w:rPr>
+                <w:rFonts w:hint="eastAsia"/>
+                <w:lang w:eastAsia="zh-TW"/>
+              </w:rPr>
+              <w:t>seo</w:t>
+            </w:r>
+            <w:proofErr w:type="spellEnd"/>
+            <w:r>
+              <w:rPr>
+                <w:rFonts w:hint="eastAsia"/>
+                <w:lang w:eastAsia="zh-TW"/>
+              </w:rPr>
+              <w:t>": "</w:t>
+            </w:r>
+            <w:r>
+              <w:rPr>
+                <w:rFonts w:hint="eastAsia"/>
+                <w:lang w:eastAsia="zh-TW"/>
+              </w:rPr>
+              <w:t>超能力霸王</w:t>
+            </w:r>
+            <w:r>
+              <w:rPr>
+                <w:rFonts w:hint="eastAsia"/>
+                <w:lang w:eastAsia="zh-TW"/>
+              </w:rPr>
+              <w:t xml:space="preserve"> </w:t>
+            </w:r>
+            <w:r>
+              <w:rPr>
+                <w:rFonts w:hint="eastAsia"/>
+                <w:lang w:eastAsia="zh-TW"/>
+              </w:rPr>
+              <w:t>展覽</w:t>
+            </w:r>
+            <w:r>
+              <w:rPr>
+                <w:rFonts w:hint="eastAsia"/>
+                <w:lang w:eastAsia="zh-TW"/>
+              </w:rPr>
+              <w:t>",</w:t>
+            </w:r>
+          </w:p>
+          <w:p>
+            <w:pPr>
+              <w:rPr>
+                <w:lang w:eastAsia="zh-TW"/>
+              </w:rPr>
+            </w:pPr>
+            <w:r>
+              <w:rPr>
+                <w:lang w:eastAsia="zh-TW"/>
+              </w:rPr>
+              <w:t xml:space="preserve">    "</w:t>
+            </w:r>
+            <w:proofErr w:type="spellStart"/>
+            <w:proofErr w:type="gramStart"/>
+            <w:r>
+              <w:rPr>
+                <w:lang w:eastAsia="zh-TW"/>
+              </w:rPr>
+              <w:t>created</w:t>
+            </w:r>
+            <w:proofErr w:type="gramEnd"/>
+            <w:r>
+              <w:rPr>
+                <w:lang w:eastAsia="zh-TW"/>
+              </w:rPr>
+              <w:t>_at</w:t>
+            </w:r>
+            <w:proofErr w:type="spellEnd"/>
+            <w:r>
+              <w:rPr>
+                <w:lang w:eastAsia="zh-TW"/>
+              </w:rPr>
+              <w:t>": "2024-06-12 21:15:33",</w:t>
+            </w:r>
+          </w:p>
+          <w:p>
+            <w:pPr>
+              <w:rPr>
+                <w:lang w:eastAsia="zh-TW"/>
+              </w:rPr>
+            </w:pPr>
+            <w:r>
+              <w:rPr>
+                <w:lang w:eastAsia="zh-TW"/>
+              </w:rPr>
+              <w:t xml:space="preserve">    "</w:t>
+            </w:r>
+            <w:proofErr w:type="spellStart"/>
+            <w:proofErr w:type="gramStart"/>
+            <w:r>
+              <w:rPr>
+                <w:lang w:eastAsia="zh-TW"/>
+              </w:rPr>
+              <w:t>updated</w:t>
+            </w:r>
+            <w:proofErr w:type="gramEnd"/>
+            <w:r>
+              <w:rPr>
+                <w:lang w:eastAsia="zh-TW"/>
+              </w:rPr>
+              <w:t>_at</w:t>
+            </w:r>
+            <w:proofErr w:type="spellEnd"/>
+            <w:r>
+              <w:rPr>
+                <w:lang w:eastAsia="zh-TW"/>
+              </w:rPr>
+              <w:t>": "2024-06-12 21:15:33",</w:t>
+            </w:r>
+          </w:p>
+          <w:p>
+            <w:pPr>
+              <w:rPr>
+                <w:rFonts w:hint="eastAsia"/>
+                <w:lang w:eastAsia="zh-TW"/>
+              </w:rPr>
+            </w:pPr>
+            <w:r>
+              <w:rPr>
+                <w:rFonts w:hint="eastAsia"/>
+                <w:lang w:eastAsia="zh-TW"/>
+              </w:rPr>
+              <w:t xml:space="preserve">    "address": "</w:t>
+            </w:r>
+            <w:r>
+              <w:rPr>
+                <w:rFonts w:hint="eastAsia"/>
+                <w:lang w:eastAsia="zh-TW"/>
+              </w:rPr>
+              <w:t>華山</w:t>
+            </w:r>
+            <w:r>
+              <w:rPr>
+                <w:rFonts w:hint="eastAsia"/>
+                <w:lang w:eastAsia="zh-TW"/>
+              </w:rPr>
+              <w:t>1914</w:t>
+            </w:r>
+            <w:r>
+              <w:rPr>
+                <w:rFonts w:hint="eastAsia"/>
+                <w:lang w:eastAsia="zh-TW"/>
+              </w:rPr>
+              <w:t>文化創意產業園區</w:t>
+            </w:r>
+            <w:r>
+              <w:rPr>
+                <w:rFonts w:hint="eastAsia"/>
+                <w:lang w:eastAsia="zh-TW"/>
+              </w:rPr>
+              <w:t xml:space="preserve"> </w:t>
+            </w:r>
+            <w:r>
+              <w:rPr>
+                <w:rFonts w:hint="eastAsia"/>
+                <w:lang w:eastAsia="zh-TW"/>
+              </w:rPr>
+              <w:t>東</w:t>
+            </w:r>
+            <w:r>
+              <w:rPr>
+                <w:rFonts w:hint="eastAsia"/>
+                <w:lang w:eastAsia="zh-TW"/>
+              </w:rPr>
+              <w:t>2CD</w:t>
+            </w:r>
+            <w:r>
+              <w:rPr>
+                <w:rFonts w:hint="eastAsia"/>
+                <w:lang w:eastAsia="zh-TW"/>
+              </w:rPr>
+              <w:t>棟</w:t>
+            </w:r>
+            <w:r>
+              <w:rPr>
+                <w:rFonts w:hint="eastAsia"/>
+                <w:lang w:eastAsia="zh-TW"/>
+              </w:rPr>
+              <w:t>",</w:t>
+            </w:r>
+          </w:p>
+          <w:p>
+            <w:pPr>
+              <w:rPr>
+                <w:lang w:eastAsia="zh-TW"/>
+              </w:rPr>
+            </w:pPr>
+            <w:r>
+              <w:rPr>
+                <w:lang w:eastAsia="zh-TW"/>
+              </w:rPr>
+              <w:t xml:space="preserve">    "</w:t>
+            </w:r>
+            <w:proofErr w:type="spellStart"/>
+            <w:proofErr w:type="gramStart"/>
+            <w:r>
+              <w:rPr>
+                <w:lang w:eastAsia="zh-TW"/>
+              </w:rPr>
+              <w:t>contact</w:t>
+            </w:r>
+            <w:proofErr w:type="gramEnd"/>
+            <w:r>
+              <w:rPr>
+                <w:lang w:eastAsia="zh-TW"/>
+              </w:rPr>
+              <w:t>_info</w:t>
+            </w:r>
+            <w:proofErr w:type="spellEnd"/>
+            <w:r>
+              <w:rPr>
+                <w:lang w:eastAsia="zh-TW"/>
+              </w:rPr>
+              <w:t>": "02-7713-4673",</w:t>
+            </w:r>
+          </w:p>
+          <w:p>
+            <w:pPr>
+              <w:rPr>
+                <w:rFonts w:hint="eastAsia"/>
+                <w:lang w:eastAsia="zh-TW"/>
+              </w:rPr>
+            </w:pPr>
+            <w:r>
+              <w:rPr>
+                <w:rFonts w:hint="eastAsia"/>
+                <w:lang w:eastAsia="zh-TW"/>
+              </w:rPr>
+              <w:t xml:space="preserve">    "</w:t>
+            </w:r>
+            <w:proofErr w:type="spellStart"/>
+            <w:r>
+              <w:rPr>
+                <w:rFonts w:hint="eastAsia"/>
+                <w:lang w:eastAsia="zh-TW"/>
+              </w:rPr>
+              <w:t>opening_hours</w:t>
+            </w:r>
+            <w:proofErr w:type="spellEnd"/>
+            <w:r>
+              <w:rPr>
+                <w:rFonts w:hint="eastAsia"/>
+                <w:lang w:eastAsia="zh-TW"/>
+              </w:rPr>
+              <w:t>": "10:00 - 18:00</w:t>
+            </w:r>
+            <w:r>
+              <w:rPr>
+                <w:rFonts w:hint="eastAsia"/>
+                <w:lang w:eastAsia="zh-TW"/>
+              </w:rPr>
+              <w:t>，</w:t>
+            </w:r>
+            <w:r>
+              <w:rPr>
+                <w:rFonts w:hint="eastAsia"/>
+                <w:lang w:eastAsia="zh-TW"/>
+              </w:rPr>
+              <w:t xml:space="preserve">17:30 </w:t>
+            </w:r>
+            <w:r>
+              <w:rPr>
+                <w:rFonts w:hint="eastAsia"/>
+                <w:lang w:eastAsia="zh-TW"/>
+              </w:rPr>
+              <w:t>停止售票及入場</w:t>
+            </w:r>
+            <w:r>
+              <w:rPr>
+                <w:rFonts w:hint="eastAsia"/>
+                <w:lang w:eastAsia="zh-TW"/>
+              </w:rPr>
+              <w:t xml:space="preserve"> ",</w:t>
+            </w:r>
+          </w:p>
+          <w:p>
+            <w:pPr>
+              <w:rPr>
+                <w:lang w:eastAsia="zh-TW"/>
+              </w:rPr>
+            </w:pPr>
+            <w:r>
+              <w:rPr>
+                <w:lang w:eastAsia="zh-TW"/>
+              </w:rPr>
+              <w:t xml:space="preserve">    "</w:t>
+            </w:r>
+            <w:proofErr w:type="spellStart"/>
+            <w:proofErr w:type="gramStart"/>
+            <w:r>
+              <w:rPr>
+                <w:lang w:eastAsia="zh-TW"/>
+              </w:rPr>
+              <w:t>ticket</w:t>
+            </w:r>
+            <w:proofErr w:type="gramEnd"/>
+            <w:r>
+              <w:rPr>
+                <w:lang w:eastAsia="zh-TW"/>
+              </w:rPr>
+              <w:t>_price</w:t>
+            </w:r>
+            <w:proofErr w:type="spellEnd"/>
+            <w:r>
+              <w:rPr>
+                <w:lang w:eastAsia="zh-TW"/>
+              </w:rPr>
+              <w:t>": "330",</w:t>
+            </w:r>
+          </w:p>
+          <w:p>
+            <w:pPr>
+              <w:rPr>
+                <w:lang w:eastAsia="zh-TW"/>
+              </w:rPr>
+            </w:pPr>
+            <w:r>
+              <w:rPr>
+                <w:lang w:eastAsia="zh-TW"/>
+              </w:rPr>
+              <w:t xml:space="preserve">    "</w:t>
+            </w:r>
+            <w:proofErr w:type="spellStart"/>
+            <w:proofErr w:type="gramStart"/>
+            <w:r>
+              <w:rPr>
+                <w:lang w:eastAsia="zh-TW"/>
+              </w:rPr>
+              <w:t>photo</w:t>
+            </w:r>
+            <w:proofErr w:type="gramEnd"/>
+            <w:r>
+              <w:rPr>
+                <w:lang w:eastAsia="zh-TW"/>
+              </w:rPr>
+              <w:t>_url</w:t>
+            </w:r>
+            <w:proofErr w:type="spellEnd"/>
+            <w:r>
+              <w:rPr>
+                <w:lang w:eastAsia="zh-TW"/>
+              </w:rPr>
+              <w:t>": "https://image.kkday.com/v2/image/get/h_650%2Cc_fit/s1.kkday.com/product_172202/20240517092850_BrDNe/jpg"</w:t>
+            </w:r>
+          </w:p>
+          <w:p>
+            <w:pPr>
+              <w:rPr>
+                <w:lang w:eastAsia="zh-TW"/>
+              </w:rPr>
+            </w:pPr>
+            <w:r>
+              <w:rPr>
+                <w:lang w:eastAsia="zh-TW"/>
+              </w:rPr>
+              <w:t xml:space="preserve">  },</w:t>
+            </w:r>
+          </w:p>
+          <w:p>
+            <w:pPr>
+              <w:rPr>
+                <w:lang w:eastAsia="zh-TW"/>
+              </w:rPr>
+            </w:pPr>
+            <w:r>
+              <w:rPr>
+                <w:lang w:eastAsia="zh-TW"/>
+              </w:rPr>
+              <w:t xml:space="preserve">  {</w:t>
+            </w:r>
+          </w:p>
+          <w:p>
+            <w:pPr>
+              <w:rPr>
+                <w:lang w:eastAsia="zh-TW"/>
+              </w:rPr>
+            </w:pPr>
+            <w:r>
+              <w:rPr>
+                <w:lang w:eastAsia="zh-TW"/>
+              </w:rPr>
+              <w:t xml:space="preserve">    "id": "2",</w:t>
+            </w:r>
+          </w:p>
+          <w:p>
+            <w:pPr>
+              <w:rPr>
+                <w:rFonts w:hint="eastAsia"/>
+                <w:lang w:eastAsia="zh-TW"/>
+              </w:rPr>
+            </w:pPr>
+            <w:r>
+              <w:rPr>
+                <w:rFonts w:hint="eastAsia"/>
+                <w:lang w:eastAsia="zh-TW"/>
+              </w:rPr>
+              <w:t xml:space="preserve">    "name": "</w:t>
+            </w:r>
+            <w:r>
+              <w:rPr>
+                <w:rFonts w:hint="eastAsia"/>
+                <w:lang w:eastAsia="zh-TW"/>
+              </w:rPr>
+              <w:t>台北｜凱達大飯店住宿｜加贈紀念禮</w:t>
+            </w:r>
+            <w:r>
+              <w:rPr>
+                <w:rFonts w:hint="eastAsia"/>
+                <w:lang w:eastAsia="zh-TW"/>
+              </w:rPr>
+              <w:t>",</w:t>
+            </w:r>
+          </w:p>
+          <w:p>
+            <w:pPr>
+              <w:rPr>
+                <w:rFonts w:hint="eastAsia"/>
+                <w:lang w:eastAsia="zh-TW"/>
+              </w:rPr>
+            </w:pPr>
+            <w:r>
+              <w:rPr>
+                <w:rFonts w:hint="eastAsia"/>
+                <w:lang w:eastAsia="zh-TW"/>
+              </w:rPr>
+              <w:t xml:space="preserve">    "description": "</w:t>
+            </w:r>
+            <w:r>
+              <w:rPr>
+                <w:rFonts w:hint="eastAsia"/>
+                <w:lang w:eastAsia="zh-TW"/>
+              </w:rPr>
+              <w:t>台北住宿推薦：暑假</w:t>
+            </w:r>
+            <w:r>
+              <w:rPr>
+                <w:rFonts w:hint="eastAsia"/>
+                <w:lang w:eastAsia="zh-TW"/>
+              </w:rPr>
+              <w:t xml:space="preserve"> 7-8 </w:t>
+            </w:r>
+            <w:r>
+              <w:rPr>
+                <w:rFonts w:hint="eastAsia"/>
+                <w:lang w:eastAsia="zh-TW"/>
+              </w:rPr>
+              <w:t>月，兒童不佔床免費！</w:t>
+            </w:r>
+            <w:r>
+              <w:rPr>
+                <w:rFonts w:hint="eastAsia"/>
+                <w:lang w:eastAsia="zh-TW"/>
+              </w:rPr>
+              <w:t>\n</w:t>
+            </w:r>
+            <w:r>
+              <w:rPr>
+                <w:rFonts w:hint="eastAsia"/>
+                <w:lang w:eastAsia="zh-TW"/>
+              </w:rPr>
+              <w:t>步行至捷運龍山寺站僅</w:t>
+            </w:r>
+            <w:r>
+              <w:rPr>
+                <w:rFonts w:hint="eastAsia"/>
+                <w:lang w:eastAsia="zh-TW"/>
+              </w:rPr>
+              <w:t xml:space="preserve"> 5 </w:t>
+            </w:r>
+            <w:r>
+              <w:rPr>
+                <w:rFonts w:hint="eastAsia"/>
+                <w:lang w:eastAsia="zh-TW"/>
+              </w:rPr>
+              <w:t>分鐘，與萬華車站共構，交通便利</w:t>
+            </w:r>
+            <w:r>
+              <w:rPr>
+                <w:rFonts w:hint="eastAsia"/>
+                <w:lang w:eastAsia="zh-TW"/>
+              </w:rPr>
+              <w:t>\n</w:t>
+            </w:r>
+            <w:r>
+              <w:rPr>
+                <w:rFonts w:hint="eastAsia"/>
+                <w:lang w:eastAsia="zh-TW"/>
+              </w:rPr>
+              <w:t>鄰近剝皮寮歷史園區、華西街夜市、中正紀念堂、台北植物園等知名景點</w:t>
+            </w:r>
+            <w:r>
+              <w:rPr>
+                <w:rFonts w:hint="eastAsia"/>
+                <w:lang w:eastAsia="zh-TW"/>
+              </w:rPr>
+              <w:t>",</w:t>
+            </w:r>
+          </w:p>
+          <w:p>
+            <w:pPr>
+              <w:rPr>
+                <w:lang w:eastAsia="zh-TW"/>
+              </w:rPr>
+            </w:pPr>
+            <w:r>
+              <w:rPr>
+                <w:lang w:eastAsia="zh-TW"/>
+              </w:rPr>
+              <w:t xml:space="preserve">    "</w:t>
+            </w:r>
+            <w:proofErr w:type="spellStart"/>
+            <w:proofErr w:type="gramStart"/>
+            <w:r>
+              <w:rPr>
+                <w:lang w:eastAsia="zh-TW"/>
+              </w:rPr>
+              <w:t>location</w:t>
+            </w:r>
+            <w:proofErr w:type="gramEnd"/>
+            <w:r>
+              <w:rPr>
+                <w:lang w:eastAsia="zh-TW"/>
+              </w:rPr>
+              <w:t>_id</w:t>
+            </w:r>
+            <w:proofErr w:type="spellEnd"/>
+            <w:r>
+              <w:rPr>
+                <w:lang w:eastAsia="zh-TW"/>
+              </w:rPr>
+              <w:t>": "1",</w:t>
+            </w:r>
+          </w:p>
+          <w:p>
+            <w:pPr>
+              <w:rPr>
+                <w:lang w:eastAsia="zh-TW"/>
+              </w:rPr>
+            </w:pPr>
+            <w:r>
+              <w:rPr>
+                <w:lang w:eastAsia="zh-TW"/>
+              </w:rPr>
+              <w:t xml:space="preserve">    "</w:t>
+            </w:r>
+            <w:proofErr w:type="spellStart"/>
+            <w:proofErr w:type="gramStart"/>
+            <w:r>
+              <w:rPr>
+                <w:lang w:eastAsia="zh-TW"/>
+              </w:rPr>
+              <w:t>category</w:t>
+            </w:r>
+            <w:proofErr w:type="gramEnd"/>
+            <w:r>
+              <w:rPr>
+                <w:lang w:eastAsia="zh-TW"/>
+              </w:rPr>
+              <w:t>_id</w:t>
+            </w:r>
+            <w:proofErr w:type="spellEnd"/>
+            <w:r>
+              <w:rPr>
+                <w:lang w:eastAsia="zh-TW"/>
+              </w:rPr>
+              <w:t>": "2",</w:t>
+            </w:r>
+          </w:p>
+          <w:p>
+            <w:pPr>
+              <w:rPr>
+                <w:lang w:eastAsia="zh-TW"/>
+              </w:rPr>
+            </w:pPr>
+            <w:r>
+              <w:rPr>
+                <w:lang w:eastAsia="zh-TW"/>
+              </w:rPr>
+              <w:t xml:space="preserve">    "popularity": "2",</w:t>
+            </w:r>
+          </w:p>
+          <w:p>
+            <w:pPr>
+              <w:rPr>
+                <w:rFonts w:hint="eastAsia"/>
+                <w:lang w:eastAsia="zh-TW"/>
+              </w:rPr>
+            </w:pPr>
+            <w:r>
+              <w:rPr>
+                <w:rFonts w:hint="eastAsia"/>
+                <w:lang w:eastAsia="zh-TW"/>
+              </w:rPr>
+              <w:t xml:space="preserve">    "</w:t>
+            </w:r>
+            <w:proofErr w:type="spellStart"/>
+            <w:r>
+              <w:rPr>
+                <w:rFonts w:hint="eastAsia"/>
+                <w:lang w:eastAsia="zh-TW"/>
+              </w:rPr>
+              <w:t>seo</w:t>
+            </w:r>
+            <w:proofErr w:type="spellEnd"/>
+            <w:r>
+              <w:rPr>
+                <w:rFonts w:hint="eastAsia"/>
+                <w:lang w:eastAsia="zh-TW"/>
+              </w:rPr>
+              <w:t>": "</w:t>
+            </w:r>
+            <w:r>
+              <w:rPr>
+                <w:rFonts w:hint="eastAsia"/>
+                <w:lang w:eastAsia="zh-TW"/>
+              </w:rPr>
+              <w:t>台北</w:t>
+            </w:r>
+            <w:r>
+              <w:rPr>
+                <w:rFonts w:hint="eastAsia"/>
+                <w:lang w:eastAsia="zh-TW"/>
+              </w:rPr>
+              <w:t xml:space="preserve"> </w:t>
+            </w:r>
+            <w:r>
+              <w:rPr>
+                <w:rFonts w:hint="eastAsia"/>
+                <w:lang w:eastAsia="zh-TW"/>
+              </w:rPr>
+              <w:t>住宿</w:t>
+            </w:r>
+            <w:r>
+              <w:rPr>
+                <w:rFonts w:hint="eastAsia"/>
+                <w:lang w:eastAsia="zh-TW"/>
+              </w:rPr>
+              <w:t xml:space="preserve"> </w:t>
+            </w:r>
+            <w:r>
+              <w:rPr>
+                <w:rFonts w:hint="eastAsia"/>
+                <w:lang w:eastAsia="zh-TW"/>
+              </w:rPr>
+              <w:t>凱達</w:t>
+            </w:r>
+            <w:r>
+              <w:rPr>
+                <w:rFonts w:hint="eastAsia"/>
+                <w:lang w:eastAsia="zh-TW"/>
+              </w:rPr>
+              <w:t>",</w:t>
+            </w:r>
+          </w:p>
+          <w:p>
+            <w:pPr>
+              <w:rPr>
+                <w:lang w:eastAsia="zh-TW"/>
+              </w:rPr>
+            </w:pPr>
+            <w:r>
+              <w:rPr>
+                <w:lang w:eastAsia="zh-TW"/>
+              </w:rPr>
+              <w:t xml:space="preserve">    "</w:t>
+            </w:r>
+            <w:proofErr w:type="spellStart"/>
+            <w:proofErr w:type="gramStart"/>
+            <w:r>
+              <w:rPr>
+                <w:lang w:eastAsia="zh-TW"/>
+              </w:rPr>
+              <w:t>created</w:t>
+            </w:r>
+            <w:proofErr w:type="gramEnd"/>
+            <w:r>
+              <w:rPr>
+                <w:lang w:eastAsia="zh-TW"/>
+              </w:rPr>
+              <w:t>_at</w:t>
+            </w:r>
+            <w:proofErr w:type="spellEnd"/>
+            <w:r>
+              <w:rPr>
+                <w:lang w:eastAsia="zh-TW"/>
+              </w:rPr>
+              <w:t>": "2024-06-13 20:46:53",</w:t>
+            </w:r>
+          </w:p>
+          <w:p>
+            <w:pPr>
+              <w:rPr>
+                <w:lang w:eastAsia="zh-TW"/>
+              </w:rPr>
+            </w:pPr>
+            <w:r>
+              <w:rPr>
+                <w:lang w:eastAsia="zh-TW"/>
+              </w:rPr>
+              <w:t xml:space="preserve">    "</w:t>
+            </w:r>
+            <w:proofErr w:type="spellStart"/>
+            <w:proofErr w:type="gramStart"/>
+            <w:r>
+              <w:rPr>
+                <w:lang w:eastAsia="zh-TW"/>
+              </w:rPr>
+              <w:t>updated</w:t>
+            </w:r>
+            <w:proofErr w:type="gramEnd"/>
+            <w:r>
+              <w:rPr>
+                <w:lang w:eastAsia="zh-TW"/>
+              </w:rPr>
+              <w:t>_at</w:t>
+            </w:r>
+            <w:proofErr w:type="spellEnd"/>
+            <w:r>
+              <w:rPr>
+                <w:lang w:eastAsia="zh-TW"/>
+              </w:rPr>
+              <w:t>": "2024-06-13 20:46:53",</w:t>
+            </w:r>
+          </w:p>
+          <w:p>
+            <w:pPr>
+              <w:rPr>
+                <w:rFonts w:hint="eastAsia"/>
+                <w:lang w:eastAsia="zh-TW"/>
+              </w:rPr>
+            </w:pPr>
+            <w:r>
+              <w:rPr>
+                <w:rFonts w:hint="eastAsia"/>
+                <w:lang w:eastAsia="zh-TW"/>
+              </w:rPr>
+              <w:t xml:space="preserve">    "address": "</w:t>
+            </w:r>
+            <w:r>
+              <w:rPr>
+                <w:rFonts w:hint="eastAsia"/>
+                <w:lang w:eastAsia="zh-TW"/>
+              </w:rPr>
+              <w:t>台北市萬華區艋舺大道</w:t>
+            </w:r>
+            <w:r>
+              <w:rPr>
+                <w:rFonts w:hint="eastAsia"/>
+                <w:lang w:eastAsia="zh-TW"/>
+              </w:rPr>
+              <w:t xml:space="preserve"> 167 </w:t>
+            </w:r>
+            <w:r>
+              <w:rPr>
+                <w:rFonts w:hint="eastAsia"/>
+                <w:lang w:eastAsia="zh-TW"/>
+              </w:rPr>
+              <w:t>號</w:t>
+            </w:r>
+            <w:r>
+              <w:rPr>
+                <w:rFonts w:hint="eastAsia"/>
+                <w:lang w:eastAsia="zh-TW"/>
+              </w:rPr>
+              <w:t>",</w:t>
+            </w:r>
+          </w:p>
+          <w:p>
+            <w:pPr>
+              <w:rPr>
+                <w:lang w:eastAsia="zh-TW"/>
+              </w:rPr>
+            </w:pPr>
+            <w:r>
+              <w:rPr>
+                <w:lang w:eastAsia="zh-TW"/>
+              </w:rPr>
+              <w:t xml:space="preserve">    "</w:t>
+            </w:r>
+            <w:proofErr w:type="spellStart"/>
+            <w:proofErr w:type="gramStart"/>
+            <w:r>
+              <w:rPr>
+                <w:lang w:eastAsia="zh-TW"/>
+              </w:rPr>
+              <w:t>contact</w:t>
+            </w:r>
+            <w:proofErr w:type="gramEnd"/>
+            <w:r>
+              <w:rPr>
+                <w:lang w:eastAsia="zh-TW"/>
+              </w:rPr>
+              <w:t>_info</w:t>
+            </w:r>
+            <w:proofErr w:type="spellEnd"/>
+            <w:r>
+              <w:rPr>
+                <w:lang w:eastAsia="zh-TW"/>
+              </w:rPr>
+              <w:t>": "02-7713-4673",</w:t>
+            </w:r>
+          </w:p>
+          <w:p>
+            <w:pPr>
+              <w:rPr>
+                <w:rFonts w:hint="eastAsia"/>
+                <w:lang w:eastAsia="zh-TW"/>
+              </w:rPr>
+            </w:pPr>
+            <w:r>
+              <w:rPr>
+                <w:rFonts w:hint="eastAsia"/>
+                <w:lang w:eastAsia="zh-TW"/>
+              </w:rPr>
+              <w:t xml:space="preserve">    "</w:t>
+            </w:r>
+            <w:proofErr w:type="spellStart"/>
+            <w:r>
+              <w:rPr>
+                <w:rFonts w:hint="eastAsia"/>
+                <w:lang w:eastAsia="zh-TW"/>
+              </w:rPr>
+              <w:t>opening_hours</w:t>
+            </w:r>
+            <w:proofErr w:type="spellEnd"/>
+            <w:r>
+              <w:rPr>
+                <w:rFonts w:hint="eastAsia"/>
+                <w:lang w:eastAsia="zh-TW"/>
+              </w:rPr>
+              <w:t>": "</w:t>
+            </w:r>
+            <w:r>
+              <w:rPr>
+                <w:rFonts w:hint="eastAsia"/>
+                <w:lang w:eastAsia="zh-TW"/>
+              </w:rPr>
+              <w:t>整天</w:t>
+            </w:r>
+            <w:r>
+              <w:rPr>
+                <w:rFonts w:hint="eastAsia"/>
+                <w:lang w:eastAsia="zh-TW"/>
+              </w:rPr>
+              <w:t>",</w:t>
+            </w:r>
+          </w:p>
+          <w:p>
+            <w:pPr>
+              <w:rPr>
+                <w:lang w:eastAsia="zh-TW"/>
+              </w:rPr>
+            </w:pPr>
+            <w:r>
+              <w:rPr>
+                <w:lang w:eastAsia="zh-TW"/>
+              </w:rPr>
+              <w:t xml:space="preserve">    "</w:t>
+            </w:r>
+            <w:proofErr w:type="spellStart"/>
+            <w:proofErr w:type="gramStart"/>
+            <w:r>
+              <w:rPr>
+                <w:lang w:eastAsia="zh-TW"/>
+              </w:rPr>
+              <w:t>ticket</w:t>
+            </w:r>
+            <w:proofErr w:type="gramEnd"/>
+            <w:r>
+              <w:rPr>
+                <w:lang w:eastAsia="zh-TW"/>
+              </w:rPr>
+              <w:t>_price</w:t>
+            </w:r>
+            <w:proofErr w:type="spellEnd"/>
+            <w:r>
+              <w:rPr>
+                <w:lang w:eastAsia="zh-TW"/>
+              </w:rPr>
+              <w:t>": "2202",</w:t>
+            </w:r>
+          </w:p>
+          <w:p>
+            <w:pPr>
+              <w:rPr>
+                <w:lang w:eastAsia="zh-TW"/>
+              </w:rPr>
+            </w:pPr>
+            <w:r>
+              <w:rPr>
+                <w:lang w:eastAsia="zh-TW"/>
+              </w:rPr>
+              <w:t xml:space="preserve">    "</w:t>
+            </w:r>
+            <w:proofErr w:type="spellStart"/>
+            <w:proofErr w:type="gramStart"/>
+            <w:r>
+              <w:rPr>
+                <w:lang w:eastAsia="zh-TW"/>
+              </w:rPr>
+              <w:t>photo</w:t>
+            </w:r>
+            <w:proofErr w:type="gramEnd"/>
+            <w:r>
+              <w:rPr>
+                <w:lang w:eastAsia="zh-TW"/>
+              </w:rPr>
+              <w:t>_url</w:t>
+            </w:r>
+            <w:proofErr w:type="spellEnd"/>
+            <w:r>
+              <w:rPr>
+                <w:lang w:eastAsia="zh-TW"/>
+              </w:rPr>
+              <w:t>": "https://image.kkday.com/v2/image/get/h_650%2Cc_fit/s1.kkday.com/product_123128/20210923135104_vdtuu/png"</w:t>
+            </w:r>
+          </w:p>
+          <w:p>
+            <w:pPr>
+              <w:rPr>
+                <w:lang w:eastAsia="zh-TW"/>
+              </w:rPr>
+            </w:pPr>
+            <w:r>
+              <w:rPr>
+                <w:lang w:eastAsia="zh-TW"/>
+              </w:rPr>
+              <w:t xml:space="preserve">  },</w:t>
+            </w:r>
+          </w:p>
+          <w:p>
+            <w:pPr>
+              <w:rPr>
+                <w:lang w:eastAsia="zh-TW"/>
+              </w:rPr>
+            </w:pPr>
+            <w:r>
+              <w:rPr>
+                <w:lang w:eastAsia="zh-TW"/>
+              </w:rPr>
+              <w:t xml:space="preserve">  {</w:t>
+            </w:r>
+          </w:p>
+          <w:p>
+            <w:pPr>
+              <w:rPr>
+                <w:lang w:eastAsia="zh-TW"/>
+              </w:rPr>
+            </w:pPr>
+            <w:r>
+              <w:rPr>
+                <w:lang w:eastAsia="zh-TW"/>
+              </w:rPr>
+              <w:lastRenderedPageBreak/>
+              <w:t xml:space="preserve">    "id": "3",</w:t>
+            </w:r>
+          </w:p>
+          <w:p>
+            <w:pPr>
+              <w:rPr>
+                <w:rFonts w:hint="eastAsia"/>
+                <w:lang w:eastAsia="zh-TW"/>
+              </w:rPr>
+            </w:pPr>
+            <w:r>
+              <w:rPr>
+                <w:rFonts w:hint="eastAsia"/>
+                <w:lang w:eastAsia="zh-TW"/>
+              </w:rPr>
+              <w:t xml:space="preserve">    "name": "</w:t>
+            </w:r>
+            <w:r>
+              <w:rPr>
+                <w:rFonts w:hint="eastAsia"/>
+                <w:lang w:eastAsia="zh-TW"/>
+              </w:rPr>
+              <w:t>台北兒童新樂園門票</w:t>
+            </w:r>
+            <w:r>
+              <w:rPr>
+                <w:rFonts w:hint="eastAsia"/>
+                <w:lang w:eastAsia="zh-TW"/>
+              </w:rPr>
+              <w:t>",</w:t>
+            </w:r>
+          </w:p>
+          <w:p>
+            <w:pPr>
+              <w:rPr>
+                <w:rFonts w:hint="eastAsia"/>
+                <w:lang w:eastAsia="zh-TW"/>
+              </w:rPr>
+            </w:pPr>
+            <w:r>
+              <w:rPr>
+                <w:rFonts w:hint="eastAsia"/>
+                <w:lang w:eastAsia="zh-TW"/>
+              </w:rPr>
+              <w:t xml:space="preserve">    "description": "</w:t>
+            </w:r>
+            <w:proofErr w:type="spellStart"/>
+            <w:r>
+              <w:rPr>
+                <w:rFonts w:hint="eastAsia"/>
+                <w:lang w:eastAsia="zh-TW"/>
+              </w:rPr>
+              <w:t>KKday</w:t>
+            </w:r>
+            <w:proofErr w:type="spellEnd"/>
+            <w:r>
+              <w:rPr>
+                <w:rFonts w:hint="eastAsia"/>
+                <w:lang w:eastAsia="zh-TW"/>
+              </w:rPr>
+              <w:t>兒童新樂園門票比現場便宜，購買兒童新樂園一日</w:t>
+            </w:r>
+            <w:r>
+              <w:rPr>
+                <w:rFonts w:hint="eastAsia"/>
+                <w:lang w:eastAsia="zh-TW"/>
+              </w:rPr>
+              <w:t>Fun</w:t>
+            </w:r>
+            <w:r>
+              <w:rPr>
+                <w:rFonts w:hint="eastAsia"/>
+                <w:lang w:eastAsia="zh-TW"/>
+              </w:rPr>
+              <w:t>券即有多項刺激有趣的遊樂設施任你暢玩。</w:t>
+            </w:r>
+            <w:r>
+              <w:rPr>
+                <w:rFonts w:hint="eastAsia"/>
+                <w:lang w:eastAsia="zh-TW"/>
+              </w:rPr>
+              <w:t>\</w:t>
+            </w:r>
+            <w:proofErr w:type="spellStart"/>
+            <w:r>
+              <w:rPr>
+                <w:rFonts w:hint="eastAsia"/>
+                <w:lang w:eastAsia="zh-TW"/>
+              </w:rPr>
+              <w:t>nKKday</w:t>
+            </w:r>
+            <w:proofErr w:type="spellEnd"/>
+            <w:r>
+              <w:rPr>
+                <w:rFonts w:hint="eastAsia"/>
+                <w:lang w:eastAsia="zh-TW"/>
+              </w:rPr>
+              <w:t>推出兒童新樂園聯票優惠，讓你一次爽玩兒童新樂園、天文館、科教館。</w:t>
+            </w:r>
+            <w:r>
+              <w:rPr>
+                <w:rFonts w:hint="eastAsia"/>
+                <w:lang w:eastAsia="zh-TW"/>
+              </w:rPr>
+              <w:t>\n</w:t>
+            </w:r>
+            <w:r>
+              <w:rPr>
+                <w:rFonts w:hint="eastAsia"/>
+                <w:lang w:eastAsia="zh-TW"/>
+              </w:rPr>
+              <w:t>在</w:t>
+            </w:r>
+            <w:proofErr w:type="spellStart"/>
+            <w:r>
+              <w:rPr>
+                <w:rFonts w:hint="eastAsia"/>
+                <w:lang w:eastAsia="zh-TW"/>
+              </w:rPr>
+              <w:t>KKday</w:t>
+            </w:r>
+            <w:proofErr w:type="spellEnd"/>
+            <w:r>
+              <w:rPr>
+                <w:rFonts w:hint="eastAsia"/>
+                <w:lang w:eastAsia="zh-TW"/>
+              </w:rPr>
+              <w:t>訂購台北兒童新樂園門票，可以直接掃</w:t>
+            </w:r>
+            <w:proofErr w:type="spellStart"/>
+            <w:r>
+              <w:rPr>
+                <w:rFonts w:hint="eastAsia"/>
+                <w:lang w:eastAsia="zh-TW"/>
+              </w:rPr>
+              <w:t>QRcode</w:t>
+            </w:r>
+            <w:proofErr w:type="spellEnd"/>
+            <w:r>
+              <w:rPr>
+                <w:rFonts w:hint="eastAsia"/>
+                <w:lang w:eastAsia="zh-TW"/>
+              </w:rPr>
+              <w:t>入館，即買即用！不必排隊購票，輕鬆入場！</w:t>
+            </w:r>
+            <w:r>
+              <w:rPr>
+                <w:rFonts w:hint="eastAsia"/>
+                <w:lang w:eastAsia="zh-TW"/>
+              </w:rPr>
+              <w:t>\n</w:t>
+            </w:r>
+            <w:r>
+              <w:rPr>
+                <w:rFonts w:hint="eastAsia"/>
+                <w:lang w:eastAsia="zh-TW"/>
+              </w:rPr>
+              <w:t>更多細節請見台北兒童新樂園攻略</w:t>
+            </w:r>
+            <w:r>
+              <w:rPr>
+                <w:rFonts w:hint="eastAsia"/>
+                <w:lang w:eastAsia="zh-TW"/>
+              </w:rPr>
+              <w:t>",</w:t>
+            </w:r>
+          </w:p>
+          <w:p>
+            <w:pPr>
+              <w:rPr>
+                <w:lang w:eastAsia="zh-TW"/>
+              </w:rPr>
+            </w:pPr>
+            <w:r>
+              <w:rPr>
+                <w:lang w:eastAsia="zh-TW"/>
+              </w:rPr>
+              <w:t xml:space="preserve">    "</w:t>
+            </w:r>
+            <w:proofErr w:type="spellStart"/>
+            <w:proofErr w:type="gramStart"/>
+            <w:r>
+              <w:rPr>
+                <w:lang w:eastAsia="zh-TW"/>
+              </w:rPr>
+              <w:t>location</w:t>
+            </w:r>
+            <w:proofErr w:type="gramEnd"/>
+            <w:r>
+              <w:rPr>
+                <w:lang w:eastAsia="zh-TW"/>
+              </w:rPr>
+              <w:t>_id</w:t>
+            </w:r>
+            <w:proofErr w:type="spellEnd"/>
+            <w:r>
+              <w:rPr>
+                <w:lang w:eastAsia="zh-TW"/>
+              </w:rPr>
+              <w:t>": "1",</w:t>
+            </w:r>
+          </w:p>
+          <w:p>
+            <w:pPr>
+              <w:rPr>
+                <w:lang w:eastAsia="zh-TW"/>
+              </w:rPr>
+            </w:pPr>
+            <w:r>
+              <w:rPr>
+                <w:lang w:eastAsia="zh-TW"/>
+              </w:rPr>
+              <w:t xml:space="preserve">    "</w:t>
+            </w:r>
+            <w:proofErr w:type="spellStart"/>
+            <w:proofErr w:type="gramStart"/>
+            <w:r>
+              <w:rPr>
+                <w:lang w:eastAsia="zh-TW"/>
+              </w:rPr>
+              <w:t>category</w:t>
+            </w:r>
+            <w:proofErr w:type="gramEnd"/>
+            <w:r>
+              <w:rPr>
+                <w:lang w:eastAsia="zh-TW"/>
+              </w:rPr>
+              <w:t>_id</w:t>
+            </w:r>
+            <w:proofErr w:type="spellEnd"/>
+            <w:r>
+              <w:rPr>
+                <w:lang w:eastAsia="zh-TW"/>
+              </w:rPr>
+              <w:t>": "3",</w:t>
+            </w:r>
+          </w:p>
+          <w:p>
+            <w:pPr>
+              <w:rPr>
+                <w:lang w:eastAsia="zh-TW"/>
+              </w:rPr>
+            </w:pPr>
+            <w:r>
+              <w:rPr>
+                <w:lang w:eastAsia="zh-TW"/>
+              </w:rPr>
+              <w:t xml:space="preserve">    "popularity": "5",</w:t>
+            </w:r>
+          </w:p>
+          <w:p>
+            <w:pPr>
+              <w:rPr>
+                <w:rFonts w:hint="eastAsia"/>
+                <w:lang w:eastAsia="zh-TW"/>
+              </w:rPr>
+            </w:pPr>
+            <w:r>
+              <w:rPr>
+                <w:rFonts w:hint="eastAsia"/>
+                <w:lang w:eastAsia="zh-TW"/>
+              </w:rPr>
+              <w:t xml:space="preserve">    "</w:t>
+            </w:r>
+            <w:proofErr w:type="spellStart"/>
+            <w:r>
+              <w:rPr>
+                <w:rFonts w:hint="eastAsia"/>
+                <w:lang w:eastAsia="zh-TW"/>
+              </w:rPr>
+              <w:t>seo</w:t>
+            </w:r>
+            <w:proofErr w:type="spellEnd"/>
+            <w:r>
+              <w:rPr>
+                <w:rFonts w:hint="eastAsia"/>
+                <w:lang w:eastAsia="zh-TW"/>
+              </w:rPr>
+              <w:t>": "</w:t>
+            </w:r>
+            <w:r>
+              <w:rPr>
+                <w:rFonts w:hint="eastAsia"/>
+                <w:lang w:eastAsia="zh-TW"/>
+              </w:rPr>
+              <w:t>樂園</w:t>
+            </w:r>
+            <w:r>
+              <w:rPr>
+                <w:rFonts w:hint="eastAsia"/>
+                <w:lang w:eastAsia="zh-TW"/>
+              </w:rPr>
+              <w:t xml:space="preserve"> </w:t>
+            </w:r>
+            <w:r>
+              <w:rPr>
+                <w:rFonts w:hint="eastAsia"/>
+                <w:lang w:eastAsia="zh-TW"/>
+              </w:rPr>
+              <w:t>兒童</w:t>
+            </w:r>
+            <w:r>
+              <w:rPr>
+                <w:rFonts w:hint="eastAsia"/>
+                <w:lang w:eastAsia="zh-TW"/>
+              </w:rPr>
+              <w:t xml:space="preserve"> </w:t>
+            </w:r>
+            <w:r>
+              <w:rPr>
+                <w:rFonts w:hint="eastAsia"/>
+                <w:lang w:eastAsia="zh-TW"/>
+              </w:rPr>
+              <w:t>新樂園</w:t>
+            </w:r>
+            <w:r>
+              <w:rPr>
+                <w:rFonts w:hint="eastAsia"/>
+                <w:lang w:eastAsia="zh-TW"/>
+              </w:rPr>
+              <w:t>",</w:t>
+            </w:r>
+          </w:p>
+          <w:p>
+            <w:pPr>
+              <w:rPr>
+                <w:lang w:eastAsia="zh-TW"/>
+              </w:rPr>
+            </w:pPr>
+            <w:r>
+              <w:rPr>
+                <w:lang w:eastAsia="zh-TW"/>
+              </w:rPr>
+              <w:t xml:space="preserve">    "</w:t>
+            </w:r>
+            <w:proofErr w:type="spellStart"/>
+            <w:proofErr w:type="gramStart"/>
+            <w:r>
+              <w:rPr>
+                <w:lang w:eastAsia="zh-TW"/>
+              </w:rPr>
+              <w:t>created</w:t>
+            </w:r>
+            <w:proofErr w:type="gramEnd"/>
+            <w:r>
+              <w:rPr>
+                <w:lang w:eastAsia="zh-TW"/>
+              </w:rPr>
+              <w:t>_at</w:t>
+            </w:r>
+            <w:proofErr w:type="spellEnd"/>
+            <w:r>
+              <w:rPr>
+                <w:lang w:eastAsia="zh-TW"/>
+              </w:rPr>
+              <w:t>": "2024-06-13 20:49:08",</w:t>
+            </w:r>
+          </w:p>
+          <w:p>
+            <w:pPr>
+              <w:rPr>
+                <w:lang w:eastAsia="zh-TW"/>
+              </w:rPr>
+            </w:pPr>
+            <w:r>
+              <w:rPr>
+                <w:lang w:eastAsia="zh-TW"/>
+              </w:rPr>
+              <w:t xml:space="preserve">    "</w:t>
+            </w:r>
+            <w:proofErr w:type="spellStart"/>
+            <w:proofErr w:type="gramStart"/>
+            <w:r>
+              <w:rPr>
+                <w:lang w:eastAsia="zh-TW"/>
+              </w:rPr>
+              <w:t>updated</w:t>
+            </w:r>
+            <w:proofErr w:type="gramEnd"/>
+            <w:r>
+              <w:rPr>
+                <w:lang w:eastAsia="zh-TW"/>
+              </w:rPr>
+              <w:t>_at</w:t>
+            </w:r>
+            <w:proofErr w:type="spellEnd"/>
+            <w:r>
+              <w:rPr>
+                <w:lang w:eastAsia="zh-TW"/>
+              </w:rPr>
+              <w:t>": "2024-06-13 20:49:08",</w:t>
+            </w:r>
+          </w:p>
+          <w:p>
+            <w:pPr>
+              <w:rPr>
+                <w:rFonts w:hint="eastAsia"/>
+                <w:lang w:eastAsia="zh-TW"/>
+              </w:rPr>
+            </w:pPr>
+            <w:r>
+              <w:rPr>
+                <w:rFonts w:hint="eastAsia"/>
+                <w:lang w:eastAsia="zh-TW"/>
+              </w:rPr>
+              <w:t xml:space="preserve">    "address": "11169</w:t>
+            </w:r>
+            <w:r>
+              <w:rPr>
+                <w:rFonts w:hint="eastAsia"/>
+                <w:lang w:eastAsia="zh-TW"/>
+              </w:rPr>
+              <w:t>台北市士林區承德路五段</w:t>
+            </w:r>
+            <w:r>
+              <w:rPr>
+                <w:rFonts w:hint="eastAsia"/>
+                <w:lang w:eastAsia="zh-TW"/>
+              </w:rPr>
+              <w:t>55</w:t>
+            </w:r>
+            <w:r>
+              <w:rPr>
+                <w:rFonts w:hint="eastAsia"/>
+                <w:lang w:eastAsia="zh-TW"/>
+              </w:rPr>
+              <w:t>號</w:t>
+            </w:r>
+            <w:r>
+              <w:rPr>
+                <w:rFonts w:hint="eastAsia"/>
+                <w:lang w:eastAsia="zh-TW"/>
+              </w:rPr>
+              <w:t>",</w:t>
+            </w:r>
+          </w:p>
+          <w:p>
+            <w:pPr>
+              <w:rPr>
+                <w:lang w:eastAsia="zh-TW"/>
+              </w:rPr>
+            </w:pPr>
+            <w:r>
+              <w:rPr>
+                <w:lang w:eastAsia="zh-TW"/>
+              </w:rPr>
+              <w:t xml:space="preserve">    "</w:t>
+            </w:r>
+            <w:proofErr w:type="spellStart"/>
+            <w:proofErr w:type="gramStart"/>
+            <w:r>
+              <w:rPr>
+                <w:lang w:eastAsia="zh-TW"/>
+              </w:rPr>
+              <w:t>contact</w:t>
+            </w:r>
+            <w:proofErr w:type="gramEnd"/>
+            <w:r>
+              <w:rPr>
+                <w:lang w:eastAsia="zh-TW"/>
+              </w:rPr>
+              <w:t>_info</w:t>
+            </w:r>
+            <w:proofErr w:type="spellEnd"/>
+            <w:r>
+              <w:rPr>
+                <w:lang w:eastAsia="zh-TW"/>
+              </w:rPr>
+              <w:t>": null,</w:t>
+            </w:r>
+          </w:p>
+          <w:p>
+            <w:pPr>
+              <w:rPr>
+                <w:lang w:eastAsia="zh-TW"/>
+              </w:rPr>
+            </w:pPr>
+            <w:r>
+              <w:rPr>
+                <w:lang w:eastAsia="zh-TW"/>
+              </w:rPr>
+              <w:t xml:space="preserve">    "</w:t>
+            </w:r>
+            <w:proofErr w:type="spellStart"/>
+            <w:proofErr w:type="gramStart"/>
+            <w:r>
+              <w:rPr>
+                <w:lang w:eastAsia="zh-TW"/>
+              </w:rPr>
+              <w:t>opening</w:t>
+            </w:r>
+            <w:proofErr w:type="gramEnd"/>
+            <w:r>
+              <w:rPr>
+                <w:lang w:eastAsia="zh-TW"/>
+              </w:rPr>
+              <w:t>_hours</w:t>
+            </w:r>
+            <w:proofErr w:type="spellEnd"/>
+            <w:r>
+              <w:rPr>
+                <w:lang w:eastAsia="zh-TW"/>
+              </w:rPr>
+              <w:t>": null,</w:t>
+            </w:r>
+          </w:p>
+          <w:p>
+            <w:pPr>
+              <w:rPr>
+                <w:lang w:eastAsia="zh-TW"/>
+              </w:rPr>
+            </w:pPr>
+            <w:r>
+              <w:rPr>
+                <w:lang w:eastAsia="zh-TW"/>
+              </w:rPr>
+              <w:t xml:space="preserve">    "</w:t>
+            </w:r>
+            <w:proofErr w:type="spellStart"/>
+            <w:proofErr w:type="gramStart"/>
+            <w:r>
+              <w:rPr>
+                <w:lang w:eastAsia="zh-TW"/>
+              </w:rPr>
+              <w:t>ticket</w:t>
+            </w:r>
+            <w:proofErr w:type="gramEnd"/>
+            <w:r>
+              <w:rPr>
+                <w:lang w:eastAsia="zh-TW"/>
+              </w:rPr>
+              <w:t>_price</w:t>
+            </w:r>
+            <w:proofErr w:type="spellEnd"/>
+            <w:r>
+              <w:rPr>
+                <w:lang w:eastAsia="zh-TW"/>
+              </w:rPr>
+              <w:t>": "179",</w:t>
+            </w:r>
+          </w:p>
+          <w:p>
+            <w:pPr>
+              <w:rPr>
+                <w:lang w:eastAsia="zh-TW"/>
+              </w:rPr>
+            </w:pPr>
+            <w:r>
+              <w:rPr>
+                <w:lang w:eastAsia="zh-TW"/>
+              </w:rPr>
+              <w:t xml:space="preserve">    "</w:t>
+            </w:r>
+            <w:proofErr w:type="spellStart"/>
+            <w:proofErr w:type="gramStart"/>
+            <w:r>
+              <w:rPr>
+                <w:lang w:eastAsia="zh-TW"/>
+              </w:rPr>
+              <w:t>photo</w:t>
+            </w:r>
+            <w:proofErr w:type="gramEnd"/>
+            <w:r>
+              <w:rPr>
+                <w:lang w:eastAsia="zh-TW"/>
+              </w:rPr>
+              <w:t>_url</w:t>
+            </w:r>
+            <w:proofErr w:type="spellEnd"/>
+            <w:r>
+              <w:rPr>
+                <w:lang w:eastAsia="zh-TW"/>
+              </w:rPr>
+              <w:t>": "https://image.kkday.com/v2/image/get/h_650%2Cc_fit/s1.kkday.com/product_34133/20191206102721_ISqLO/jpg"</w:t>
+            </w:r>
+          </w:p>
+          <w:p>
+            <w:pPr>
+              <w:rPr>
+                <w:lang w:eastAsia="zh-TW"/>
+              </w:rPr>
+            </w:pPr>
+            <w:r>
+              <w:rPr>
+                <w:lang w:eastAsia="zh-TW"/>
+              </w:rPr>
+              <w:t xml:space="preserve">  },</w:t>
+            </w:r>
+          </w:p>
+          <w:p>
+            <w:pPr>
+              <w:rPr>
+                <w:lang w:eastAsia="zh-TW"/>
+              </w:rPr>
+            </w:pPr>
+            <w:r>
+              <w:rPr>
+                <w:lang w:eastAsia="zh-TW"/>
+              </w:rPr>
+              <w:t xml:space="preserve">  {</w:t>
+            </w:r>
+          </w:p>
+          <w:p>
+            <w:pPr>
+              <w:rPr>
+                <w:lang w:eastAsia="zh-TW"/>
+              </w:rPr>
+            </w:pPr>
+            <w:r>
+              <w:rPr>
+                <w:lang w:eastAsia="zh-TW"/>
+              </w:rPr>
+              <w:t xml:space="preserve">    "id": "4",</w:t>
+            </w:r>
+          </w:p>
+          <w:p>
+            <w:pPr>
+              <w:rPr>
+                <w:rFonts w:hint="eastAsia"/>
+                <w:lang w:eastAsia="zh-TW"/>
+              </w:rPr>
+            </w:pPr>
+            <w:r>
+              <w:rPr>
+                <w:rFonts w:hint="eastAsia"/>
+                <w:lang w:eastAsia="zh-TW"/>
+              </w:rPr>
+              <w:t xml:space="preserve">    "name": "</w:t>
+            </w:r>
+            <w:r>
+              <w:rPr>
+                <w:rFonts w:hint="eastAsia"/>
+                <w:lang w:eastAsia="zh-TW"/>
+              </w:rPr>
+              <w:t>台灣台北｜</w:t>
+            </w:r>
+            <w:proofErr w:type="spellStart"/>
+            <w:r>
+              <w:rPr>
+                <w:rFonts w:hint="eastAsia"/>
+                <w:lang w:eastAsia="zh-TW"/>
+              </w:rPr>
+              <w:t>i</w:t>
+            </w:r>
+            <w:proofErr w:type="spellEnd"/>
+            <w:r>
+              <w:rPr>
+                <w:rFonts w:hint="eastAsia"/>
+                <w:lang w:eastAsia="zh-TW"/>
+              </w:rPr>
+              <w:t xml:space="preserve">-Ride TAIPEI </w:t>
+            </w:r>
+            <w:r>
+              <w:rPr>
+                <w:rFonts w:hint="eastAsia"/>
+                <w:lang w:eastAsia="zh-TW"/>
+              </w:rPr>
+              <w:t>飛行劇院體驗門票｜源起．非洲＆飛越系列</w:t>
+            </w:r>
+            <w:r>
+              <w:rPr>
+                <w:rFonts w:hint="eastAsia"/>
+                <w:lang w:eastAsia="zh-TW"/>
+              </w:rPr>
+              <w:t>",</w:t>
+            </w:r>
+          </w:p>
+          <w:p>
+            <w:pPr>
+              <w:rPr>
+                <w:rFonts w:hint="eastAsia"/>
+                <w:lang w:eastAsia="zh-TW"/>
+              </w:rPr>
+            </w:pPr>
+            <w:r>
+              <w:rPr>
+                <w:rFonts w:hint="eastAsia"/>
+                <w:lang w:eastAsia="zh-TW"/>
+              </w:rPr>
+              <w:t xml:space="preserve">    "description": "</w:t>
+            </w:r>
+            <w:r>
+              <w:rPr>
+                <w:rFonts w:hint="eastAsia"/>
+                <w:lang w:eastAsia="zh-TW"/>
+              </w:rPr>
+              <w:t>一座會飛的電影院！</w:t>
+            </w:r>
+            <w:r>
+              <w:rPr>
+                <w:rFonts w:hint="eastAsia"/>
+                <w:lang w:eastAsia="zh-TW"/>
+              </w:rPr>
+              <w:t>20</w:t>
+            </w:r>
+            <w:r>
+              <w:rPr>
+                <w:rFonts w:hint="eastAsia"/>
+                <w:lang w:eastAsia="zh-TW"/>
+              </w:rPr>
+              <w:t>米巨大球幕Ｘ超沉浸式體感飛行，超乎想像黑科技體驗</w:t>
+            </w:r>
+            <w:r>
+              <w:rPr>
+                <w:rFonts w:hint="eastAsia"/>
+                <w:lang w:eastAsia="zh-TW"/>
+              </w:rPr>
+              <w:t>\n</w:t>
+            </w:r>
+            <w:r>
+              <w:rPr>
+                <w:rFonts w:hint="eastAsia"/>
+                <w:lang w:eastAsia="zh-TW"/>
+              </w:rPr>
+              <w:t>突破全球紀實空拍規格！地球</w:t>
+            </w:r>
+            <w:r>
+              <w:rPr>
+                <w:rFonts w:hint="eastAsia"/>
+                <w:lang w:eastAsia="zh-TW"/>
+              </w:rPr>
+              <w:t>12</w:t>
+            </w:r>
+            <w:r>
+              <w:rPr>
+                <w:rFonts w:hint="eastAsia"/>
+                <w:lang w:eastAsia="zh-TW"/>
+              </w:rPr>
+              <w:t>部曲首部曲《源起．非洲》帶您重返人類故鄉</w:t>
+            </w:r>
+            <w:r>
+              <w:rPr>
+                <w:rFonts w:hint="eastAsia"/>
+                <w:lang w:eastAsia="zh-TW"/>
+              </w:rPr>
+              <w:t>\n</w:t>
+            </w:r>
+            <w:r>
+              <w:rPr>
+                <w:rFonts w:hint="eastAsia"/>
+                <w:lang w:eastAsia="zh-TW"/>
+              </w:rPr>
+              <w:t>體驗史詩級超鉅作！耗時</w:t>
+            </w:r>
+            <w:r>
+              <w:rPr>
+                <w:rFonts w:hint="eastAsia"/>
+                <w:lang w:eastAsia="zh-TW"/>
+              </w:rPr>
+              <w:t>1,095</w:t>
+            </w:r>
+            <w:r>
+              <w:rPr>
+                <w:rFonts w:hint="eastAsia"/>
+                <w:lang w:eastAsia="zh-TW"/>
+              </w:rPr>
+              <w:t>天，飛越</w:t>
+            </w:r>
+            <w:r>
+              <w:rPr>
+                <w:rFonts w:hint="eastAsia"/>
+                <w:lang w:eastAsia="zh-TW"/>
+              </w:rPr>
+              <w:t>17,000</w:t>
+            </w:r>
+            <w:r>
+              <w:rPr>
+                <w:rFonts w:hint="eastAsia"/>
+                <w:lang w:eastAsia="zh-TW"/>
+              </w:rPr>
+              <w:t>公里，非洲</w:t>
+            </w:r>
+            <w:r>
+              <w:rPr>
+                <w:rFonts w:hint="eastAsia"/>
+                <w:lang w:eastAsia="zh-TW"/>
+              </w:rPr>
+              <w:t>17</w:t>
+            </w:r>
+            <w:r>
+              <w:rPr>
+                <w:rFonts w:hint="eastAsia"/>
+                <w:lang w:eastAsia="zh-TW"/>
+              </w:rPr>
+              <w:t>國壯闊絕景映入眼簾</w:t>
+            </w:r>
+            <w:r>
+              <w:rPr>
+                <w:rFonts w:hint="eastAsia"/>
+                <w:lang w:eastAsia="zh-TW"/>
+              </w:rPr>
+              <w:t>\n</w:t>
+            </w:r>
+            <w:r>
+              <w:rPr>
+                <w:rFonts w:hint="eastAsia"/>
+                <w:lang w:eastAsia="zh-TW"/>
+              </w:rPr>
+              <w:t>造訪非洲世界之最！撒哈拉沙漠、尼羅河、東非大裂谷…直面宛如電影般浩瀚場景</w:t>
+            </w:r>
+            <w:r>
+              <w:rPr>
+                <w:rFonts w:hint="eastAsia"/>
+                <w:lang w:eastAsia="zh-TW"/>
+              </w:rPr>
+              <w:t>\n</w:t>
+            </w:r>
+            <w:r>
+              <w:rPr>
+                <w:rFonts w:hint="eastAsia"/>
+                <w:lang w:eastAsia="zh-TW"/>
+              </w:rPr>
+              <w:t>最另類</w:t>
+            </w:r>
+            <w:r>
+              <w:rPr>
+                <w:rFonts w:hint="eastAsia"/>
+                <w:lang w:eastAsia="zh-TW"/>
+              </w:rPr>
+              <w:t>Safari</w:t>
+            </w:r>
+            <w:r>
+              <w:rPr>
+                <w:rFonts w:hint="eastAsia"/>
+                <w:lang w:eastAsia="zh-TW"/>
+              </w:rPr>
+              <w:t>體驗！動物大遷徙</w:t>
+            </w:r>
+            <w:r>
+              <w:rPr>
+                <w:rFonts w:hint="eastAsia"/>
+                <w:lang w:eastAsia="zh-TW"/>
+              </w:rPr>
+              <w:t>X</w:t>
+            </w:r>
+            <w:r>
+              <w:rPr>
+                <w:rFonts w:hint="eastAsia"/>
+                <w:lang w:eastAsia="zh-TW"/>
+              </w:rPr>
+              <w:t>非洲五霸</w:t>
+            </w:r>
+            <w:r>
+              <w:rPr>
+                <w:rFonts w:hint="eastAsia"/>
+                <w:lang w:eastAsia="zh-TW"/>
+              </w:rPr>
+              <w:t>X</w:t>
+            </w:r>
+            <w:r>
+              <w:rPr>
+                <w:rFonts w:hint="eastAsia"/>
+                <w:lang w:eastAsia="zh-TW"/>
+              </w:rPr>
+              <w:t>生態小知識，親子共玩共學超推薦</w:t>
+            </w:r>
+            <w:r>
+              <w:rPr>
+                <w:rFonts w:hint="eastAsia"/>
+                <w:lang w:eastAsia="zh-TW"/>
+              </w:rPr>
+              <w:t>",</w:t>
+            </w:r>
+          </w:p>
+          <w:p>
+            <w:pPr>
+              <w:rPr>
+                <w:lang w:eastAsia="zh-TW"/>
+              </w:rPr>
+            </w:pPr>
+            <w:r>
+              <w:rPr>
+                <w:lang w:eastAsia="zh-TW"/>
+              </w:rPr>
+              <w:t xml:space="preserve">    "</w:t>
+            </w:r>
+            <w:proofErr w:type="spellStart"/>
+            <w:proofErr w:type="gramStart"/>
+            <w:r>
+              <w:rPr>
+                <w:lang w:eastAsia="zh-TW"/>
+              </w:rPr>
+              <w:t>location</w:t>
+            </w:r>
+            <w:proofErr w:type="gramEnd"/>
+            <w:r>
+              <w:rPr>
+                <w:lang w:eastAsia="zh-TW"/>
+              </w:rPr>
+              <w:t>_id</w:t>
+            </w:r>
+            <w:proofErr w:type="spellEnd"/>
+            <w:r>
+              <w:rPr>
+                <w:lang w:eastAsia="zh-TW"/>
+              </w:rPr>
+              <w:t>": "1",</w:t>
+            </w:r>
+          </w:p>
+          <w:p>
+            <w:pPr>
+              <w:rPr>
+                <w:lang w:eastAsia="zh-TW"/>
+              </w:rPr>
+            </w:pPr>
+            <w:r>
+              <w:rPr>
+                <w:lang w:eastAsia="zh-TW"/>
+              </w:rPr>
+              <w:t xml:space="preserve">    "</w:t>
+            </w:r>
+            <w:proofErr w:type="spellStart"/>
+            <w:proofErr w:type="gramStart"/>
+            <w:r>
+              <w:rPr>
+                <w:lang w:eastAsia="zh-TW"/>
+              </w:rPr>
+              <w:t>category</w:t>
+            </w:r>
+            <w:proofErr w:type="gramEnd"/>
+            <w:r>
+              <w:rPr>
+                <w:lang w:eastAsia="zh-TW"/>
+              </w:rPr>
+              <w:t>_id</w:t>
+            </w:r>
+            <w:proofErr w:type="spellEnd"/>
+            <w:r>
+              <w:rPr>
+                <w:lang w:eastAsia="zh-TW"/>
+              </w:rPr>
+              <w:t>": "3",</w:t>
+            </w:r>
+          </w:p>
+          <w:p>
+            <w:pPr>
+              <w:rPr>
+                <w:lang w:eastAsia="zh-TW"/>
+              </w:rPr>
+            </w:pPr>
+            <w:r>
+              <w:rPr>
+                <w:lang w:eastAsia="zh-TW"/>
+              </w:rPr>
+              <w:t xml:space="preserve">    "popularity": "4",</w:t>
+            </w:r>
+          </w:p>
+          <w:p>
+            <w:pPr>
+              <w:rPr>
+                <w:rFonts w:hint="eastAsia"/>
+                <w:lang w:eastAsia="zh-TW"/>
+              </w:rPr>
+            </w:pPr>
+            <w:r>
+              <w:rPr>
+                <w:rFonts w:hint="eastAsia"/>
+                <w:lang w:eastAsia="zh-TW"/>
+              </w:rPr>
+              <w:t xml:space="preserve">    "</w:t>
+            </w:r>
+            <w:proofErr w:type="spellStart"/>
+            <w:r>
+              <w:rPr>
+                <w:rFonts w:hint="eastAsia"/>
+                <w:lang w:eastAsia="zh-TW"/>
+              </w:rPr>
+              <w:t>seo</w:t>
+            </w:r>
+            <w:proofErr w:type="spellEnd"/>
+            <w:r>
+              <w:rPr>
+                <w:rFonts w:hint="eastAsia"/>
+                <w:lang w:eastAsia="zh-TW"/>
+              </w:rPr>
+              <w:t>": "</w:t>
+            </w:r>
+            <w:r>
+              <w:rPr>
+                <w:rFonts w:hint="eastAsia"/>
+                <w:lang w:eastAsia="zh-TW"/>
+              </w:rPr>
+              <w:t>台北</w:t>
+            </w:r>
+            <w:r>
+              <w:rPr>
+                <w:rFonts w:hint="eastAsia"/>
+                <w:lang w:eastAsia="zh-TW"/>
+              </w:rPr>
+              <w:t xml:space="preserve"> </w:t>
+            </w:r>
+            <w:r>
+              <w:rPr>
+                <w:rFonts w:hint="eastAsia"/>
+                <w:lang w:eastAsia="zh-TW"/>
+              </w:rPr>
+              <w:t>門票</w:t>
+            </w:r>
+            <w:r>
+              <w:rPr>
+                <w:rFonts w:hint="eastAsia"/>
+                <w:lang w:eastAsia="zh-TW"/>
+              </w:rPr>
+              <w:t xml:space="preserve"> </w:t>
+            </w:r>
+            <w:r>
+              <w:rPr>
+                <w:rFonts w:hint="eastAsia"/>
+                <w:lang w:eastAsia="zh-TW"/>
+              </w:rPr>
+              <w:t>飛行</w:t>
+            </w:r>
+            <w:r>
+              <w:rPr>
+                <w:rFonts w:hint="eastAsia"/>
+                <w:lang w:eastAsia="zh-TW"/>
+              </w:rPr>
+              <w:t>",</w:t>
+            </w:r>
+          </w:p>
+          <w:p>
+            <w:pPr>
+              <w:rPr>
+                <w:lang w:eastAsia="zh-TW"/>
+              </w:rPr>
+            </w:pPr>
+            <w:r>
+              <w:rPr>
+                <w:lang w:eastAsia="zh-TW"/>
+              </w:rPr>
+              <w:t xml:space="preserve">    "</w:t>
+            </w:r>
+            <w:proofErr w:type="spellStart"/>
+            <w:proofErr w:type="gramStart"/>
+            <w:r>
+              <w:rPr>
+                <w:lang w:eastAsia="zh-TW"/>
+              </w:rPr>
+              <w:t>created</w:t>
+            </w:r>
+            <w:proofErr w:type="gramEnd"/>
+            <w:r>
+              <w:rPr>
+                <w:lang w:eastAsia="zh-TW"/>
+              </w:rPr>
+              <w:t>_at</w:t>
+            </w:r>
+            <w:proofErr w:type="spellEnd"/>
+            <w:r>
+              <w:rPr>
+                <w:lang w:eastAsia="zh-TW"/>
+              </w:rPr>
+              <w:t>": "2024-06-13 21:22:04",</w:t>
+            </w:r>
+          </w:p>
+          <w:p>
+            <w:pPr>
+              <w:rPr>
+                <w:lang w:eastAsia="zh-TW"/>
+              </w:rPr>
+            </w:pPr>
+            <w:r>
+              <w:rPr>
+                <w:lang w:eastAsia="zh-TW"/>
+              </w:rPr>
+              <w:t xml:space="preserve">    "</w:t>
+            </w:r>
+            <w:proofErr w:type="spellStart"/>
+            <w:proofErr w:type="gramStart"/>
+            <w:r>
+              <w:rPr>
+                <w:lang w:eastAsia="zh-TW"/>
+              </w:rPr>
+              <w:t>updated</w:t>
+            </w:r>
+            <w:proofErr w:type="gramEnd"/>
+            <w:r>
+              <w:rPr>
+                <w:lang w:eastAsia="zh-TW"/>
+              </w:rPr>
+              <w:t>_at</w:t>
+            </w:r>
+            <w:proofErr w:type="spellEnd"/>
+            <w:r>
+              <w:rPr>
+                <w:lang w:eastAsia="zh-TW"/>
+              </w:rPr>
+              <w:t>": "2024-06-13 21:22:04",</w:t>
+            </w:r>
+          </w:p>
+          <w:p>
+            <w:pPr>
+              <w:rPr>
+                <w:lang w:eastAsia="zh-TW"/>
+              </w:rPr>
+            </w:pPr>
+            <w:r>
+              <w:rPr>
+                <w:lang w:eastAsia="zh-TW"/>
+              </w:rPr>
+              <w:t xml:space="preserve">    "address": null,</w:t>
+            </w:r>
+          </w:p>
+          <w:p>
+            <w:pPr>
+              <w:rPr>
+                <w:lang w:eastAsia="zh-TW"/>
+              </w:rPr>
+            </w:pPr>
+            <w:r>
+              <w:rPr>
+                <w:lang w:eastAsia="zh-TW"/>
+              </w:rPr>
+              <w:t xml:space="preserve">    "</w:t>
+            </w:r>
+            <w:proofErr w:type="spellStart"/>
+            <w:proofErr w:type="gramStart"/>
+            <w:r>
+              <w:rPr>
+                <w:lang w:eastAsia="zh-TW"/>
+              </w:rPr>
+              <w:t>contact</w:t>
+            </w:r>
+            <w:proofErr w:type="gramEnd"/>
+            <w:r>
+              <w:rPr>
+                <w:lang w:eastAsia="zh-TW"/>
+              </w:rPr>
+              <w:t>_info</w:t>
+            </w:r>
+            <w:proofErr w:type="spellEnd"/>
+            <w:r>
+              <w:rPr>
+                <w:lang w:eastAsia="zh-TW"/>
+              </w:rPr>
+              <w:t>": null,</w:t>
+            </w:r>
+          </w:p>
+          <w:p>
+            <w:pPr>
+              <w:rPr>
+                <w:lang w:eastAsia="zh-TW"/>
+              </w:rPr>
+            </w:pPr>
+            <w:r>
+              <w:rPr>
+                <w:lang w:eastAsia="zh-TW"/>
+              </w:rPr>
+              <w:t xml:space="preserve">    "</w:t>
+            </w:r>
+            <w:proofErr w:type="spellStart"/>
+            <w:proofErr w:type="gramStart"/>
+            <w:r>
+              <w:rPr>
+                <w:lang w:eastAsia="zh-TW"/>
+              </w:rPr>
+              <w:t>opening</w:t>
+            </w:r>
+            <w:proofErr w:type="gramEnd"/>
+            <w:r>
+              <w:rPr>
+                <w:lang w:eastAsia="zh-TW"/>
+              </w:rPr>
+              <w:t>_hours</w:t>
+            </w:r>
+            <w:proofErr w:type="spellEnd"/>
+            <w:r>
+              <w:rPr>
+                <w:lang w:eastAsia="zh-TW"/>
+              </w:rPr>
+              <w:t>": null,</w:t>
+            </w:r>
+          </w:p>
+          <w:p>
+            <w:pPr>
+              <w:rPr>
+                <w:lang w:eastAsia="zh-TW"/>
+              </w:rPr>
+            </w:pPr>
+            <w:r>
+              <w:rPr>
+                <w:lang w:eastAsia="zh-TW"/>
+              </w:rPr>
+              <w:t xml:space="preserve">    "</w:t>
+            </w:r>
+            <w:proofErr w:type="spellStart"/>
+            <w:proofErr w:type="gramStart"/>
+            <w:r>
+              <w:rPr>
+                <w:lang w:eastAsia="zh-TW"/>
+              </w:rPr>
+              <w:t>ticket</w:t>
+            </w:r>
+            <w:proofErr w:type="gramEnd"/>
+            <w:r>
+              <w:rPr>
+                <w:lang w:eastAsia="zh-TW"/>
+              </w:rPr>
+              <w:t>_price</w:t>
+            </w:r>
+            <w:proofErr w:type="spellEnd"/>
+            <w:r>
+              <w:rPr>
+                <w:lang w:eastAsia="zh-TW"/>
+              </w:rPr>
+              <w:t>": "425",</w:t>
+            </w:r>
+          </w:p>
+          <w:p>
+            <w:pPr>
+              <w:rPr>
+                <w:lang w:eastAsia="zh-TW"/>
+              </w:rPr>
+            </w:pPr>
+            <w:r>
+              <w:rPr>
+                <w:lang w:eastAsia="zh-TW"/>
+              </w:rPr>
+              <w:t xml:space="preserve">    "</w:t>
+            </w:r>
+            <w:proofErr w:type="spellStart"/>
+            <w:proofErr w:type="gramStart"/>
+            <w:r>
+              <w:rPr>
+                <w:lang w:eastAsia="zh-TW"/>
+              </w:rPr>
+              <w:t>photo</w:t>
+            </w:r>
+            <w:proofErr w:type="gramEnd"/>
+            <w:r>
+              <w:rPr>
+                <w:lang w:eastAsia="zh-TW"/>
+              </w:rPr>
+              <w:t>_url</w:t>
+            </w:r>
+            <w:proofErr w:type="spellEnd"/>
+            <w:r>
+              <w:rPr>
+                <w:lang w:eastAsia="zh-TW"/>
+              </w:rPr>
+              <w:t>": "https://image.kkday.com/v2/image/get/h_650%2Cc_fit/s1.kkday.com/product_28750/20240520111829_EpTi0/jpg"</w:t>
+            </w:r>
+          </w:p>
+          <w:p>
+            <w:pPr>
+              <w:rPr>
+                <w:lang w:eastAsia="zh-TW"/>
+              </w:rPr>
+            </w:pPr>
+            <w:r>
+              <w:rPr>
+                <w:lang w:eastAsia="zh-TW"/>
+              </w:rPr>
+              <w:t xml:space="preserve">  },</w:t>
+            </w:r>
+          </w:p>
+          <w:p>
+            <w:pPr>
+              <w:rPr>
+                <w:lang w:eastAsia="zh-TW"/>
+              </w:rPr>
+            </w:pPr>
+            <w:r>
+              <w:rPr>
+                <w:lang w:eastAsia="zh-TW"/>
+              </w:rPr>
+              <w:t xml:space="preserve">  {</w:t>
+            </w:r>
+          </w:p>
+          <w:p>
+            <w:pPr>
+              <w:rPr>
+                <w:lang w:eastAsia="zh-TW"/>
+              </w:rPr>
+            </w:pPr>
+            <w:r>
+              <w:rPr>
+                <w:lang w:eastAsia="zh-TW"/>
+              </w:rPr>
+              <w:lastRenderedPageBreak/>
+              <w:t xml:space="preserve">    "id": "5",</w:t>
+            </w:r>
+          </w:p>
+          <w:p>
+            <w:pPr>
+              <w:rPr>
+                <w:rFonts w:hint="eastAsia"/>
+                <w:lang w:eastAsia="zh-TW"/>
+              </w:rPr>
+            </w:pPr>
+            <w:r>
+              <w:rPr>
+                <w:rFonts w:hint="eastAsia"/>
+                <w:lang w:eastAsia="zh-TW"/>
+              </w:rPr>
+              <w:t xml:space="preserve">    "name": "</w:t>
+            </w:r>
+            <w:r>
+              <w:rPr>
+                <w:rFonts w:hint="eastAsia"/>
+                <w:lang w:eastAsia="zh-TW"/>
+              </w:rPr>
+              <w:t>【預售</w:t>
+            </w:r>
+            <w:r>
+              <w:rPr>
+                <w:rFonts w:hint="eastAsia"/>
+                <w:lang w:eastAsia="zh-TW"/>
+              </w:rPr>
+              <w:t>76</w:t>
+            </w:r>
+            <w:r>
+              <w:rPr>
+                <w:rFonts w:hint="eastAsia"/>
+                <w:lang w:eastAsia="zh-TW"/>
+              </w:rPr>
+              <w:t>折】台北展覽｜</w:t>
+            </w:r>
+            <w:proofErr w:type="spellStart"/>
+            <w:r>
+              <w:rPr>
+                <w:rFonts w:hint="eastAsia"/>
+                <w:lang w:eastAsia="zh-TW"/>
+              </w:rPr>
+              <w:t>teamLab</w:t>
+            </w:r>
+            <w:proofErr w:type="spellEnd"/>
+            <w:r>
+              <w:rPr>
+                <w:rFonts w:hint="eastAsia"/>
+                <w:lang w:eastAsia="zh-TW"/>
+              </w:rPr>
+              <w:t>共創！未來園</w:t>
+            </w:r>
+            <w:r>
+              <w:rPr>
+                <w:rFonts w:hint="eastAsia"/>
+                <w:lang w:eastAsia="zh-TW"/>
+              </w:rPr>
+              <w:t>",</w:t>
+            </w:r>
+          </w:p>
+          <w:p>
+            <w:pPr>
+              <w:rPr>
+                <w:rFonts w:hint="eastAsia"/>
+                <w:lang w:eastAsia="zh-TW"/>
+              </w:rPr>
+            </w:pPr>
+            <w:r>
+              <w:rPr>
+                <w:rFonts w:hint="eastAsia"/>
+                <w:lang w:eastAsia="zh-TW"/>
+              </w:rPr>
+              <w:t xml:space="preserve">    "description": "2022</w:t>
+            </w:r>
+            <w:r>
+              <w:rPr>
+                <w:rFonts w:hint="eastAsia"/>
+                <w:lang w:eastAsia="zh-TW"/>
+              </w:rPr>
+              <w:t>年台灣突破</w:t>
+            </w:r>
+            <w:r>
+              <w:rPr>
+                <w:rFonts w:hint="eastAsia"/>
+                <w:lang w:eastAsia="zh-TW"/>
+              </w:rPr>
+              <w:t>30</w:t>
+            </w:r>
+            <w:r>
+              <w:rPr>
+                <w:rFonts w:hint="eastAsia"/>
+                <w:lang w:eastAsia="zh-TW"/>
+              </w:rPr>
+              <w:t>萬人的超人氣</w:t>
+            </w:r>
+            <w:proofErr w:type="spellStart"/>
+            <w:r>
+              <w:rPr>
+                <w:rFonts w:hint="eastAsia"/>
+                <w:lang w:eastAsia="zh-TW"/>
+              </w:rPr>
+              <w:t>teamLab</w:t>
+            </w:r>
+            <w:proofErr w:type="spellEnd"/>
+            <w:r>
+              <w:rPr>
+                <w:rFonts w:hint="eastAsia"/>
+                <w:lang w:eastAsia="zh-TW"/>
+              </w:rPr>
+              <w:t>互動藝術展即將登陸台北</w:t>
+            </w:r>
+            <w:r>
+              <w:rPr>
+                <w:rFonts w:hint="eastAsia"/>
+                <w:lang w:eastAsia="zh-TW"/>
+              </w:rPr>
+              <w:t>\n</w:t>
+            </w:r>
+            <w:r>
+              <w:rPr>
+                <w:rFonts w:hint="eastAsia"/>
+                <w:lang w:eastAsia="zh-TW"/>
+              </w:rPr>
+              <w:t>作品以「共創」為概念，從小孩到大人都能重拾熾熱童心，自由打開創意腦洞、盡情玩耍！</w:t>
+            </w:r>
+            <w:r>
+              <w:rPr>
+                <w:rFonts w:hint="eastAsia"/>
+                <w:lang w:eastAsia="zh-TW"/>
+              </w:rPr>
+              <w:t>\n</w:t>
+            </w:r>
+            <w:r>
+              <w:rPr>
+                <w:rFonts w:hint="eastAsia"/>
+                <w:lang w:eastAsia="zh-TW"/>
+              </w:rPr>
+              <w:t>預售票</w:t>
+            </w:r>
+            <w:r>
+              <w:rPr>
+                <w:rFonts w:hint="eastAsia"/>
+                <w:lang w:eastAsia="zh-TW"/>
+              </w:rPr>
+              <w:t xml:space="preserve"> 76 </w:t>
+            </w:r>
+            <w:r>
+              <w:rPr>
+                <w:rFonts w:hint="eastAsia"/>
+                <w:lang w:eastAsia="zh-TW"/>
+              </w:rPr>
+              <w:t>折起販售中！於國立臺灣科學教育館盛大登場</w:t>
+            </w:r>
+            <w:r>
+              <w:rPr>
+                <w:rFonts w:hint="eastAsia"/>
+                <w:lang w:eastAsia="zh-TW"/>
+              </w:rPr>
+              <w:t>",</w:t>
+            </w:r>
+          </w:p>
+          <w:p>
+            <w:pPr>
+              <w:rPr>
+                <w:lang w:eastAsia="zh-TW"/>
+              </w:rPr>
+            </w:pPr>
+            <w:r>
+              <w:rPr>
+                <w:lang w:eastAsia="zh-TW"/>
+              </w:rPr>
+              <w:t xml:space="preserve">    "</w:t>
+            </w:r>
+            <w:proofErr w:type="spellStart"/>
+            <w:proofErr w:type="gramStart"/>
+            <w:r>
+              <w:rPr>
+                <w:lang w:eastAsia="zh-TW"/>
+              </w:rPr>
+              <w:t>location</w:t>
+            </w:r>
+            <w:proofErr w:type="gramEnd"/>
+            <w:r>
+              <w:rPr>
+                <w:lang w:eastAsia="zh-TW"/>
+              </w:rPr>
+              <w:t>_id</w:t>
+            </w:r>
+            <w:proofErr w:type="spellEnd"/>
+            <w:r>
+              <w:rPr>
+                <w:lang w:eastAsia="zh-TW"/>
+              </w:rPr>
+              <w:t>": "1",</w:t>
+            </w:r>
+          </w:p>
+          <w:p>
+            <w:pPr>
+              <w:rPr>
+                <w:lang w:eastAsia="zh-TW"/>
+              </w:rPr>
+            </w:pPr>
+            <w:r>
+              <w:rPr>
+                <w:lang w:eastAsia="zh-TW"/>
+              </w:rPr>
+              <w:t xml:space="preserve">    "</w:t>
+            </w:r>
+            <w:proofErr w:type="spellStart"/>
+            <w:proofErr w:type="gramStart"/>
+            <w:r>
+              <w:rPr>
+                <w:lang w:eastAsia="zh-TW"/>
+              </w:rPr>
+              <w:t>category</w:t>
+            </w:r>
+            <w:proofErr w:type="gramEnd"/>
+            <w:r>
+              <w:rPr>
+                <w:lang w:eastAsia="zh-TW"/>
+              </w:rPr>
+              <w:t>_id</w:t>
+            </w:r>
+            <w:proofErr w:type="spellEnd"/>
+            <w:r>
+              <w:rPr>
+                <w:lang w:eastAsia="zh-TW"/>
+              </w:rPr>
+              <w:t>": "3",</w:t>
+            </w:r>
+          </w:p>
+          <w:p>
+            <w:pPr>
+              <w:rPr>
+                <w:lang w:eastAsia="zh-TW"/>
+              </w:rPr>
+            </w:pPr>
+            <w:r>
+              <w:rPr>
+                <w:lang w:eastAsia="zh-TW"/>
+              </w:rPr>
+              <w:t xml:space="preserve">    "popularity": "5",</w:t>
+            </w:r>
+          </w:p>
+          <w:p>
+            <w:pPr>
+              <w:rPr>
+                <w:rFonts w:hint="eastAsia"/>
+                <w:lang w:eastAsia="zh-TW"/>
+              </w:rPr>
+            </w:pPr>
+            <w:r>
+              <w:rPr>
+                <w:rFonts w:hint="eastAsia"/>
+                <w:lang w:eastAsia="zh-TW"/>
+              </w:rPr>
+              <w:t xml:space="preserve">    "</w:t>
+            </w:r>
+            <w:proofErr w:type="spellStart"/>
+            <w:r>
+              <w:rPr>
+                <w:rFonts w:hint="eastAsia"/>
+                <w:lang w:eastAsia="zh-TW"/>
+              </w:rPr>
+              <w:t>seo</w:t>
+            </w:r>
+            <w:proofErr w:type="spellEnd"/>
+            <w:r>
+              <w:rPr>
+                <w:rFonts w:hint="eastAsia"/>
+                <w:lang w:eastAsia="zh-TW"/>
+              </w:rPr>
+              <w:t>": "</w:t>
+            </w:r>
+            <w:r>
+              <w:rPr>
+                <w:rFonts w:hint="eastAsia"/>
+                <w:lang w:eastAsia="zh-TW"/>
+              </w:rPr>
+              <w:t>台北</w:t>
+            </w:r>
+            <w:r>
+              <w:rPr>
+                <w:rFonts w:hint="eastAsia"/>
+                <w:lang w:eastAsia="zh-TW"/>
+              </w:rPr>
+              <w:t xml:space="preserve"> </w:t>
+            </w:r>
+            <w:r>
+              <w:rPr>
+                <w:rFonts w:hint="eastAsia"/>
+                <w:lang w:eastAsia="zh-TW"/>
+              </w:rPr>
+              <w:t>展覽</w:t>
+            </w:r>
+            <w:r>
+              <w:rPr>
+                <w:rFonts w:hint="eastAsia"/>
+                <w:lang w:eastAsia="zh-TW"/>
+              </w:rPr>
+              <w:t xml:space="preserve"> </w:t>
+            </w:r>
+            <w:r>
+              <w:rPr>
+                <w:rFonts w:hint="eastAsia"/>
+                <w:lang w:eastAsia="zh-TW"/>
+              </w:rPr>
+              <w:t>科教館</w:t>
+            </w:r>
+            <w:r>
+              <w:rPr>
+                <w:rFonts w:hint="eastAsia"/>
+                <w:lang w:eastAsia="zh-TW"/>
+              </w:rPr>
+              <w:t>",</w:t>
+            </w:r>
+          </w:p>
+          <w:p>
+            <w:pPr>
+              <w:rPr>
+                <w:lang w:eastAsia="zh-TW"/>
+              </w:rPr>
+            </w:pPr>
+            <w:r>
+              <w:rPr>
+                <w:lang w:eastAsia="zh-TW"/>
+              </w:rPr>
+              <w:t xml:space="preserve">    "</w:t>
+            </w:r>
+            <w:proofErr w:type="spellStart"/>
+            <w:proofErr w:type="gramStart"/>
+            <w:r>
+              <w:rPr>
+                <w:lang w:eastAsia="zh-TW"/>
+              </w:rPr>
+              <w:t>created</w:t>
+            </w:r>
+            <w:proofErr w:type="gramEnd"/>
+            <w:r>
+              <w:rPr>
+                <w:lang w:eastAsia="zh-TW"/>
+              </w:rPr>
+              <w:t>_at</w:t>
+            </w:r>
+            <w:proofErr w:type="spellEnd"/>
+            <w:r>
+              <w:rPr>
+                <w:lang w:eastAsia="zh-TW"/>
+              </w:rPr>
+              <w:t>": "2024-06-13 21:32:35",</w:t>
+            </w:r>
+          </w:p>
+          <w:p>
+            <w:pPr>
+              <w:rPr>
+                <w:lang w:eastAsia="zh-TW"/>
+              </w:rPr>
+            </w:pPr>
+            <w:r>
+              <w:rPr>
+                <w:lang w:eastAsia="zh-TW"/>
+              </w:rPr>
+              <w:t xml:space="preserve">    "</w:t>
+            </w:r>
+            <w:proofErr w:type="spellStart"/>
+            <w:proofErr w:type="gramStart"/>
+            <w:r>
+              <w:rPr>
+                <w:lang w:eastAsia="zh-TW"/>
+              </w:rPr>
+              <w:t>updated</w:t>
+            </w:r>
+            <w:proofErr w:type="gramEnd"/>
+            <w:r>
+              <w:rPr>
+                <w:lang w:eastAsia="zh-TW"/>
+              </w:rPr>
+              <w:t>_at</w:t>
+            </w:r>
+            <w:proofErr w:type="spellEnd"/>
+            <w:r>
+              <w:rPr>
+                <w:lang w:eastAsia="zh-TW"/>
+              </w:rPr>
+              <w:t>": "2024-06-13 21:32:35",</w:t>
+            </w:r>
+          </w:p>
+          <w:p>
+            <w:pPr>
+              <w:rPr>
+                <w:rFonts w:hint="eastAsia"/>
+                <w:lang w:eastAsia="zh-TW"/>
+              </w:rPr>
+            </w:pPr>
+            <w:r>
+              <w:rPr>
+                <w:rFonts w:hint="eastAsia"/>
+                <w:lang w:eastAsia="zh-TW"/>
+              </w:rPr>
+              <w:t xml:space="preserve">    "address": "</w:t>
+            </w:r>
+            <w:r>
+              <w:rPr>
+                <w:rFonts w:hint="eastAsia"/>
+                <w:lang w:eastAsia="zh-TW"/>
+              </w:rPr>
+              <w:t>臺北市士林區士商路</w:t>
+            </w:r>
+            <w:r>
+              <w:rPr>
+                <w:rFonts w:hint="eastAsia"/>
+                <w:lang w:eastAsia="zh-TW"/>
+              </w:rPr>
+              <w:t>189</w:t>
+            </w:r>
+            <w:r>
+              <w:rPr>
+                <w:rFonts w:hint="eastAsia"/>
+                <w:lang w:eastAsia="zh-TW"/>
+              </w:rPr>
+              <w:t>號</w:t>
+            </w:r>
+            <w:r>
+              <w:rPr>
+                <w:rFonts w:hint="eastAsia"/>
+                <w:lang w:eastAsia="zh-TW"/>
+              </w:rPr>
+              <w:t>",</w:t>
+            </w:r>
+          </w:p>
+          <w:p>
+            <w:pPr>
+              <w:rPr>
+                <w:lang w:eastAsia="zh-TW"/>
+              </w:rPr>
+            </w:pPr>
+            <w:r>
+              <w:rPr>
+                <w:lang w:eastAsia="zh-TW"/>
+              </w:rPr>
+              <w:t xml:space="preserve">    "</w:t>
+            </w:r>
+            <w:proofErr w:type="spellStart"/>
+            <w:proofErr w:type="gramStart"/>
+            <w:r>
+              <w:rPr>
+                <w:lang w:eastAsia="zh-TW"/>
+              </w:rPr>
+              <w:t>contact</w:t>
+            </w:r>
+            <w:proofErr w:type="gramEnd"/>
+            <w:r>
+              <w:rPr>
+                <w:lang w:eastAsia="zh-TW"/>
+              </w:rPr>
+              <w:t>_info</w:t>
+            </w:r>
+            <w:proofErr w:type="spellEnd"/>
+            <w:r>
+              <w:rPr>
+                <w:lang w:eastAsia="zh-TW"/>
+              </w:rPr>
+              <w:t>": null,</w:t>
+            </w:r>
+          </w:p>
+          <w:p>
+            <w:pPr>
+              <w:rPr>
+                <w:lang w:eastAsia="zh-TW"/>
+              </w:rPr>
+            </w:pPr>
+            <w:r>
+              <w:rPr>
+                <w:lang w:eastAsia="zh-TW"/>
+              </w:rPr>
+              <w:t xml:space="preserve">    "</w:t>
+            </w:r>
+            <w:proofErr w:type="spellStart"/>
+            <w:proofErr w:type="gramStart"/>
+            <w:r>
+              <w:rPr>
+                <w:lang w:eastAsia="zh-TW"/>
+              </w:rPr>
+              <w:t>opening</w:t>
+            </w:r>
+            <w:proofErr w:type="gramEnd"/>
+            <w:r>
+              <w:rPr>
+                <w:lang w:eastAsia="zh-TW"/>
+              </w:rPr>
+              <w:t>_hours</w:t>
+            </w:r>
+            <w:proofErr w:type="spellEnd"/>
+            <w:r>
+              <w:rPr>
+                <w:lang w:eastAsia="zh-TW"/>
+              </w:rPr>
+              <w:t>": null,</w:t>
+            </w:r>
+          </w:p>
+          <w:p>
+            <w:pPr>
+              <w:rPr>
+                <w:lang w:eastAsia="zh-TW"/>
+              </w:rPr>
+            </w:pPr>
+            <w:r>
+              <w:rPr>
+                <w:lang w:eastAsia="zh-TW"/>
+              </w:rPr>
+              <w:t xml:space="preserve">    "</w:t>
+            </w:r>
+            <w:proofErr w:type="spellStart"/>
+            <w:proofErr w:type="gramStart"/>
+            <w:r>
+              <w:rPr>
+                <w:lang w:eastAsia="zh-TW"/>
+              </w:rPr>
+              <w:t>ticket</w:t>
+            </w:r>
+            <w:proofErr w:type="gramEnd"/>
+            <w:r>
+              <w:rPr>
+                <w:lang w:eastAsia="zh-TW"/>
+              </w:rPr>
+              <w:t>_price</w:t>
+            </w:r>
+            <w:proofErr w:type="spellEnd"/>
+            <w:r>
+              <w:rPr>
+                <w:lang w:eastAsia="zh-TW"/>
+              </w:rPr>
+              <w:t>": "390",</w:t>
+            </w:r>
+          </w:p>
+          <w:p>
+            <w:pPr>
+              <w:rPr>
+                <w:lang w:eastAsia="zh-TW"/>
+              </w:rPr>
+            </w:pPr>
+            <w:r>
+              <w:rPr>
+                <w:lang w:eastAsia="zh-TW"/>
+              </w:rPr>
+              <w:t xml:space="preserve">    "</w:t>
+            </w:r>
+            <w:proofErr w:type="spellStart"/>
+            <w:proofErr w:type="gramStart"/>
+            <w:r>
+              <w:rPr>
+                <w:lang w:eastAsia="zh-TW"/>
+              </w:rPr>
+              <w:t>photo</w:t>
+            </w:r>
+            <w:proofErr w:type="gramEnd"/>
+            <w:r>
+              <w:rPr>
+                <w:lang w:eastAsia="zh-TW"/>
+              </w:rPr>
+              <w:t>_url</w:t>
+            </w:r>
+            <w:proofErr w:type="spellEnd"/>
+            <w:r>
+              <w:rPr>
+                <w:lang w:eastAsia="zh-TW"/>
+              </w:rPr>
+              <w:t>": "https://image.kkday.com/v2/image/get/h_650%2Cc_fit/s1.kkday.com/product_168820/20240426081328_HOgTe/jpg"</w:t>
+            </w:r>
+          </w:p>
+          <w:p>
+            <w:pPr>
+              <w:rPr>
+                <w:lang w:eastAsia="zh-TW"/>
+              </w:rPr>
+            </w:pPr>
+            <w:r>
+              <w:rPr>
+                <w:lang w:eastAsia="zh-TW"/>
+              </w:rPr>
+              <w:t xml:space="preserve">  },</w:t>
+            </w:r>
+          </w:p>
+          <w:p>
+            <w:pPr>
+              <w:rPr>
+                <w:lang w:eastAsia="zh-TW"/>
+              </w:rPr>
+            </w:pPr>
+            <w:r>
+              <w:rPr>
+                <w:lang w:eastAsia="zh-TW"/>
+              </w:rPr>
+              <w:t xml:space="preserve">  {</w:t>
+            </w:r>
+          </w:p>
+          <w:p>
+            <w:pPr>
+              <w:rPr>
+                <w:lang w:eastAsia="zh-TW"/>
+              </w:rPr>
+            </w:pPr>
+            <w:r>
+              <w:rPr>
+                <w:lang w:eastAsia="zh-TW"/>
+              </w:rPr>
+              <w:t xml:space="preserve">    "id": "6",</w:t>
+            </w:r>
+          </w:p>
+          <w:p>
+            <w:pPr>
+              <w:rPr>
+                <w:rFonts w:hint="eastAsia"/>
+                <w:lang w:eastAsia="zh-TW"/>
+              </w:rPr>
+            </w:pPr>
+            <w:r>
+              <w:rPr>
+                <w:rFonts w:hint="eastAsia"/>
+                <w:lang w:eastAsia="zh-TW"/>
+              </w:rPr>
+              <w:t xml:space="preserve">    "name": "</w:t>
+            </w:r>
+            <w:r>
+              <w:rPr>
+                <w:rFonts w:hint="eastAsia"/>
+                <w:lang w:eastAsia="zh-TW"/>
+              </w:rPr>
+              <w:t>【</w:t>
+            </w:r>
+            <w:r>
+              <w:rPr>
+                <w:rFonts w:hint="eastAsia"/>
+                <w:lang w:eastAsia="zh-TW"/>
+              </w:rPr>
+              <w:t>19</w:t>
+            </w:r>
+            <w:r>
+              <w:rPr>
+                <w:rFonts w:hint="eastAsia"/>
+                <w:lang w:eastAsia="zh-TW"/>
+              </w:rPr>
+              <w:t>折起優惠】凱撒飯店連鎖住宿券｜須自行電話訂房</w:t>
+            </w:r>
+            <w:r>
+              <w:rPr>
+                <w:rFonts w:hint="eastAsia"/>
+                <w:lang w:eastAsia="zh-TW"/>
+              </w:rPr>
+              <w:t>",</w:t>
+            </w:r>
+          </w:p>
+          <w:p>
+            <w:pPr>
+              <w:rPr>
+                <w:rFonts w:hint="eastAsia"/>
+                <w:lang w:eastAsia="zh-TW"/>
+              </w:rPr>
+            </w:pPr>
+            <w:r>
+              <w:rPr>
+                <w:rFonts w:hint="eastAsia"/>
+                <w:lang w:eastAsia="zh-TW"/>
+              </w:rPr>
+              <w:t xml:space="preserve">    "description": "</w:t>
+            </w:r>
+            <w:r>
+              <w:rPr>
+                <w:rFonts w:hint="eastAsia"/>
+                <w:lang w:eastAsia="zh-TW"/>
+              </w:rPr>
+              <w:t>五星豪華．高檔旅宿：台北凱撒、板橋凱撒、墾丁凱撒</w:t>
+            </w:r>
+            <w:r>
+              <w:rPr>
+                <w:rFonts w:hint="eastAsia"/>
+                <w:lang w:eastAsia="zh-TW"/>
+              </w:rPr>
+              <w:t>\n</w:t>
+            </w:r>
+            <w:r>
+              <w:rPr>
+                <w:rFonts w:hint="eastAsia"/>
+                <w:lang w:eastAsia="zh-TW"/>
+              </w:rPr>
+              <w:t>年輕時尚．新潮設計：台北趣淘、台南趣淘、台東趣淘</w:t>
+            </w:r>
+            <w:r>
+              <w:rPr>
+                <w:rFonts w:hint="eastAsia"/>
+                <w:lang w:eastAsia="zh-TW"/>
+              </w:rPr>
+              <w:t>\n</w:t>
+            </w:r>
+            <w:r>
+              <w:rPr>
+                <w:rFonts w:hint="eastAsia"/>
+                <w:lang w:eastAsia="zh-TW"/>
+              </w:rPr>
+              <w:t>新穎美學．商務菁英：台北凱達大飯店</w:t>
+            </w:r>
+            <w:r>
+              <w:rPr>
+                <w:rFonts w:hint="eastAsia"/>
+                <w:lang w:eastAsia="zh-TW"/>
+              </w:rPr>
+              <w:t>\n</w:t>
+            </w:r>
+            <w:r>
+              <w:rPr>
+                <w:rFonts w:hint="eastAsia"/>
+                <w:lang w:eastAsia="zh-TW"/>
+              </w:rPr>
+              <w:t>風格設計．精品商旅：內湖凱旋酒店</w:t>
+            </w:r>
+            <w:r>
+              <w:rPr>
+                <w:rFonts w:hint="eastAsia"/>
+                <w:lang w:eastAsia="zh-TW"/>
+              </w:rPr>
+              <w:t>",</w:t>
+            </w:r>
+          </w:p>
+          <w:p>
+            <w:pPr>
+              <w:rPr>
+                <w:lang w:eastAsia="zh-TW"/>
+              </w:rPr>
+            </w:pPr>
+            <w:r>
+              <w:rPr>
+                <w:lang w:eastAsia="zh-TW"/>
+              </w:rPr>
+              <w:t xml:space="preserve">    "</w:t>
+            </w:r>
+            <w:proofErr w:type="spellStart"/>
+            <w:proofErr w:type="gramStart"/>
+            <w:r>
+              <w:rPr>
+                <w:lang w:eastAsia="zh-TW"/>
+              </w:rPr>
+              <w:t>location</w:t>
+            </w:r>
+            <w:proofErr w:type="gramEnd"/>
+            <w:r>
+              <w:rPr>
+                <w:lang w:eastAsia="zh-TW"/>
+              </w:rPr>
+              <w:t>_id</w:t>
+            </w:r>
+            <w:proofErr w:type="spellEnd"/>
+            <w:r>
+              <w:rPr>
+                <w:lang w:eastAsia="zh-TW"/>
+              </w:rPr>
+              <w:t>": "1",</w:t>
+            </w:r>
+          </w:p>
+          <w:p>
+            <w:pPr>
+              <w:rPr>
+                <w:lang w:eastAsia="zh-TW"/>
+              </w:rPr>
+            </w:pPr>
+            <w:r>
+              <w:rPr>
+                <w:lang w:eastAsia="zh-TW"/>
+              </w:rPr>
+              <w:t xml:space="preserve">    "</w:t>
+            </w:r>
+            <w:proofErr w:type="spellStart"/>
+            <w:proofErr w:type="gramStart"/>
+            <w:r>
+              <w:rPr>
+                <w:lang w:eastAsia="zh-TW"/>
+              </w:rPr>
+              <w:t>category</w:t>
+            </w:r>
+            <w:proofErr w:type="gramEnd"/>
+            <w:r>
+              <w:rPr>
+                <w:lang w:eastAsia="zh-TW"/>
+              </w:rPr>
+              <w:t>_id</w:t>
+            </w:r>
+            <w:proofErr w:type="spellEnd"/>
+            <w:r>
+              <w:rPr>
+                <w:lang w:eastAsia="zh-TW"/>
+              </w:rPr>
+              <w:t>": "2",</w:t>
+            </w:r>
+          </w:p>
+          <w:p>
+            <w:pPr>
+              <w:rPr>
+                <w:lang w:eastAsia="zh-TW"/>
+              </w:rPr>
+            </w:pPr>
+            <w:r>
+              <w:rPr>
+                <w:lang w:eastAsia="zh-TW"/>
+              </w:rPr>
+              <w:t xml:space="preserve">    "popularity": "12",</w:t>
+            </w:r>
+          </w:p>
+          <w:p>
+            <w:pPr>
+              <w:rPr>
+                <w:rFonts w:hint="eastAsia"/>
+                <w:lang w:eastAsia="zh-TW"/>
+              </w:rPr>
+            </w:pPr>
+            <w:r>
+              <w:rPr>
+                <w:rFonts w:hint="eastAsia"/>
+                <w:lang w:eastAsia="zh-TW"/>
+              </w:rPr>
+              <w:t xml:space="preserve">    "</w:t>
+            </w:r>
+            <w:proofErr w:type="spellStart"/>
+            <w:r>
+              <w:rPr>
+                <w:rFonts w:hint="eastAsia"/>
+                <w:lang w:eastAsia="zh-TW"/>
+              </w:rPr>
+              <w:t>seo</w:t>
+            </w:r>
+            <w:proofErr w:type="spellEnd"/>
+            <w:r>
+              <w:rPr>
+                <w:rFonts w:hint="eastAsia"/>
+                <w:lang w:eastAsia="zh-TW"/>
+              </w:rPr>
+              <w:t>": "</w:t>
+            </w:r>
+            <w:r>
+              <w:rPr>
+                <w:rFonts w:hint="eastAsia"/>
+                <w:lang w:eastAsia="zh-TW"/>
+              </w:rPr>
+              <w:t>住宿</w:t>
+            </w:r>
+            <w:r>
+              <w:rPr>
+                <w:rFonts w:hint="eastAsia"/>
+                <w:lang w:eastAsia="zh-TW"/>
+              </w:rPr>
+              <w:t xml:space="preserve"> </w:t>
+            </w:r>
+            <w:r>
+              <w:rPr>
+                <w:rFonts w:hint="eastAsia"/>
+                <w:lang w:eastAsia="zh-TW"/>
+              </w:rPr>
+              <w:t>凱撒</w:t>
+            </w:r>
+            <w:r>
+              <w:rPr>
+                <w:rFonts w:hint="eastAsia"/>
+                <w:lang w:eastAsia="zh-TW"/>
+              </w:rPr>
+              <w:t>",</w:t>
+            </w:r>
+          </w:p>
+          <w:p>
+            <w:pPr>
+              <w:rPr>
+                <w:lang w:eastAsia="zh-TW"/>
+              </w:rPr>
+            </w:pPr>
+            <w:r>
+              <w:rPr>
+                <w:lang w:eastAsia="zh-TW"/>
+              </w:rPr>
+              <w:t xml:space="preserve">    "</w:t>
+            </w:r>
+            <w:proofErr w:type="spellStart"/>
+            <w:proofErr w:type="gramStart"/>
+            <w:r>
+              <w:rPr>
+                <w:lang w:eastAsia="zh-TW"/>
+              </w:rPr>
+              <w:t>created</w:t>
+            </w:r>
+            <w:proofErr w:type="gramEnd"/>
+            <w:r>
+              <w:rPr>
+                <w:lang w:eastAsia="zh-TW"/>
+              </w:rPr>
+              <w:t>_at</w:t>
+            </w:r>
+            <w:proofErr w:type="spellEnd"/>
+            <w:r>
+              <w:rPr>
+                <w:lang w:eastAsia="zh-TW"/>
+              </w:rPr>
+              <w:t>": "2024-06-17 11:03:52",</w:t>
+            </w:r>
+          </w:p>
+          <w:p>
+            <w:pPr>
+              <w:rPr>
+                <w:lang w:eastAsia="zh-TW"/>
+              </w:rPr>
+            </w:pPr>
+            <w:r>
+              <w:rPr>
+                <w:lang w:eastAsia="zh-TW"/>
+              </w:rPr>
+              <w:t xml:space="preserve">    "</w:t>
+            </w:r>
+            <w:proofErr w:type="spellStart"/>
+            <w:proofErr w:type="gramStart"/>
+            <w:r>
+              <w:rPr>
+                <w:lang w:eastAsia="zh-TW"/>
+              </w:rPr>
+              <w:t>updated</w:t>
+            </w:r>
+            <w:proofErr w:type="gramEnd"/>
+            <w:r>
+              <w:rPr>
+                <w:lang w:eastAsia="zh-TW"/>
+              </w:rPr>
+              <w:t>_at</w:t>
+            </w:r>
+            <w:proofErr w:type="spellEnd"/>
+            <w:r>
+              <w:rPr>
+                <w:lang w:eastAsia="zh-TW"/>
+              </w:rPr>
+              <w:t>": "2024-06-17 11:03:52",</w:t>
+            </w:r>
+          </w:p>
+          <w:p>
+            <w:pPr>
+              <w:rPr>
+                <w:rFonts w:hint="eastAsia"/>
+                <w:lang w:eastAsia="zh-TW"/>
+              </w:rPr>
+            </w:pPr>
+            <w:r>
+              <w:rPr>
+                <w:rFonts w:hint="eastAsia"/>
+                <w:lang w:eastAsia="zh-TW"/>
+              </w:rPr>
+              <w:t xml:space="preserve">    "address": "</w:t>
+            </w:r>
+            <w:r>
+              <w:rPr>
+                <w:rFonts w:hint="eastAsia"/>
+                <w:lang w:eastAsia="zh-TW"/>
+              </w:rPr>
+              <w:t>台北市中正區忠孝西路一段</w:t>
+            </w:r>
+            <w:r>
+              <w:rPr>
+                <w:rFonts w:hint="eastAsia"/>
+                <w:lang w:eastAsia="zh-TW"/>
+              </w:rPr>
+              <w:t xml:space="preserve"> 38 </w:t>
+            </w:r>
+            <w:r>
+              <w:rPr>
+                <w:rFonts w:hint="eastAsia"/>
+                <w:lang w:eastAsia="zh-TW"/>
+              </w:rPr>
+              <w:t>號</w:t>
+            </w:r>
+            <w:r>
+              <w:rPr>
+                <w:rFonts w:hint="eastAsia"/>
+                <w:lang w:eastAsia="zh-TW"/>
+              </w:rPr>
+              <w:t>",</w:t>
+            </w:r>
+          </w:p>
+          <w:p>
+            <w:pPr>
+              <w:rPr>
+                <w:lang w:eastAsia="zh-TW"/>
+              </w:rPr>
+            </w:pPr>
+            <w:r>
+              <w:rPr>
+                <w:lang w:eastAsia="zh-TW"/>
+              </w:rPr>
+              <w:t xml:space="preserve">    "</w:t>
+            </w:r>
+            <w:proofErr w:type="spellStart"/>
+            <w:proofErr w:type="gramStart"/>
+            <w:r>
+              <w:rPr>
+                <w:lang w:eastAsia="zh-TW"/>
+              </w:rPr>
+              <w:t>contact</w:t>
+            </w:r>
+            <w:proofErr w:type="gramEnd"/>
+            <w:r>
+              <w:rPr>
+                <w:lang w:eastAsia="zh-TW"/>
+              </w:rPr>
+              <w:t>_info</w:t>
+            </w:r>
+            <w:proofErr w:type="spellEnd"/>
+            <w:r>
+              <w:rPr>
+                <w:lang w:eastAsia="zh-TW"/>
+              </w:rPr>
+              <w:t>": "(02) 2311 - 5151",</w:t>
+            </w:r>
+          </w:p>
+          <w:p>
+            <w:pPr>
+              <w:rPr>
+                <w:rFonts w:hint="eastAsia"/>
+                <w:lang w:eastAsia="zh-TW"/>
+              </w:rPr>
+            </w:pPr>
+            <w:r>
+              <w:rPr>
+                <w:rFonts w:hint="eastAsia"/>
+                <w:lang w:eastAsia="zh-TW"/>
+              </w:rPr>
+              <w:t xml:space="preserve">    "</w:t>
+            </w:r>
+            <w:proofErr w:type="spellStart"/>
+            <w:r>
+              <w:rPr>
+                <w:rFonts w:hint="eastAsia"/>
+                <w:lang w:eastAsia="zh-TW"/>
+              </w:rPr>
+              <w:t>opening_hours</w:t>
+            </w:r>
+            <w:proofErr w:type="spellEnd"/>
+            <w:r>
+              <w:rPr>
+                <w:rFonts w:hint="eastAsia"/>
+                <w:lang w:eastAsia="zh-TW"/>
+              </w:rPr>
+              <w:t>": "</w:t>
+            </w:r>
+            <w:r>
+              <w:rPr>
+                <w:rFonts w:hint="eastAsia"/>
+                <w:lang w:eastAsia="zh-TW"/>
+              </w:rPr>
+              <w:t>整天</w:t>
+            </w:r>
+            <w:r>
+              <w:rPr>
+                <w:rFonts w:hint="eastAsia"/>
+                <w:lang w:eastAsia="zh-TW"/>
+              </w:rPr>
+              <w:t>",</w:t>
+            </w:r>
+          </w:p>
+          <w:p>
+            <w:pPr>
+              <w:rPr>
+                <w:lang w:eastAsia="zh-TW"/>
+              </w:rPr>
+            </w:pPr>
+            <w:r>
+              <w:rPr>
+                <w:lang w:eastAsia="zh-TW"/>
+              </w:rPr>
+              <w:t xml:space="preserve">    "</w:t>
+            </w:r>
+            <w:proofErr w:type="spellStart"/>
+            <w:proofErr w:type="gramStart"/>
+            <w:r>
+              <w:rPr>
+                <w:lang w:eastAsia="zh-TW"/>
+              </w:rPr>
+              <w:t>ticket</w:t>
+            </w:r>
+            <w:proofErr w:type="gramEnd"/>
+            <w:r>
+              <w:rPr>
+                <w:lang w:eastAsia="zh-TW"/>
+              </w:rPr>
+              <w:t>_price</w:t>
+            </w:r>
+            <w:proofErr w:type="spellEnd"/>
+            <w:r>
+              <w:rPr>
+                <w:lang w:eastAsia="zh-TW"/>
+              </w:rPr>
+              <w:t>": "2550",</w:t>
+            </w:r>
+          </w:p>
+          <w:p>
+            <w:pPr>
+              <w:rPr>
+                <w:lang w:eastAsia="zh-TW"/>
+              </w:rPr>
+            </w:pPr>
+            <w:r>
+              <w:rPr>
+                <w:lang w:eastAsia="zh-TW"/>
+              </w:rPr>
+              <w:t xml:space="preserve">    "</w:t>
+            </w:r>
+            <w:proofErr w:type="spellStart"/>
+            <w:proofErr w:type="gramStart"/>
+            <w:r>
+              <w:rPr>
+                <w:lang w:eastAsia="zh-TW"/>
+              </w:rPr>
+              <w:t>photo</w:t>
+            </w:r>
+            <w:proofErr w:type="gramEnd"/>
+            <w:r>
+              <w:rPr>
+                <w:lang w:eastAsia="zh-TW"/>
+              </w:rPr>
+              <w:t>_url</w:t>
+            </w:r>
+            <w:proofErr w:type="spellEnd"/>
+            <w:r>
+              <w:rPr>
+                <w:lang w:eastAsia="zh-TW"/>
+              </w:rPr>
+              <w:t>": "https://image.kkday.com/v2/image/get/h_650%2Cc_fit/s1.kkday.com/product_158031/20231207073052_chqYa/jpg"</w:t>
+            </w:r>
+          </w:p>
+          <w:p>
+            <w:pPr>
+              <w:rPr>
+                <w:lang w:eastAsia="zh-TW"/>
+              </w:rPr>
+            </w:pPr>
+            <w:r>
+              <w:rPr>
+                <w:lang w:eastAsia="zh-TW"/>
+              </w:rPr>
+              <w:t xml:space="preserve">  },</w:t>
             </w:r>
           </w:p>
         </w:tc>
@@ -435,6 +5339,7 @@
                 <w:rFonts w:hint="eastAsia"/>
                 <w:lang w:eastAsia="zh-TW"/>
               </w:rPr>
+              <w:lastRenderedPageBreak/>
               <w:t>我自己整理的資料</w:t>
             </w:r>
           </w:p>
@@ -454,6 +5359,14 @@
                 <w:lang w:eastAsia="zh-TW"/>
               </w:rPr>
             </w:pPr>
+            <w:r>
+              <w:rPr>
+                <w:rFonts w:hint="eastAsia"/>
+                <w:lang w:eastAsia="zh-TW"/>
+              </w:rPr>
+              <w:lastRenderedPageBreak/>
+              <w:t>無</w:t>
+            </w:r>
           </w:p>
         </w:tc>
       </w:tr>
@@ -468,6 +5381,7 @@
           <w:p>
             <w:pPr>
               <w:rPr>
+                <w:rFonts w:hint="eastAsia"/>
                 <w:lang w:eastAsia="zh-TW"/>
               </w:rPr>
             </w:pPr>
@@ -478,6 +5392,14 @@
               </w:rPr>
               <w:t>我會用到的圖片對應</w:t>
             </w:r>
+            <w:proofErr w:type="spellStart"/>
+            <w:r>
+              <w:rPr>
+                <w:lang w:eastAsia="zh-TW"/>
+              </w:rPr>
+              <w:t>photo_url</w:t>
+            </w:r>
+            <w:proofErr w:type="spellEnd"/>
           </w:p>
           <w:p>
             <w:pPr>
@@ -616,6 +5538,647 @@
                 <w:lang w:eastAsia="zh-TW"/>
               </w:rPr>
             </w:pPr>
+            <w:r>
+              <w:rPr>
+                <w:lang w:eastAsia="zh-TW"/>
+              </w:rPr>
+              <w:t>{</w:t>
+            </w:r>
+          </w:p>
+          <w:p>
+            <w:pPr>
+              <w:rPr>
+                <w:lang w:eastAsia="zh-TW"/>
+              </w:rPr>
+            </w:pPr>
+            <w:r>
+              <w:rPr>
+                <w:lang w:eastAsia="zh-TW"/>
+              </w:rPr>
+              <w:t xml:space="preserve">    "id": "7",</w:t>
+            </w:r>
+          </w:p>
+          <w:p>
+            <w:pPr>
+              <w:rPr>
+                <w:rFonts w:hint="eastAsia"/>
+                <w:lang w:eastAsia="zh-TW"/>
+              </w:rPr>
+            </w:pPr>
+            <w:r>
+              <w:rPr>
+                <w:rFonts w:hint="eastAsia"/>
+                <w:lang w:eastAsia="zh-TW"/>
+              </w:rPr>
+              <w:t xml:space="preserve">    "name": "</w:t>
+            </w:r>
+            <w:r>
+              <w:rPr>
+                <w:rFonts w:hint="eastAsia"/>
+                <w:lang w:eastAsia="zh-TW"/>
+              </w:rPr>
+              <w:t>【限時</w:t>
+            </w:r>
+            <w:r>
+              <w:rPr>
+                <w:rFonts w:hint="eastAsia"/>
+                <w:lang w:eastAsia="zh-TW"/>
+              </w:rPr>
+              <w:t>83</w:t>
+            </w:r>
+            <w:r>
+              <w:rPr>
+                <w:rFonts w:hint="eastAsia"/>
+                <w:lang w:eastAsia="zh-TW"/>
+              </w:rPr>
+              <w:t>折起】新北｜八斗子深澳鐵道自行車</w:t>
+            </w:r>
+            <w:r>
+              <w:rPr>
+                <w:rFonts w:hint="eastAsia"/>
+                <w:lang w:eastAsia="zh-TW"/>
+              </w:rPr>
+              <w:t xml:space="preserve"> Rail Bike </w:t>
+            </w:r>
+            <w:r>
+              <w:rPr>
+                <w:rFonts w:hint="eastAsia"/>
+                <w:lang w:eastAsia="zh-TW"/>
+              </w:rPr>
+              <w:t>門票</w:t>
+            </w:r>
+            <w:r>
+              <w:rPr>
+                <w:rFonts w:hint="eastAsia"/>
+                <w:lang w:eastAsia="zh-TW"/>
+              </w:rPr>
+              <w:t>",</w:t>
+            </w:r>
+          </w:p>
+          <w:p>
+            <w:pPr>
+              <w:rPr>
+                <w:rFonts w:hint="eastAsia"/>
+                <w:lang w:eastAsia="zh-TW"/>
+              </w:rPr>
+            </w:pPr>
+            <w:r>
+              <w:rPr>
+                <w:rFonts w:hint="eastAsia"/>
+                <w:lang w:eastAsia="zh-TW"/>
+              </w:rPr>
+              <w:t xml:space="preserve">    "description": "</w:t>
+            </w:r>
+            <w:r>
+              <w:rPr>
+                <w:rFonts w:hint="eastAsia"/>
+                <w:lang w:eastAsia="zh-TW"/>
+              </w:rPr>
+              <w:t>即刻訂購來回票限時享有</w:t>
+            </w:r>
+            <w:r>
+              <w:rPr>
+                <w:rFonts w:hint="eastAsia"/>
+                <w:lang w:eastAsia="zh-TW"/>
+              </w:rPr>
+              <w:t xml:space="preserve"> 83 </w:t>
+            </w:r>
+            <w:r>
+              <w:rPr>
+                <w:rFonts w:hint="eastAsia"/>
+                <w:lang w:eastAsia="zh-TW"/>
+              </w:rPr>
+              <w:t>折起，事先透過</w:t>
+            </w:r>
+            <w:r>
+              <w:rPr>
+                <w:rFonts w:hint="eastAsia"/>
+                <w:lang w:eastAsia="zh-TW"/>
+              </w:rPr>
+              <w:t xml:space="preserve"> </w:t>
+            </w:r>
+            <w:proofErr w:type="spellStart"/>
+            <w:r>
+              <w:rPr>
+                <w:rFonts w:hint="eastAsia"/>
+                <w:lang w:eastAsia="zh-TW"/>
+              </w:rPr>
+              <w:t>KKday</w:t>
+            </w:r>
+            <w:proofErr w:type="spellEnd"/>
+            <w:r>
+              <w:rPr>
+                <w:rFonts w:hint="eastAsia"/>
+                <w:lang w:eastAsia="zh-TW"/>
+              </w:rPr>
+              <w:t xml:space="preserve"> </w:t>
+            </w:r>
+            <w:r>
+              <w:rPr>
+                <w:rFonts w:hint="eastAsia"/>
+                <w:lang w:eastAsia="zh-TW"/>
+              </w:rPr>
+              <w:t>預訂電子門票，享有便利的行程體驗</w:t>
+            </w:r>
+            <w:r>
+              <w:rPr>
+                <w:rFonts w:hint="eastAsia"/>
+                <w:lang w:eastAsia="zh-TW"/>
+              </w:rPr>
+              <w:t>\n</w:t>
+            </w:r>
+            <w:r>
+              <w:rPr>
+                <w:rFonts w:hint="eastAsia"/>
+                <w:lang w:eastAsia="zh-TW"/>
+              </w:rPr>
+              <w:t>全台灣最美海岸鐵道自行車，沿途絕美山海風景、彩繪房舍、貨櫃咖啡廳，一遊浪漫絕美的光影隧道</w:t>
+            </w:r>
+            <w:r>
+              <w:rPr>
+                <w:rFonts w:hint="eastAsia"/>
+                <w:lang w:eastAsia="zh-TW"/>
+              </w:rPr>
+              <w:t>\n</w:t>
+            </w:r>
+            <w:r>
+              <w:rPr>
+                <w:rFonts w:hint="eastAsia"/>
+                <w:lang w:eastAsia="zh-TW"/>
+              </w:rPr>
+              <w:t>乘坐外表超萌的河豚車廂，悠閒欣賞上海岸風光，走進舒適怡人的大自然美景</w:t>
+            </w:r>
+            <w:r>
+              <w:rPr>
+                <w:rFonts w:hint="eastAsia"/>
+                <w:lang w:eastAsia="zh-TW"/>
+              </w:rPr>
+              <w:t>\n</w:t>
+            </w:r>
+            <w:r>
+              <w:rPr>
+                <w:rFonts w:hint="eastAsia"/>
+                <w:lang w:eastAsia="zh-TW"/>
+              </w:rPr>
+              <w:t>嚴選台北「加購高鐵票</w:t>
+            </w:r>
+            <w:r>
+              <w:rPr>
+                <w:rFonts w:hint="eastAsia"/>
+                <w:lang w:eastAsia="zh-TW"/>
+              </w:rPr>
+              <w:t xml:space="preserve"> 75 </w:t>
+            </w:r>
+            <w:r>
+              <w:rPr>
+                <w:rFonts w:hint="eastAsia"/>
+                <w:lang w:eastAsia="zh-TW"/>
+              </w:rPr>
+              <w:t>折起」超值方案</w:t>
+            </w:r>
+            <w:r>
+              <w:rPr>
+                <w:rFonts w:hint="eastAsia"/>
+                <w:lang w:eastAsia="zh-TW"/>
+              </w:rPr>
+              <w:t xml:space="preserve"> - </w:t>
+            </w:r>
+            <w:r>
+              <w:rPr>
+                <w:rFonts w:hint="eastAsia"/>
+                <w:lang w:eastAsia="zh-TW"/>
+              </w:rPr>
+              <w:t>格上租車自駕遊＋高鐵優惠、台北袖珍博物館＋高鐵優惠、台北</w:t>
+            </w:r>
+            <w:r>
+              <w:rPr>
+                <w:rFonts w:hint="eastAsia"/>
+                <w:lang w:eastAsia="zh-TW"/>
+              </w:rPr>
+              <w:t xml:space="preserve"> 101 </w:t>
+            </w:r>
+            <w:r>
+              <w:rPr>
+                <w:rFonts w:hint="eastAsia"/>
+                <w:lang w:eastAsia="zh-TW"/>
+              </w:rPr>
+              <w:t>觀景台＋高鐵優惠</w:t>
+            </w:r>
+            <w:r>
+              <w:rPr>
+                <w:rFonts w:hint="eastAsia"/>
+                <w:lang w:eastAsia="zh-TW"/>
+              </w:rPr>
+              <w:t>",</w:t>
+            </w:r>
+          </w:p>
+          <w:p>
+            <w:pPr>
+              <w:rPr>
+                <w:lang w:eastAsia="zh-TW"/>
+              </w:rPr>
+            </w:pPr>
+            <w:r>
+              <w:rPr>
+                <w:lang w:eastAsia="zh-TW"/>
+              </w:rPr>
+              <w:t xml:space="preserve">    "</w:t>
+            </w:r>
+            <w:proofErr w:type="spellStart"/>
+            <w:proofErr w:type="gramStart"/>
+            <w:r>
+              <w:rPr>
+                <w:lang w:eastAsia="zh-TW"/>
+              </w:rPr>
+              <w:t>location</w:t>
+            </w:r>
+            <w:proofErr w:type="gramEnd"/>
+            <w:r>
+              <w:rPr>
+                <w:lang w:eastAsia="zh-TW"/>
+              </w:rPr>
+              <w:t>_id</w:t>
+            </w:r>
+            <w:proofErr w:type="spellEnd"/>
+            <w:r>
+              <w:rPr>
+                <w:lang w:eastAsia="zh-TW"/>
+              </w:rPr>
+              <w:t>": "2",</w:t>
+            </w:r>
+          </w:p>
+          <w:p>
+            <w:pPr>
+              <w:rPr>
+                <w:lang w:eastAsia="zh-TW"/>
+              </w:rPr>
+            </w:pPr>
+            <w:r>
+              <w:rPr>
+                <w:lang w:eastAsia="zh-TW"/>
+              </w:rPr>
+              <w:t xml:space="preserve">    "</w:t>
+            </w:r>
+            <w:proofErr w:type="spellStart"/>
+            <w:proofErr w:type="gramStart"/>
+            <w:r>
+              <w:rPr>
+                <w:lang w:eastAsia="zh-TW"/>
+              </w:rPr>
+              <w:t>category</w:t>
+            </w:r>
+            <w:proofErr w:type="gramEnd"/>
+            <w:r>
+              <w:rPr>
+                <w:lang w:eastAsia="zh-TW"/>
+              </w:rPr>
+              <w:t>_id</w:t>
+            </w:r>
+            <w:proofErr w:type="spellEnd"/>
+            <w:r>
+              <w:rPr>
+                <w:lang w:eastAsia="zh-TW"/>
+              </w:rPr>
+              <w:t>": "3",</w:t>
+            </w:r>
+          </w:p>
+          <w:p>
+            <w:pPr>
+              <w:rPr>
+                <w:lang w:eastAsia="zh-TW"/>
+              </w:rPr>
+            </w:pPr>
+            <w:r>
+              <w:rPr>
+                <w:lang w:eastAsia="zh-TW"/>
+              </w:rPr>
+              <w:t xml:space="preserve">    "popularity": "1",</w:t>
+            </w:r>
+          </w:p>
+          <w:p>
+            <w:pPr>
+              <w:rPr>
+                <w:rFonts w:hint="eastAsia"/>
+                <w:lang w:eastAsia="zh-TW"/>
+              </w:rPr>
+            </w:pPr>
+            <w:r>
+              <w:rPr>
+                <w:rFonts w:hint="eastAsia"/>
+                <w:lang w:eastAsia="zh-TW"/>
+              </w:rPr>
+              <w:t xml:space="preserve">    "</w:t>
+            </w:r>
+            <w:proofErr w:type="spellStart"/>
+            <w:r>
+              <w:rPr>
+                <w:rFonts w:hint="eastAsia"/>
+                <w:lang w:eastAsia="zh-TW"/>
+              </w:rPr>
+              <w:t>seo</w:t>
+            </w:r>
+            <w:proofErr w:type="spellEnd"/>
+            <w:r>
+              <w:rPr>
+                <w:rFonts w:hint="eastAsia"/>
+                <w:lang w:eastAsia="zh-TW"/>
+              </w:rPr>
+              <w:t>": "</w:t>
+            </w:r>
+            <w:r>
+              <w:rPr>
+                <w:rFonts w:hint="eastAsia"/>
+                <w:lang w:eastAsia="zh-TW"/>
+              </w:rPr>
+              <w:t>新北</w:t>
+            </w:r>
+            <w:r>
+              <w:rPr>
+                <w:rFonts w:hint="eastAsia"/>
+                <w:lang w:eastAsia="zh-TW"/>
+              </w:rPr>
+              <w:t xml:space="preserve"> </w:t>
+            </w:r>
+            <w:r>
+              <w:rPr>
+                <w:rFonts w:hint="eastAsia"/>
+                <w:lang w:eastAsia="zh-TW"/>
+              </w:rPr>
+              <w:t>八斗子</w:t>
+            </w:r>
+            <w:r>
+              <w:rPr>
+                <w:rFonts w:hint="eastAsia"/>
+                <w:lang w:eastAsia="zh-TW"/>
+              </w:rPr>
+              <w:t xml:space="preserve"> </w:t>
+            </w:r>
+            <w:r>
+              <w:rPr>
+                <w:rFonts w:hint="eastAsia"/>
+                <w:lang w:eastAsia="zh-TW"/>
+              </w:rPr>
+              <w:t>門票</w:t>
+            </w:r>
+            <w:r>
+              <w:rPr>
+                <w:rFonts w:hint="eastAsia"/>
+                <w:lang w:eastAsia="zh-TW"/>
+              </w:rPr>
+              <w:t>",</w:t>
+            </w:r>
+          </w:p>
+          <w:p>
+            <w:pPr>
+              <w:rPr>
+                <w:lang w:eastAsia="zh-TW"/>
+              </w:rPr>
+            </w:pPr>
+            <w:r>
+              <w:rPr>
+                <w:lang w:eastAsia="zh-TW"/>
+              </w:rPr>
+              <w:t xml:space="preserve">    "</w:t>
+            </w:r>
+            <w:proofErr w:type="spellStart"/>
+            <w:proofErr w:type="gramStart"/>
+            <w:r>
+              <w:rPr>
+                <w:lang w:eastAsia="zh-TW"/>
+              </w:rPr>
+              <w:t>created</w:t>
+            </w:r>
+            <w:proofErr w:type="gramEnd"/>
+            <w:r>
+              <w:rPr>
+                <w:lang w:eastAsia="zh-TW"/>
+              </w:rPr>
+              <w:t>_at</w:t>
+            </w:r>
+            <w:proofErr w:type="spellEnd"/>
+            <w:r>
+              <w:rPr>
+                <w:lang w:eastAsia="zh-TW"/>
+              </w:rPr>
+              <w:t>": "2024-06-17 11:51:39",</w:t>
+            </w:r>
+          </w:p>
+          <w:p>
+            <w:pPr>
+              <w:rPr>
+                <w:lang w:eastAsia="zh-TW"/>
+              </w:rPr>
+            </w:pPr>
+            <w:r>
+              <w:rPr>
+                <w:lang w:eastAsia="zh-TW"/>
+              </w:rPr>
+              <w:t xml:space="preserve">    "</w:t>
+            </w:r>
+            <w:proofErr w:type="spellStart"/>
+            <w:proofErr w:type="gramStart"/>
+            <w:r>
+              <w:rPr>
+                <w:lang w:eastAsia="zh-TW"/>
+              </w:rPr>
+              <w:t>updated</w:t>
+            </w:r>
+            <w:proofErr w:type="gramEnd"/>
+            <w:r>
+              <w:rPr>
+                <w:lang w:eastAsia="zh-TW"/>
+              </w:rPr>
+              <w:t>_at</w:t>
+            </w:r>
+            <w:proofErr w:type="spellEnd"/>
+            <w:r>
+              <w:rPr>
+                <w:lang w:eastAsia="zh-TW"/>
+              </w:rPr>
+              <w:t>": "2024-06-17 11:51:39",</w:t>
+            </w:r>
+          </w:p>
+          <w:p>
+            <w:pPr>
+              <w:rPr>
+                <w:rFonts w:hint="eastAsia"/>
+                <w:lang w:eastAsia="zh-TW"/>
+              </w:rPr>
+            </w:pPr>
+            <w:r>
+              <w:rPr>
+                <w:rFonts w:hint="eastAsia"/>
+                <w:lang w:eastAsia="zh-TW"/>
+              </w:rPr>
+              <w:t xml:space="preserve">    "address": "</w:t>
+            </w:r>
+            <w:r>
+              <w:rPr>
+                <w:rFonts w:hint="eastAsia"/>
+                <w:lang w:eastAsia="zh-TW"/>
+              </w:rPr>
+              <w:t>深澳鐵道自行車八斗子站（八斗子火車站旁）</w:t>
+            </w:r>
+            <w:r>
+              <w:rPr>
+                <w:rFonts w:hint="eastAsia"/>
+                <w:lang w:eastAsia="zh-TW"/>
+              </w:rPr>
+              <w:t>",</w:t>
+            </w:r>
+          </w:p>
+          <w:p>
+            <w:pPr>
+              <w:rPr>
+                <w:lang w:eastAsia="zh-TW"/>
+              </w:rPr>
+            </w:pPr>
+            <w:r>
+              <w:rPr>
+                <w:lang w:eastAsia="zh-TW"/>
+              </w:rPr>
+              <w:t xml:space="preserve">    "</w:t>
+            </w:r>
+            <w:proofErr w:type="spellStart"/>
+            <w:proofErr w:type="gramStart"/>
+            <w:r>
+              <w:rPr>
+                <w:lang w:eastAsia="zh-TW"/>
+              </w:rPr>
+              <w:t>contact</w:t>
+            </w:r>
+            <w:proofErr w:type="gramEnd"/>
+            <w:r>
+              <w:rPr>
+                <w:lang w:eastAsia="zh-TW"/>
+              </w:rPr>
+              <w:t>_info</w:t>
+            </w:r>
+            <w:proofErr w:type="spellEnd"/>
+            <w:r>
+              <w:rPr>
+                <w:lang w:eastAsia="zh-TW"/>
+              </w:rPr>
+              <w:t>": "886 224062200",</w:t>
+            </w:r>
+          </w:p>
+          <w:p>
+            <w:pPr>
+              <w:rPr>
+                <w:lang w:eastAsia="zh-TW"/>
+              </w:rPr>
+            </w:pPr>
+            <w:r>
+              <w:rPr>
+                <w:lang w:eastAsia="zh-TW"/>
+              </w:rPr>
+              <w:t xml:space="preserve">    "</w:t>
+            </w:r>
+            <w:proofErr w:type="spellStart"/>
+            <w:proofErr w:type="gramStart"/>
+            <w:r>
+              <w:rPr>
+                <w:lang w:eastAsia="zh-TW"/>
+              </w:rPr>
+              <w:t>opening</w:t>
+            </w:r>
+            <w:proofErr w:type="gramEnd"/>
+            <w:r>
+              <w:rPr>
+                <w:lang w:eastAsia="zh-TW"/>
+              </w:rPr>
+              <w:t>_hours</w:t>
+            </w:r>
+            <w:proofErr w:type="spellEnd"/>
+            <w:r>
+              <w:rPr>
+                <w:lang w:eastAsia="zh-TW"/>
+              </w:rPr>
+              <w:t>": "09:00 - 17:00",</w:t>
+            </w:r>
+          </w:p>
+          <w:p>
+            <w:pPr>
+              <w:rPr>
+                <w:lang w:eastAsia="zh-TW"/>
+              </w:rPr>
+            </w:pPr>
+            <w:r>
+              <w:rPr>
+                <w:lang w:eastAsia="zh-TW"/>
+              </w:rPr>
+              <w:t xml:space="preserve">    "</w:t>
+            </w:r>
+            <w:proofErr w:type="spellStart"/>
+            <w:proofErr w:type="gramStart"/>
+            <w:r>
+              <w:rPr>
+                <w:lang w:eastAsia="zh-TW"/>
+              </w:rPr>
+              <w:t>ticket</w:t>
+            </w:r>
+            <w:proofErr w:type="gramEnd"/>
+            <w:r>
+              <w:rPr>
+                <w:lang w:eastAsia="zh-TW"/>
+              </w:rPr>
+              <w:t>_price</w:t>
+            </w:r>
+            <w:proofErr w:type="spellEnd"/>
+            <w:r>
+              <w:rPr>
+                <w:lang w:eastAsia="zh-TW"/>
+              </w:rPr>
+              <w:t>": "150",</w:t>
+            </w:r>
+          </w:p>
+          <w:p>
+            <w:pPr>
+              <w:rPr>
+                <w:lang w:eastAsia="zh-TW"/>
+              </w:rPr>
+            </w:pPr>
+            <w:r>
+              <w:rPr>
+                <w:lang w:eastAsia="zh-TW"/>
+              </w:rPr>
+              <w:t xml:space="preserve">    "</w:t>
+            </w:r>
+            <w:proofErr w:type="spellStart"/>
+            <w:proofErr w:type="gramStart"/>
+            <w:r>
+              <w:rPr>
+                <w:lang w:eastAsia="zh-TW"/>
+              </w:rPr>
+              <w:t>photo</w:t>
+            </w:r>
+            <w:proofErr w:type="gramEnd"/>
+            <w:r>
+              <w:rPr>
+                <w:lang w:eastAsia="zh-TW"/>
+              </w:rPr>
+              <w:t>_url</w:t>
+            </w:r>
+            <w:proofErr w:type="spellEnd"/>
+            <w:r>
+              <w:rPr>
+                <w:lang w:eastAsia="zh-TW"/>
+              </w:rPr>
+              <w:t>": "https://image.kkday.com/v2/image/get/h_650%2Cc_fit/s1.kkday.com/product_27378/20190626080359_YZUji/jpg"</w:t>
+            </w:r>
+          </w:p>
+          <w:p>
+            <w:pPr>
+              <w:rPr>
+                <w:lang w:eastAsia="zh-TW"/>
+              </w:rPr>
+            </w:pPr>
+            <w:r>
+              <w:rPr>
+                <w:lang w:eastAsia="zh-TW"/>
+              </w:rPr>
+              <w:t xml:space="preserve">  }</w:t>
+            </w:r>
           </w:p>
         </w:tc>
       </w:tr>
@@ -672,6 +6235,7 @@
           <w:p>
             <w:pPr>
               <w:rPr>
+                <w:rFonts w:hint="eastAsia"/>
                 <w:lang w:eastAsia="zh-TW"/>
               </w:rPr>
             </w:pPr>
@@ -682,18 +6246,27 @@
               </w:rPr>
               <w:t>我會用到的圖片對應</w:t>
             </w:r>
-          </w:p>
-          <w:p>
-            <w:pPr>
-              <w:rPr>
-                <w:lang w:eastAsia="zh-TW"/>
-              </w:rPr>
-            </w:pPr>
-            <w:r>
-              <w:rPr>
-                <w:rFonts w:hint="eastAsia"/>
-                <w:lang w:eastAsia="zh-TW"/>
-              </w:rPr>
+            <w:proofErr w:type="spellStart"/>
+            <w:r>
+              <w:rPr>
+                <w:lang w:eastAsia="zh-TW"/>
+              </w:rPr>
+              <w:t>photo_url</w:t>
+            </w:r>
+            <w:proofErr w:type="spellEnd"/>
+          </w:p>
+          <w:p>
+            <w:pPr>
+              <w:rPr>
+                <w:lang w:eastAsia="zh-TW"/>
+              </w:rPr>
+            </w:pPr>
+            <w:r>
+              <w:rPr>
+                <w:rFonts w:hint="eastAsia"/>
+                <w:lang w:eastAsia="zh-TW"/>
+              </w:rPr>
+              <w:lastRenderedPageBreak/>
               <w:t>(ex.a1.</w:t>
             </w:r>
             <w:r>
@@ -817,9 +6390,252 @@
           <w:p>
             <w:pPr>
               <w:rPr>
-                <w:lang w:eastAsia="zh-TW"/>
-              </w:rPr>
-            </w:pPr>
+                <w:rFonts w:hint="eastAsia"/>
+                <w:lang w:eastAsia="zh-TW"/>
+              </w:rPr>
+            </w:pPr>
+            <w:r>
+              <w:rPr>
+                <w:rFonts w:hint="eastAsia"/>
+                <w:lang w:eastAsia="zh-TW"/>
+              </w:rPr>
+              <w:t>台北｜凱達大飯店住宿｜加贈紀念禮</w:t>
+            </w:r>
+          </w:p>
+          <w:p>
+            <w:pPr>
+              <w:rPr>
+                <w:rFonts w:hint="eastAsia"/>
+                <w:lang w:eastAsia="zh-TW"/>
+              </w:rPr>
+            </w:pPr>
+            <w:r>
+              <w:rPr>
+                <w:rFonts w:hint="eastAsia"/>
+                <w:lang w:eastAsia="zh-TW"/>
+              </w:rPr>
+              <w:t>台北住宿推薦：暑假</w:t>
+            </w:r>
+            <w:r>
+              <w:rPr>
+                <w:rFonts w:hint="eastAsia"/>
+                <w:lang w:eastAsia="zh-TW"/>
+              </w:rPr>
+              <w:t xml:space="preserve"> 7-8 </w:t>
+            </w:r>
+            <w:r>
+              <w:rPr>
+                <w:rFonts w:hint="eastAsia"/>
+                <w:lang w:eastAsia="zh-TW"/>
+              </w:rPr>
+              <w:t>月，兒童不佔床免費！</w:t>
+            </w:r>
+            <w:r>
+              <w:rPr>
+                <w:rFonts w:hint="eastAsia"/>
+                <w:lang w:eastAsia="zh-TW"/>
+              </w:rPr>
+              <w:t xml:space="preserve"> </w:t>
+            </w:r>
+            <w:r>
+              <w:rPr>
+                <w:rFonts w:hint="eastAsia"/>
+                <w:lang w:eastAsia="zh-TW"/>
+              </w:rPr>
+              <w:t>步行至捷運龍山寺站僅</w:t>
+            </w:r>
+            <w:r>
+              <w:rPr>
+                <w:rFonts w:hint="eastAsia"/>
+                <w:lang w:eastAsia="zh-TW"/>
+              </w:rPr>
+              <w:t xml:space="preserve"> 5 </w:t>
+            </w:r>
+            <w:r>
+              <w:rPr>
+                <w:rFonts w:hint="eastAsia"/>
+                <w:lang w:eastAsia="zh-TW"/>
+              </w:rPr>
+              <w:t>分鐘，與萬華車站共構，交通便利</w:t>
+            </w:r>
+            <w:r>
+              <w:rPr>
+                <w:rFonts w:hint="eastAsia"/>
+                <w:lang w:eastAsia="zh-TW"/>
+              </w:rPr>
+              <w:t xml:space="preserve"> </w:t>
+            </w:r>
+            <w:r>
+              <w:rPr>
+                <w:rFonts w:hint="eastAsia"/>
+                <w:lang w:eastAsia="zh-TW"/>
+              </w:rPr>
+              <w:t>鄰近剝皮寮歷史園區、華西街夜市、中正紀念堂、台北植物園等知名景點</w:t>
+            </w:r>
+          </w:p>
+          <w:p>
+            <w:pPr>
+              <w:rPr>
+                <w:lang w:eastAsia="zh-TW"/>
+              </w:rPr>
+            </w:pPr>
+          </w:p>
+          <w:p>
+            <w:pPr>
+              <w:rPr>
+                <w:lang w:eastAsia="zh-TW"/>
+              </w:rPr>
+            </w:pPr>
+          </w:p>
+          <w:p>
+            <w:pPr>
+              <w:rPr>
+                <w:rFonts w:hint="eastAsia"/>
+                <w:lang w:eastAsia="zh-TW"/>
+              </w:rPr>
+            </w:pPr>
+            <w:r>
+              <w:rPr>
+                <w:rFonts w:hint="eastAsia"/>
+                <w:lang w:eastAsia="zh-TW"/>
+              </w:rPr>
+              <w:t xml:space="preserve">NT 2202 </w:t>
+            </w:r>
+            <w:r>
+              <w:rPr>
+                <w:rFonts w:hint="eastAsia"/>
+                <w:lang w:eastAsia="zh-TW"/>
+              </w:rPr>
+              <w:t>起</w:t>
+            </w:r>
+          </w:p>
+          <w:p>
+            <w:pPr>
+              <w:rPr>
+                <w:lang w:eastAsia="zh-TW"/>
+              </w:rPr>
+            </w:pPr>
+          </w:p>
+          <w:p>
+            <w:pPr>
+              <w:rPr>
+                <w:rFonts w:hint="eastAsia"/>
+                <w:lang w:eastAsia="zh-TW"/>
+              </w:rPr>
+            </w:pPr>
+            <w:r>
+              <w:rPr>
+                <w:rFonts w:hint="eastAsia"/>
+                <w:lang w:eastAsia="zh-TW"/>
+              </w:rPr>
+              <w:t>【</w:t>
+            </w:r>
+            <w:r>
+              <w:rPr>
+                <w:rFonts w:hint="eastAsia"/>
+                <w:lang w:eastAsia="zh-TW"/>
+              </w:rPr>
+              <w:t>19</w:t>
+            </w:r>
+            <w:r>
+              <w:rPr>
+                <w:rFonts w:hint="eastAsia"/>
+                <w:lang w:eastAsia="zh-TW"/>
+              </w:rPr>
+              <w:t>折起優惠】凱撒飯店連鎖住宿券｜須自行電話訂房</w:t>
+            </w:r>
+          </w:p>
+          <w:p>
+            <w:pPr>
+              <w:rPr>
+                <w:rFonts w:hint="eastAsia"/>
+                <w:lang w:eastAsia="zh-TW"/>
+              </w:rPr>
+            </w:pPr>
+            <w:r>
+              <w:rPr>
+                <w:rFonts w:hint="eastAsia"/>
+                <w:lang w:eastAsia="zh-TW"/>
+              </w:rPr>
+              <w:t>五星豪華．高檔旅宿：台北凱撒、板橋凱撒、墾丁凱撒</w:t>
+            </w:r>
+            <w:r>
+              <w:rPr>
+                <w:rFonts w:hint="eastAsia"/>
+                <w:lang w:eastAsia="zh-TW"/>
+              </w:rPr>
+              <w:t xml:space="preserve"> </w:t>
+            </w:r>
+            <w:r>
+              <w:rPr>
+                <w:rFonts w:hint="eastAsia"/>
+                <w:lang w:eastAsia="zh-TW"/>
+              </w:rPr>
+              <w:t>年輕時尚．新潮設計：台北趣淘、台南趣淘、台東趣淘</w:t>
+            </w:r>
+            <w:r>
+              <w:rPr>
+                <w:rFonts w:hint="eastAsia"/>
+                <w:lang w:eastAsia="zh-TW"/>
+              </w:rPr>
+              <w:t xml:space="preserve"> </w:t>
+            </w:r>
+            <w:r>
+              <w:rPr>
+                <w:rFonts w:hint="eastAsia"/>
+                <w:lang w:eastAsia="zh-TW"/>
+              </w:rPr>
+              <w:t>新穎美學．商務菁英：台北凱達大飯店</w:t>
+            </w:r>
+            <w:r>
+              <w:rPr>
+                <w:rFonts w:hint="eastAsia"/>
+                <w:lang w:eastAsia="zh-TW"/>
+              </w:rPr>
+              <w:t xml:space="preserve"> </w:t>
+            </w:r>
+            <w:r>
+              <w:rPr>
+                <w:rFonts w:hint="eastAsia"/>
+                <w:lang w:eastAsia="zh-TW"/>
+              </w:rPr>
+              <w:t>風格設計．精品商旅：內湖凱旋酒店</w:t>
+            </w:r>
+          </w:p>
+          <w:p>
+            <w:pPr>
+              <w:rPr>
+                <w:lang w:eastAsia="zh-TW"/>
+              </w:rPr>
+            </w:pPr>
+          </w:p>
+          <w:p>
+            <w:pPr>
+              <w:rPr>
+                <w:lang w:eastAsia="zh-TW"/>
+              </w:rPr>
+            </w:pPr>
+          </w:p>
+          <w:p>
+            <w:pPr>
+              <w:rPr>
+                <w:lang w:eastAsia="zh-TW"/>
+              </w:rPr>
+            </w:pPr>
+            <w:r>
+              <w:rPr>
+                <w:rFonts w:hint="eastAsia"/>
+                <w:lang w:eastAsia="zh-TW"/>
+              </w:rPr>
+              <w:t xml:space="preserve">NT 2550 </w:t>
+            </w:r>
+            <w:r>
+              <w:rPr>
+                <w:rFonts w:hint="eastAsia"/>
+                <w:lang w:eastAsia="zh-TW"/>
+              </w:rPr>
+              <w:t>起</w:t>
+            </w:r>
           </w:p>
         </w:tc>
       </w:tr>
@@ -876,6 +6692,7 @@
           <w:p>
             <w:pPr>
               <w:rPr>
+                <w:rFonts w:hint="eastAsia"/>
                 <w:lang w:eastAsia="zh-TW"/>
               </w:rPr>
             </w:pPr>
@@ -886,6 +6703,14 @@
               </w:rPr>
               <w:t>我會用到的圖片對應</w:t>
             </w:r>
+            <w:proofErr w:type="spellStart"/>
+            <w:r>
+              <w:rPr>
+                <w:lang w:eastAsia="zh-TW"/>
+              </w:rPr>
+              <w:t>photo_url</w:t>
+            </w:r>
+            <w:proofErr w:type="spellEnd"/>
           </w:p>
           <w:p>
             <w:pPr>
@@ -1021,9 +6846,666 @@
           <w:p>
             <w:pPr>
               <w:rPr>
-                <w:lang w:eastAsia="zh-TW"/>
-              </w:rPr>
-            </w:pPr>
+                <w:rFonts w:hint="eastAsia"/>
+                <w:lang w:eastAsia="zh-TW"/>
+              </w:rPr>
+            </w:pPr>
+            <w:r>
+              <w:rPr>
+                <w:rFonts w:hint="eastAsia"/>
+                <w:lang w:eastAsia="zh-TW"/>
+              </w:rPr>
+              <w:t>台北兒童新樂園門票</w:t>
+            </w:r>
+          </w:p>
+          <w:p>
+            <w:pPr>
+              <w:rPr>
+                <w:rFonts w:hint="eastAsia"/>
+                <w:lang w:eastAsia="zh-TW"/>
+              </w:rPr>
+            </w:pPr>
+            <w:proofErr w:type="spellStart"/>
+            <w:r>
+              <w:rPr>
+                <w:rFonts w:hint="eastAsia"/>
+                <w:lang w:eastAsia="zh-TW"/>
+              </w:rPr>
+              <w:t>KKday</w:t>
+            </w:r>
+            <w:proofErr w:type="spellEnd"/>
+            <w:r>
+              <w:rPr>
+                <w:rFonts w:hint="eastAsia"/>
+                <w:lang w:eastAsia="zh-TW"/>
+              </w:rPr>
+              <w:t>兒童新樂園門票比現場便宜，購買兒童新樂園一日</w:t>
+            </w:r>
+            <w:r>
+              <w:rPr>
+                <w:rFonts w:hint="eastAsia"/>
+                <w:lang w:eastAsia="zh-TW"/>
+              </w:rPr>
+              <w:t>Fun</w:t>
+            </w:r>
+            <w:r>
+              <w:rPr>
+                <w:rFonts w:hint="eastAsia"/>
+                <w:lang w:eastAsia="zh-TW"/>
+              </w:rPr>
+              <w:t>券即有多項刺激有趣的遊樂設施任你暢玩。</w:t>
+            </w:r>
+            <w:r>
+              <w:rPr>
+                <w:rFonts w:hint="eastAsia"/>
+                <w:lang w:eastAsia="zh-TW"/>
+              </w:rPr>
+              <w:t xml:space="preserve"> </w:t>
+            </w:r>
+            <w:proofErr w:type="spellStart"/>
+            <w:r>
+              <w:rPr>
+                <w:rFonts w:hint="eastAsia"/>
+                <w:lang w:eastAsia="zh-TW"/>
+              </w:rPr>
+              <w:t>KKday</w:t>
+            </w:r>
+            <w:proofErr w:type="spellEnd"/>
+            <w:r>
+              <w:rPr>
+                <w:rFonts w:hint="eastAsia"/>
+                <w:lang w:eastAsia="zh-TW"/>
+              </w:rPr>
+              <w:t>推出兒童新樂園聯票優惠，讓你一次爽玩兒童新樂園、天文館、科教館。</w:t>
+            </w:r>
+            <w:r>
+              <w:rPr>
+                <w:rFonts w:hint="eastAsia"/>
+                <w:lang w:eastAsia="zh-TW"/>
+              </w:rPr>
+              <w:t xml:space="preserve"> </w:t>
+            </w:r>
+            <w:r>
+              <w:rPr>
+                <w:rFonts w:hint="eastAsia"/>
+                <w:lang w:eastAsia="zh-TW"/>
+              </w:rPr>
+              <w:t>在</w:t>
+            </w:r>
+            <w:proofErr w:type="spellStart"/>
+            <w:r>
+              <w:rPr>
+                <w:rFonts w:hint="eastAsia"/>
+                <w:lang w:eastAsia="zh-TW"/>
+              </w:rPr>
+              <w:t>KKday</w:t>
+            </w:r>
+            <w:proofErr w:type="spellEnd"/>
+            <w:r>
+              <w:rPr>
+                <w:rFonts w:hint="eastAsia"/>
+                <w:lang w:eastAsia="zh-TW"/>
+              </w:rPr>
+              <w:t>訂購台北兒童新樂園門票，可以直接掃</w:t>
+            </w:r>
+            <w:proofErr w:type="spellStart"/>
+            <w:r>
+              <w:rPr>
+                <w:rFonts w:hint="eastAsia"/>
+                <w:lang w:eastAsia="zh-TW"/>
+              </w:rPr>
+              <w:t>QRcode</w:t>
+            </w:r>
+            <w:proofErr w:type="spellEnd"/>
+            <w:r>
+              <w:rPr>
+                <w:rFonts w:hint="eastAsia"/>
+                <w:lang w:eastAsia="zh-TW"/>
+              </w:rPr>
+              <w:t>入館，即買即用！不必排隊購票，輕鬆入場！</w:t>
+            </w:r>
+            <w:r>
+              <w:rPr>
+                <w:rFonts w:hint="eastAsia"/>
+                <w:lang w:eastAsia="zh-TW"/>
+              </w:rPr>
+              <w:t xml:space="preserve"> </w:t>
+            </w:r>
+            <w:r>
+              <w:rPr>
+                <w:rFonts w:hint="eastAsia"/>
+                <w:lang w:eastAsia="zh-TW"/>
+              </w:rPr>
+              <w:t>更多細節請見台北兒童新樂園攻略</w:t>
+            </w:r>
+          </w:p>
+          <w:p>
+            <w:pPr>
+              <w:rPr>
+                <w:lang w:eastAsia="zh-TW"/>
+              </w:rPr>
+            </w:pPr>
+          </w:p>
+          <w:p>
+            <w:pPr>
+              <w:rPr>
+                <w:lang w:eastAsia="zh-TW"/>
+              </w:rPr>
+            </w:pPr>
+          </w:p>
+          <w:p>
+            <w:pPr>
+              <w:rPr>
+                <w:rFonts w:hint="eastAsia"/>
+                <w:lang w:eastAsia="zh-TW"/>
+              </w:rPr>
+            </w:pPr>
+            <w:r>
+              <w:rPr>
+                <w:rFonts w:hint="eastAsia"/>
+                <w:lang w:eastAsia="zh-TW"/>
+              </w:rPr>
+              <w:t xml:space="preserve">NT 179 </w:t>
+            </w:r>
+            <w:r>
+              <w:rPr>
+                <w:rFonts w:hint="eastAsia"/>
+                <w:lang w:eastAsia="zh-TW"/>
+              </w:rPr>
+              <w:t>起</w:t>
+            </w:r>
+          </w:p>
+          <w:p>
+            <w:pPr>
+              <w:rPr>
+                <w:lang w:eastAsia="zh-TW"/>
+              </w:rPr>
+            </w:pPr>
+          </w:p>
+          <w:p>
+            <w:pPr>
+              <w:rPr>
+                <w:rFonts w:hint="eastAsia"/>
+                <w:lang w:eastAsia="zh-TW"/>
+              </w:rPr>
+            </w:pPr>
+            <w:r>
+              <w:rPr>
+                <w:rFonts w:hint="eastAsia"/>
+                <w:lang w:eastAsia="zh-TW"/>
+              </w:rPr>
+              <w:t>台灣台北｜</w:t>
+            </w:r>
+            <w:proofErr w:type="spellStart"/>
+            <w:r>
+              <w:rPr>
+                <w:rFonts w:hint="eastAsia"/>
+                <w:lang w:eastAsia="zh-TW"/>
+              </w:rPr>
+              <w:t>i</w:t>
+            </w:r>
+            <w:proofErr w:type="spellEnd"/>
+            <w:r>
+              <w:rPr>
+                <w:rFonts w:hint="eastAsia"/>
+                <w:lang w:eastAsia="zh-TW"/>
+              </w:rPr>
+              <w:t xml:space="preserve">-Ride TAIPEI </w:t>
+            </w:r>
+            <w:r>
+              <w:rPr>
+                <w:rFonts w:hint="eastAsia"/>
+                <w:lang w:eastAsia="zh-TW"/>
+              </w:rPr>
+              <w:t>飛行劇院體驗門票｜源起．非洲＆飛越系列</w:t>
+            </w:r>
+          </w:p>
+          <w:p>
+            <w:pPr>
+              <w:rPr>
+                <w:rFonts w:hint="eastAsia"/>
+                <w:lang w:eastAsia="zh-TW"/>
+              </w:rPr>
+            </w:pPr>
+            <w:r>
+              <w:rPr>
+                <w:rFonts w:hint="eastAsia"/>
+                <w:lang w:eastAsia="zh-TW"/>
+              </w:rPr>
+              <w:t>一座會飛的電影院！</w:t>
+            </w:r>
+            <w:r>
+              <w:rPr>
+                <w:rFonts w:hint="eastAsia"/>
+                <w:lang w:eastAsia="zh-TW"/>
+              </w:rPr>
+              <w:t>20</w:t>
+            </w:r>
+            <w:r>
+              <w:rPr>
+                <w:rFonts w:hint="eastAsia"/>
+                <w:lang w:eastAsia="zh-TW"/>
+              </w:rPr>
+              <w:t>米巨大球幕Ｘ超沉浸式體感飛行，超乎想像黑科技體驗</w:t>
+            </w:r>
+            <w:r>
+              <w:rPr>
+                <w:rFonts w:hint="eastAsia"/>
+                <w:lang w:eastAsia="zh-TW"/>
+              </w:rPr>
+              <w:t xml:space="preserve"> </w:t>
+            </w:r>
+            <w:r>
+              <w:rPr>
+                <w:rFonts w:hint="eastAsia"/>
+                <w:lang w:eastAsia="zh-TW"/>
+              </w:rPr>
+              <w:t>突破全球紀實空拍規格！地球</w:t>
+            </w:r>
+            <w:r>
+              <w:rPr>
+                <w:rFonts w:hint="eastAsia"/>
+                <w:lang w:eastAsia="zh-TW"/>
+              </w:rPr>
+              <w:t>12</w:t>
+            </w:r>
+            <w:r>
+              <w:rPr>
+                <w:rFonts w:hint="eastAsia"/>
+                <w:lang w:eastAsia="zh-TW"/>
+              </w:rPr>
+              <w:t>部曲首部曲《源起．非洲》帶您重返人類故鄉</w:t>
+            </w:r>
+            <w:r>
+              <w:rPr>
+                <w:rFonts w:hint="eastAsia"/>
+                <w:lang w:eastAsia="zh-TW"/>
+              </w:rPr>
+              <w:t xml:space="preserve"> </w:t>
+            </w:r>
+            <w:r>
+              <w:rPr>
+                <w:rFonts w:hint="eastAsia"/>
+                <w:lang w:eastAsia="zh-TW"/>
+              </w:rPr>
+              <w:t>體驗史詩級超鉅作！耗時</w:t>
+            </w:r>
+            <w:r>
+              <w:rPr>
+                <w:rFonts w:hint="eastAsia"/>
+                <w:lang w:eastAsia="zh-TW"/>
+              </w:rPr>
+              <w:t>1,095</w:t>
+            </w:r>
+            <w:r>
+              <w:rPr>
+                <w:rFonts w:hint="eastAsia"/>
+                <w:lang w:eastAsia="zh-TW"/>
+              </w:rPr>
+              <w:t>天，飛越</w:t>
+            </w:r>
+            <w:r>
+              <w:rPr>
+                <w:rFonts w:hint="eastAsia"/>
+                <w:lang w:eastAsia="zh-TW"/>
+              </w:rPr>
+              <w:t>17,000</w:t>
+            </w:r>
+            <w:r>
+              <w:rPr>
+                <w:rFonts w:hint="eastAsia"/>
+                <w:lang w:eastAsia="zh-TW"/>
+              </w:rPr>
+              <w:t>公里，非洲</w:t>
+            </w:r>
+            <w:r>
+              <w:rPr>
+                <w:rFonts w:hint="eastAsia"/>
+                <w:lang w:eastAsia="zh-TW"/>
+              </w:rPr>
+              <w:t>17</w:t>
+            </w:r>
+            <w:r>
+              <w:rPr>
+                <w:rFonts w:hint="eastAsia"/>
+                <w:lang w:eastAsia="zh-TW"/>
+              </w:rPr>
+              <w:t>國壯闊絕景映入眼簾</w:t>
+            </w:r>
+            <w:r>
+              <w:rPr>
+                <w:rFonts w:hint="eastAsia"/>
+                <w:lang w:eastAsia="zh-TW"/>
+              </w:rPr>
+              <w:t xml:space="preserve"> </w:t>
+            </w:r>
+            <w:r>
+              <w:rPr>
+                <w:rFonts w:hint="eastAsia"/>
+                <w:lang w:eastAsia="zh-TW"/>
+              </w:rPr>
+              <w:t>造訪非洲世界之最！撒哈拉沙漠、尼羅河、東非大裂谷…直面宛如電影般浩瀚場景</w:t>
+            </w:r>
+            <w:r>
+              <w:rPr>
+                <w:rFonts w:hint="eastAsia"/>
+                <w:lang w:eastAsia="zh-TW"/>
+              </w:rPr>
+              <w:t xml:space="preserve"> </w:t>
+            </w:r>
+            <w:r>
+              <w:rPr>
+                <w:rFonts w:hint="eastAsia"/>
+                <w:lang w:eastAsia="zh-TW"/>
+              </w:rPr>
+              <w:t>最另類</w:t>
+            </w:r>
+            <w:r>
+              <w:rPr>
+                <w:rFonts w:hint="eastAsia"/>
+                <w:lang w:eastAsia="zh-TW"/>
+              </w:rPr>
+              <w:t>Safari</w:t>
+            </w:r>
+            <w:r>
+              <w:rPr>
+                <w:rFonts w:hint="eastAsia"/>
+                <w:lang w:eastAsia="zh-TW"/>
+              </w:rPr>
+              <w:t>體驗！動物大遷徙</w:t>
+            </w:r>
+            <w:r>
+              <w:rPr>
+                <w:rFonts w:hint="eastAsia"/>
+                <w:lang w:eastAsia="zh-TW"/>
+              </w:rPr>
+              <w:t>X</w:t>
+            </w:r>
+            <w:r>
+              <w:rPr>
+                <w:rFonts w:hint="eastAsia"/>
+                <w:lang w:eastAsia="zh-TW"/>
+              </w:rPr>
+              <w:t>非洲五霸</w:t>
+            </w:r>
+            <w:r>
+              <w:rPr>
+                <w:rFonts w:hint="eastAsia"/>
+                <w:lang w:eastAsia="zh-TW"/>
+              </w:rPr>
+              <w:t>X</w:t>
+            </w:r>
+            <w:r>
+              <w:rPr>
+                <w:rFonts w:hint="eastAsia"/>
+                <w:lang w:eastAsia="zh-TW"/>
+              </w:rPr>
+              <w:t>生態小知識，親子共玩共學超推薦</w:t>
+            </w:r>
+          </w:p>
+          <w:p>
+            <w:pPr>
+              <w:rPr>
+                <w:lang w:eastAsia="zh-TW"/>
+              </w:rPr>
+            </w:pPr>
+          </w:p>
+          <w:p>
+            <w:pPr>
+              <w:rPr>
+                <w:lang w:eastAsia="zh-TW"/>
+              </w:rPr>
+            </w:pPr>
+          </w:p>
+          <w:p>
+            <w:pPr>
+              <w:rPr>
+                <w:rFonts w:hint="eastAsia"/>
+                <w:lang w:eastAsia="zh-TW"/>
+              </w:rPr>
+            </w:pPr>
+            <w:r>
+              <w:rPr>
+                <w:rFonts w:hint="eastAsia"/>
+                <w:lang w:eastAsia="zh-TW"/>
+              </w:rPr>
+              <w:t xml:space="preserve">NT 425 </w:t>
+            </w:r>
+            <w:r>
+              <w:rPr>
+                <w:rFonts w:hint="eastAsia"/>
+                <w:lang w:eastAsia="zh-TW"/>
+              </w:rPr>
+              <w:t>起</w:t>
+            </w:r>
+          </w:p>
+          <w:p>
+            <w:pPr>
+              <w:rPr>
+                <w:lang w:eastAsia="zh-TW"/>
+              </w:rPr>
+            </w:pPr>
+          </w:p>
+          <w:p>
+            <w:pPr>
+              <w:rPr>
+                <w:rFonts w:hint="eastAsia"/>
+                <w:lang w:eastAsia="zh-TW"/>
+              </w:rPr>
+            </w:pPr>
+            <w:r>
+              <w:rPr>
+                <w:rFonts w:hint="eastAsia"/>
+                <w:lang w:eastAsia="zh-TW"/>
+              </w:rPr>
+              <w:t>【限時</w:t>
+            </w:r>
+            <w:r>
+              <w:rPr>
+                <w:rFonts w:hint="eastAsia"/>
+                <w:lang w:eastAsia="zh-TW"/>
+              </w:rPr>
+              <w:t>83</w:t>
+            </w:r>
+            <w:r>
+              <w:rPr>
+                <w:rFonts w:hint="eastAsia"/>
+                <w:lang w:eastAsia="zh-TW"/>
+              </w:rPr>
+              <w:t>折起】新北｜八斗子深澳鐵道自行車</w:t>
+            </w:r>
+            <w:r>
+              <w:rPr>
+                <w:rFonts w:hint="eastAsia"/>
+                <w:lang w:eastAsia="zh-TW"/>
+              </w:rPr>
+              <w:t xml:space="preserve"> Rail Bike </w:t>
+            </w:r>
+            <w:r>
+              <w:rPr>
+                <w:rFonts w:hint="eastAsia"/>
+                <w:lang w:eastAsia="zh-TW"/>
+              </w:rPr>
+              <w:t>門票</w:t>
+            </w:r>
+          </w:p>
+          <w:p>
+            <w:pPr>
+              <w:rPr>
+                <w:rFonts w:hint="eastAsia"/>
+                <w:lang w:eastAsia="zh-TW"/>
+              </w:rPr>
+            </w:pPr>
+            <w:r>
+              <w:rPr>
+                <w:rFonts w:hint="eastAsia"/>
+                <w:lang w:eastAsia="zh-TW"/>
+              </w:rPr>
+              <w:t>即刻訂購來回票限時享有</w:t>
+            </w:r>
+            <w:r>
+              <w:rPr>
+                <w:rFonts w:hint="eastAsia"/>
+                <w:lang w:eastAsia="zh-TW"/>
+              </w:rPr>
+              <w:t xml:space="preserve"> 83 </w:t>
+            </w:r>
+            <w:r>
+              <w:rPr>
+                <w:rFonts w:hint="eastAsia"/>
+                <w:lang w:eastAsia="zh-TW"/>
+              </w:rPr>
+              <w:t>折起，事先透過</w:t>
+            </w:r>
+            <w:r>
+              <w:rPr>
+                <w:rFonts w:hint="eastAsia"/>
+                <w:lang w:eastAsia="zh-TW"/>
+              </w:rPr>
+              <w:t xml:space="preserve"> </w:t>
+            </w:r>
+            <w:proofErr w:type="spellStart"/>
+            <w:r>
+              <w:rPr>
+                <w:rFonts w:hint="eastAsia"/>
+                <w:lang w:eastAsia="zh-TW"/>
+              </w:rPr>
+              <w:t>KKday</w:t>
+            </w:r>
+            <w:proofErr w:type="spellEnd"/>
+            <w:r>
+              <w:rPr>
+                <w:rFonts w:hint="eastAsia"/>
+                <w:lang w:eastAsia="zh-TW"/>
+              </w:rPr>
+              <w:t xml:space="preserve"> </w:t>
+            </w:r>
+            <w:r>
+              <w:rPr>
+                <w:rFonts w:hint="eastAsia"/>
+                <w:lang w:eastAsia="zh-TW"/>
+              </w:rPr>
+              <w:t>預訂電子門票，享有便利的行程體驗</w:t>
+            </w:r>
+            <w:r>
+              <w:rPr>
+                <w:rFonts w:hint="eastAsia"/>
+                <w:lang w:eastAsia="zh-TW"/>
+              </w:rPr>
+              <w:t xml:space="preserve"> </w:t>
+            </w:r>
+            <w:r>
+              <w:rPr>
+                <w:rFonts w:hint="eastAsia"/>
+                <w:lang w:eastAsia="zh-TW"/>
+              </w:rPr>
+              <w:t>全台灣最美海岸鐵道自行車，沿途絕美山海風景、彩繪房舍、貨櫃咖啡廳，一遊浪漫絕美的光影隧道</w:t>
+            </w:r>
+            <w:r>
+              <w:rPr>
+                <w:rFonts w:hint="eastAsia"/>
+                <w:lang w:eastAsia="zh-TW"/>
+              </w:rPr>
+              <w:t xml:space="preserve"> </w:t>
+            </w:r>
+            <w:r>
+              <w:rPr>
+                <w:rFonts w:hint="eastAsia"/>
+                <w:lang w:eastAsia="zh-TW"/>
+              </w:rPr>
+              <w:t>乘坐外表超萌的河豚車廂，悠閒欣賞上海岸風光，走進舒適怡人的大自然美景</w:t>
+            </w:r>
+            <w:r>
+              <w:rPr>
+                <w:rFonts w:hint="eastAsia"/>
+                <w:lang w:eastAsia="zh-TW"/>
+              </w:rPr>
+              <w:t xml:space="preserve"> </w:t>
+            </w:r>
+            <w:r>
+              <w:rPr>
+                <w:rFonts w:hint="eastAsia"/>
+                <w:lang w:eastAsia="zh-TW"/>
+              </w:rPr>
+              <w:t>嚴選台北「加購高鐵票</w:t>
+            </w:r>
+            <w:r>
+              <w:rPr>
+                <w:rFonts w:hint="eastAsia"/>
+                <w:lang w:eastAsia="zh-TW"/>
+              </w:rPr>
+              <w:t xml:space="preserve"> 75 </w:t>
+            </w:r>
+            <w:r>
+              <w:rPr>
+                <w:rFonts w:hint="eastAsia"/>
+                <w:lang w:eastAsia="zh-TW"/>
+              </w:rPr>
+              <w:t>折起」超值方案</w:t>
+            </w:r>
+            <w:r>
+              <w:rPr>
+                <w:rFonts w:hint="eastAsia"/>
+                <w:lang w:eastAsia="zh-TW"/>
+              </w:rPr>
+              <w:t xml:space="preserve"> - </w:t>
+            </w:r>
+            <w:r>
+              <w:rPr>
+                <w:rFonts w:hint="eastAsia"/>
+                <w:lang w:eastAsia="zh-TW"/>
+              </w:rPr>
+              <w:t>格上租車自駕遊＋高鐵優惠、台北袖珍博物館＋高鐵優惠、台北</w:t>
+            </w:r>
+            <w:r>
+              <w:rPr>
+                <w:rFonts w:hint="eastAsia"/>
+                <w:lang w:eastAsia="zh-TW"/>
+              </w:rPr>
+              <w:t xml:space="preserve"> 101 </w:t>
+            </w:r>
+            <w:r>
+              <w:rPr>
+                <w:rFonts w:hint="eastAsia"/>
+                <w:lang w:eastAsia="zh-TW"/>
+              </w:rPr>
+              <w:t>觀景台＋高鐵優惠</w:t>
+            </w:r>
+          </w:p>
+          <w:p>
+            <w:pPr>
+              <w:rPr>
+                <w:lang w:eastAsia="zh-TW"/>
+              </w:rPr>
+            </w:pPr>
+          </w:p>
+          <w:p>
+            <w:pPr>
+              <w:rPr>
+                <w:lang w:eastAsia="zh-TW"/>
+              </w:rPr>
+            </w:pPr>
+          </w:p>
+          <w:p>
+            <w:pPr>
+              <w:rPr>
+                <w:lang w:eastAsia="zh-TW"/>
+              </w:rPr>
+            </w:pPr>
+            <w:r>
+              <w:rPr>
+                <w:rFonts w:hint="eastAsia"/>
+                <w:lang w:eastAsia="zh-TW"/>
+              </w:rPr>
+              <w:t xml:space="preserve">NT 150 </w:t>
+            </w:r>
+            <w:r>
+              <w:rPr>
+                <w:rFonts w:hint="eastAsia"/>
+                <w:lang w:eastAsia="zh-TW"/>
+              </w:rPr>
+              <w:t>起</w:t>
+            </w:r>
           </w:p>
         </w:tc>
       </w:tr>
@@ -1080,6 +7562,7 @@
           <w:p>
             <w:pPr>
               <w:rPr>
+                <w:rFonts w:hint="eastAsia"/>
                 <w:lang w:eastAsia="zh-TW"/>
               </w:rPr>
             </w:pPr>
@@ -1090,6 +7573,14 @@
               </w:rPr>
               <w:t>我會用到的圖片對應</w:t>
             </w:r>
+            <w:proofErr w:type="spellStart"/>
+            <w:r>
+              <w:rPr>
+                <w:lang w:eastAsia="zh-TW"/>
+              </w:rPr>
+              <w:t>photo_url</w:t>
+            </w:r>
+            <w:proofErr w:type="spellEnd"/>
           </w:p>
           <w:p>
             <w:pPr>
